--- a/User Manual-1206.docx
+++ b/User Manual-1206.docx
@@ -1,6 +1,6 @@
 
 <file path=word/document.xml><?xml version="1.0" encoding="utf-8"?>
-<w:document xmlns:wpc="http://schemas.microsoft.com/office/word/2010/wordprocessingCanvas" xmlns:mc="http://schemas.openxmlformats.org/markup-compatibility/2006" xmlns:o="urn:schemas-microsoft-com:office:office" xmlns:r="http://schemas.openxmlformats.org/officeDocument/2006/relationships" xmlns:m="http://schemas.openxmlformats.org/officeDocument/2006/math" xmlns:v="urn:schemas-microsoft-com:vml" xmlns:wp14="http://schemas.microsoft.com/office/word/2010/wordprocessingDrawing" xmlns:wp="http://schemas.openxmlformats.org/drawingml/2006/wordprocessingDrawing" xmlns:w="http://schemas.openxmlformats.org/wordprocessingml/2006/main" xmlns:w14="http://schemas.microsoft.com/office/word/2010/wordml" xmlns:w10="urn:schemas-microsoft-com:office:word" xmlns:w15="http://schemas.microsoft.com/office/word/2012/wordml" xmlns:wpg="http://schemas.microsoft.com/office/word/2010/wordprocessingGroup" xmlns:wpi="http://schemas.microsoft.com/office/word/2010/wordprocessingInk" xmlns:wne="http://schemas.microsoft.com/office/word/2006/wordml" xmlns:wps="http://schemas.microsoft.com/office/word/2010/wordprocessingShape" xmlns:wpsCustomData="http://www.wps.cn/officeDocument/2013/wpsCustomData" mc:Ignorable="w14 w15 wp14">
+<w:document xmlns:wpc="http://schemas.microsoft.com/office/word/2010/wordprocessingCanvas" xmlns:mc="http://schemas.openxmlformats.org/markup-compatibility/2006" xmlns:o="urn:schemas-microsoft-com:office:office" xmlns:r="http://schemas.openxmlformats.org/officeDocument/2006/relationships" xmlns:m="http://schemas.openxmlformats.org/officeDocument/2006/math" xmlns:v="urn:schemas-microsoft-com:vml" xmlns:wp14="http://schemas.microsoft.com/office/word/2010/wordprocessingDrawing" xmlns:wp="http://schemas.openxmlformats.org/drawingml/2006/wordprocessingDrawing" xmlns:w10="urn:schemas-microsoft-com:office:word" xmlns:w="http://schemas.openxmlformats.org/wordprocessingml/2006/main" xmlns:w14="http://schemas.microsoft.com/office/word/2010/wordml" xmlns:w15="http://schemas.microsoft.com/office/word/2012/wordml" xmlns:wpg="http://schemas.microsoft.com/office/word/2010/wordprocessingGroup" xmlns:wpi="http://schemas.microsoft.com/office/word/2010/wordprocessingInk" xmlns:wne="http://schemas.microsoft.com/office/word/2006/wordml" xmlns:wps="http://schemas.microsoft.com/office/word/2010/wordprocessingShape" mc:Ignorable="w14 w15 wp14">
   <w:body>
     <w:p>
       <w:pPr>
@@ -37,7 +37,7 @@
     </w:p>
     <w:p>
       <w:pPr>
-        <w:pStyle w:val="2"/>
+        <w:pStyle w:val="1"/>
         <w:numPr>
           <w:ilvl w:val="0"/>
           <w:numId w:val="2"/>
@@ -64,7 +64,7 @@
     </w:p>
     <w:p>
       <w:pPr>
-        <w:pStyle w:val="2"/>
+        <w:pStyle w:val="1"/>
         <w:numPr>
           <w:ilvl w:val="0"/>
           <w:numId w:val="2"/>
@@ -102,7 +102,7 @@
     </w:p>
     <w:p>
       <w:pPr>
-        <w:pStyle w:val="2"/>
+        <w:pStyle w:val="1"/>
         <w:numPr>
           <w:ilvl w:val="0"/>
           <w:numId w:val="2"/>
@@ -127,7 +127,19 @@
         <w:rPr>
           <w:rFonts w:hint="eastAsia"/>
         </w:rPr>
-        <w:t>Programming language：JavaScript</w:t>
+        <w:t>Programming language</w:t>
+      </w:r>
+      <w:r>
+        <w:rPr>
+          <w:rFonts w:hint="eastAsia"/>
+        </w:rPr>
+        <w:t>：</w:t>
+      </w:r>
+      <w:r>
+        <w:rPr>
+          <w:rFonts w:hint="eastAsia"/>
+        </w:rPr>
+        <w:t>JavaScript</w:t>
       </w:r>
     </w:p>
     <w:p>
@@ -166,7 +178,7 @@
     </w:p>
     <w:p>
       <w:pPr>
-        <w:pStyle w:val="2"/>
+        <w:pStyle w:val="1"/>
         <w:numPr>
           <w:ilvl w:val="0"/>
           <w:numId w:val="2"/>
@@ -185,51 +197,20 @@
     </w:p>
     <w:tbl>
       <w:tblPr>
-        <w:tblStyle w:val="39"/>
+        <w:tblStyle w:val="af7"/>
         <w:tblW w:w="9576" w:type="dxa"/>
-        <w:jc w:val="center"/>
-        <w:tblInd w:w="0" w:type="dxa"/>
-        <w:tblBorders>
-          <w:top w:val="single" w:color="auto" w:sz="4" w:space="0"/>
-          <w:left w:val="single" w:color="auto" w:sz="4" w:space="0"/>
-          <w:bottom w:val="single" w:color="auto" w:sz="4" w:space="0"/>
-          <w:right w:val="single" w:color="auto" w:sz="4" w:space="0"/>
-          <w:insideH w:val="single" w:color="auto" w:sz="4" w:space="0"/>
-          <w:insideV w:val="single" w:color="auto" w:sz="4" w:space="0"/>
-        </w:tblBorders>
         <w:tblLayout w:type="fixed"/>
-        <w:tblCellMar>
-          <w:top w:w="0" w:type="dxa"/>
-          <w:left w:w="108" w:type="dxa"/>
-          <w:bottom w:w="0" w:type="dxa"/>
-          <w:right w:w="108" w:type="dxa"/>
-        </w:tblCellMar>
+        <w:tblLook w:val="04A0" w:firstRow="1" w:lastRow="0" w:firstColumn="1" w:lastColumn="0" w:noHBand="0" w:noVBand="1"/>
       </w:tblPr>
       <w:tblGrid>
         <w:gridCol w:w="1526"/>
         <w:gridCol w:w="8050"/>
       </w:tblGrid>
       <w:tr>
-        <w:tblPrEx>
-          <w:tblBorders>
-            <w:top w:val="single" w:color="auto" w:sz="4" w:space="0"/>
-            <w:left w:val="single" w:color="auto" w:sz="4" w:space="0"/>
-            <w:bottom w:val="single" w:color="auto" w:sz="4" w:space="0"/>
-            <w:right w:val="single" w:color="auto" w:sz="4" w:space="0"/>
-            <w:insideH w:val="single" w:color="auto" w:sz="4" w:space="0"/>
-            <w:insideV w:val="single" w:color="auto" w:sz="4" w:space="0"/>
-          </w:tblBorders>
-          <w:tblLayout w:type="fixed"/>
-        </w:tblPrEx>
-        <w:trPr>
-          <w:tblHeader/>
-          <w:jc w:val="center"/>
-        </w:trPr>
         <w:tc>
           <w:tcPr>
             <w:tcW w:w="1526" w:type="dxa"/>
             <w:shd w:val="clear" w:color="auto" w:fill="BDF7FF" w:themeFill="accent1" w:themeFillTint="33"/>
-            <w:vAlign w:val="center"/>
           </w:tcPr>
           <w:p>
             <w:pPr>
@@ -252,7 +233,6 @@
           <w:tcPr>
             <w:tcW w:w="8050" w:type="dxa"/>
             <w:shd w:val="clear" w:color="auto" w:fill="BDF7FF" w:themeFill="accent1" w:themeFillTint="33"/>
-            <w:vAlign w:val="center"/>
           </w:tcPr>
           <w:p>
             <w:pPr>
@@ -273,32 +253,9 @@
         </w:tc>
       </w:tr>
       <w:tr>
-        <w:tblPrEx>
-          <w:tblBorders>
-            <w:top w:val="single" w:color="auto" w:sz="4" w:space="0"/>
-            <w:left w:val="single" w:color="auto" w:sz="4" w:space="0"/>
-            <w:bottom w:val="single" w:color="auto" w:sz="4" w:space="0"/>
-            <w:right w:val="single" w:color="auto" w:sz="4" w:space="0"/>
-            <w:insideH w:val="single" w:color="auto" w:sz="4" w:space="0"/>
-            <w:insideV w:val="single" w:color="auto" w:sz="4" w:space="0"/>
-          </w:tblBorders>
-          <w:tblLayout w:type="fixed"/>
-          <w:tblCellMar>
-            <w:top w:w="0" w:type="dxa"/>
-            <w:left w:w="108" w:type="dxa"/>
-            <w:bottom w:w="0" w:type="dxa"/>
-            <w:right w:w="108" w:type="dxa"/>
-          </w:tblCellMar>
-        </w:tblPrEx>
-        <w:trPr>
-          <w:tblHeader/>
-          <w:jc w:val="center"/>
-        </w:trPr>
         <w:tc>
           <w:tcPr>
             <w:tcW w:w="1526" w:type="dxa"/>
-            <w:shd w:val="clear" w:color="auto" w:fill="auto"/>
-            <w:vAlign w:val="center"/>
           </w:tcPr>
           <w:p>
             <w:pPr>
@@ -312,8 +269,6 @@
         <w:tc>
           <w:tcPr>
             <w:tcW w:w="8050" w:type="dxa"/>
-            <w:shd w:val="clear" w:color="auto" w:fill="auto"/>
-            <w:vAlign w:val="center"/>
           </w:tcPr>
           <w:p>
             <w:pPr>
@@ -326,32 +281,9 @@
         </w:tc>
       </w:tr>
       <w:tr>
-        <w:tblPrEx>
-          <w:tblBorders>
-            <w:top w:val="single" w:color="auto" w:sz="4" w:space="0"/>
-            <w:left w:val="single" w:color="auto" w:sz="4" w:space="0"/>
-            <w:bottom w:val="single" w:color="auto" w:sz="4" w:space="0"/>
-            <w:right w:val="single" w:color="auto" w:sz="4" w:space="0"/>
-            <w:insideH w:val="single" w:color="auto" w:sz="4" w:space="0"/>
-            <w:insideV w:val="single" w:color="auto" w:sz="4" w:space="0"/>
-          </w:tblBorders>
-          <w:tblLayout w:type="fixed"/>
-          <w:tblCellMar>
-            <w:top w:w="0" w:type="dxa"/>
-            <w:left w:w="108" w:type="dxa"/>
-            <w:bottom w:w="0" w:type="dxa"/>
-            <w:right w:w="108" w:type="dxa"/>
-          </w:tblCellMar>
-        </w:tblPrEx>
-        <w:trPr>
-          <w:tblHeader/>
-          <w:jc w:val="center"/>
-        </w:trPr>
         <w:tc>
           <w:tcPr>
             <w:tcW w:w="1526" w:type="dxa"/>
-            <w:shd w:val="clear" w:color="auto" w:fill="auto"/>
-            <w:vAlign w:val="center"/>
           </w:tcPr>
           <w:p>
             <w:pPr>
@@ -365,8 +297,6 @@
         <w:tc>
           <w:tcPr>
             <w:tcW w:w="8050" w:type="dxa"/>
-            <w:shd w:val="clear" w:color="auto" w:fill="auto"/>
-            <w:vAlign w:val="center"/>
           </w:tcPr>
           <w:p>
             <w:pPr>
@@ -379,32 +309,9 @@
         </w:tc>
       </w:tr>
       <w:tr>
-        <w:tblPrEx>
-          <w:tblBorders>
-            <w:top w:val="single" w:color="auto" w:sz="4" w:space="0"/>
-            <w:left w:val="single" w:color="auto" w:sz="4" w:space="0"/>
-            <w:bottom w:val="single" w:color="auto" w:sz="4" w:space="0"/>
-            <w:right w:val="single" w:color="auto" w:sz="4" w:space="0"/>
-            <w:insideH w:val="single" w:color="auto" w:sz="4" w:space="0"/>
-            <w:insideV w:val="single" w:color="auto" w:sz="4" w:space="0"/>
-          </w:tblBorders>
-          <w:tblLayout w:type="fixed"/>
-          <w:tblCellMar>
-            <w:top w:w="0" w:type="dxa"/>
-            <w:left w:w="108" w:type="dxa"/>
-            <w:bottom w:w="0" w:type="dxa"/>
-            <w:right w:w="108" w:type="dxa"/>
-          </w:tblCellMar>
-        </w:tblPrEx>
-        <w:trPr>
-          <w:tblHeader/>
-          <w:jc w:val="center"/>
-        </w:trPr>
         <w:tc>
           <w:tcPr>
             <w:tcW w:w="1526" w:type="dxa"/>
-            <w:shd w:val="clear" w:color="auto" w:fill="auto"/>
-            <w:vAlign w:val="center"/>
           </w:tcPr>
           <w:p>
             <w:pPr>
@@ -418,8 +325,6 @@
         <w:tc>
           <w:tcPr>
             <w:tcW w:w="8050" w:type="dxa"/>
-            <w:shd w:val="clear" w:color="auto" w:fill="auto"/>
-            <w:vAlign w:val="center"/>
           </w:tcPr>
           <w:p>
             <w:pPr>
@@ -441,7 +346,7 @@
     </w:p>
     <w:p>
       <w:pPr>
-        <w:pStyle w:val="2"/>
+        <w:pStyle w:val="1"/>
         <w:numPr>
           <w:ilvl w:val="0"/>
           <w:numId w:val="2"/>
@@ -497,7 +402,7 @@
     </w:p>
     <w:p>
       <w:pPr>
-        <w:pStyle w:val="72"/>
+        <w:pStyle w:val="22"/>
         <w:numPr>
           <w:ilvl w:val="0"/>
           <w:numId w:val="3"/>
@@ -575,6 +480,7 @@
           <w:bCs/>
           <w:lang w:eastAsia="zh-CN"/>
         </w:rPr>
+        <w:lastRenderedPageBreak/>
         <w:t>"support",</w:t>
       </w:r>
     </w:p>
@@ -620,6 +526,21 @@
     </w:p>
     <w:p>
       <w:pPr>
+        <w:pStyle w:val="a5"/>
+        <w:rPr>
+          <w:lang w:eastAsia="zh-CN"/>
+        </w:rPr>
+      </w:pPr>
+      <w:r>
+        <w:rPr>
+          <w:rFonts w:hint="eastAsia"/>
+          <w:lang w:eastAsia="zh-CN"/>
+        </w:rPr>
+        <w:t xml:space="preserve">"visibility", </w:t>
+      </w:r>
+    </w:p>
+    <w:p>
+      <w:pPr>
         <w:numPr>
           <w:ilvl w:val="0"/>
           <w:numId w:val="4"/>
@@ -635,7 +556,7 @@
           <w:bCs/>
           <w:lang w:eastAsia="zh-CN"/>
         </w:rPr>
-        <w:t xml:space="preserve">"visibility", </w:t>
+        <w:t xml:space="preserve">"isAbstract", </w:t>
       </w:r>
     </w:p>
     <w:p>
@@ -655,7 +576,7 @@
           <w:bCs/>
           <w:lang w:eastAsia="zh-CN"/>
         </w:rPr>
-        <w:t xml:space="preserve">"isAbstract", </w:t>
+        <w:t xml:space="preserve">"isActive", </w:t>
       </w:r>
     </w:p>
     <w:p>
@@ -675,7 +596,41 @@
           <w:bCs/>
           <w:lang w:eastAsia="zh-CN"/>
         </w:rPr>
-        <w:t xml:space="preserve">"isActive", </w:t>
+        <w:t>"isLeaf"</w:t>
+      </w:r>
+    </w:p>
+    <w:p>
+      <w:pPr>
+        <w:pStyle w:val="22"/>
+        <w:numPr>
+          <w:ilvl w:val="0"/>
+          <w:numId w:val="3"/>
+        </w:numPr>
+        <w:ind w:firstLineChars="0"/>
+        <w:rPr>
+          <w:lang w:eastAsia="zh-CN"/>
+        </w:rPr>
+      </w:pPr>
+      <w:r>
+        <w:rPr>
+          <w:rFonts w:hint="eastAsia"/>
+          <w:lang w:eastAsia="zh-CN"/>
+        </w:rPr>
+        <w:t>Attributes comparison</w:t>
+      </w:r>
+    </w:p>
+    <w:p>
+      <w:pPr>
+        <w:rPr>
+          <w:lang w:eastAsia="zh-CN"/>
+        </w:rPr>
+      </w:pPr>
+      <w:r>
+        <w:rPr>
+          <w:rFonts w:hint="eastAsia"/>
+          <w:lang w:eastAsia="zh-CN"/>
+        </w:rPr>
+        <w:t>The features (including &lt;&lt;OpenModelAttribute&gt;&gt;) of peer attributes between the source model and the target model include the following,</w:t>
       </w:r>
     </w:p>
     <w:p>
@@ -695,12 +650,412 @@
           <w:bCs/>
           <w:lang w:eastAsia="zh-CN"/>
         </w:rPr>
-        <w:t>"isLeaf"</w:t>
-      </w:r>
-    </w:p>
-    <w:p>
-      <w:pPr>
-        <w:pStyle w:val="72"/>
+        <w:t xml:space="preserve">"name", </w:t>
+      </w:r>
+    </w:p>
+    <w:p>
+      <w:pPr>
+        <w:numPr>
+          <w:ilvl w:val="0"/>
+          <w:numId w:val="4"/>
+        </w:numPr>
+        <w:rPr>
+          <w:bCs/>
+          <w:lang w:eastAsia="zh-CN"/>
+        </w:rPr>
+      </w:pPr>
+      <w:r>
+        <w:rPr>
+          <w:rFonts w:hint="eastAsia"/>
+          <w:bCs/>
+          <w:lang w:eastAsia="zh-CN"/>
+        </w:rPr>
+        <w:t xml:space="preserve">"isReadOnly", </w:t>
+      </w:r>
+    </w:p>
+    <w:p>
+      <w:pPr>
+        <w:numPr>
+          <w:ilvl w:val="0"/>
+          <w:numId w:val="4"/>
+        </w:numPr>
+        <w:rPr>
+          <w:bCs/>
+          <w:lang w:eastAsia="zh-CN"/>
+        </w:rPr>
+      </w:pPr>
+      <w:r>
+        <w:rPr>
+          <w:rFonts w:hint="eastAsia"/>
+          <w:bCs/>
+          <w:lang w:eastAsia="zh-CN"/>
+        </w:rPr>
+        <w:t xml:space="preserve">"defaultValue", </w:t>
+      </w:r>
+    </w:p>
+    <w:p>
+      <w:pPr>
+        <w:numPr>
+          <w:ilvl w:val="0"/>
+          <w:numId w:val="4"/>
+        </w:numPr>
+        <w:rPr>
+          <w:bCs/>
+          <w:lang w:eastAsia="zh-CN"/>
+        </w:rPr>
+      </w:pPr>
+      <w:r>
+        <w:rPr>
+          <w:rFonts w:hint="eastAsia"/>
+          <w:bCs/>
+          <w:lang w:eastAsia="zh-CN"/>
+        </w:rPr>
+        <w:t xml:space="preserve">"isUses", </w:t>
+      </w:r>
+    </w:p>
+    <w:p>
+      <w:pPr>
+        <w:numPr>
+          <w:ilvl w:val="0"/>
+          <w:numId w:val="4"/>
+        </w:numPr>
+        <w:rPr>
+          <w:bCs/>
+          <w:lang w:eastAsia="zh-CN"/>
+        </w:rPr>
+      </w:pPr>
+      <w:r>
+        <w:rPr>
+          <w:rFonts w:hint="eastAsia"/>
+          <w:bCs/>
+          <w:lang w:eastAsia="zh-CN"/>
+        </w:rPr>
+        <w:t xml:space="preserve">"status"(LifeCycle), </w:t>
+      </w:r>
+    </w:p>
+    <w:p>
+      <w:pPr>
+        <w:numPr>
+          <w:ilvl w:val="0"/>
+          <w:numId w:val="4"/>
+        </w:numPr>
+        <w:rPr>
+          <w:bCs/>
+          <w:lang w:eastAsia="zh-CN"/>
+        </w:rPr>
+      </w:pPr>
+      <w:r>
+        <w:rPr>
+          <w:rFonts w:hint="eastAsia"/>
+          <w:bCs/>
+          <w:lang w:eastAsia="zh-CN"/>
+        </w:rPr>
+        <w:t xml:space="preserve">"isAbstract", </w:t>
+      </w:r>
+    </w:p>
+    <w:p>
+      <w:pPr>
+        <w:numPr>
+          <w:ilvl w:val="0"/>
+          <w:numId w:val="4"/>
+        </w:numPr>
+        <w:rPr>
+          <w:bCs/>
+          <w:lang w:eastAsia="zh-CN"/>
+        </w:rPr>
+      </w:pPr>
+      <w:r>
+        <w:rPr>
+          <w:rFonts w:hint="eastAsia"/>
+          <w:bCs/>
+          <w:lang w:eastAsia="zh-CN"/>
+        </w:rPr>
+        <w:t>"rpcType",</w:t>
+      </w:r>
+    </w:p>
+    <w:p>
+      <w:pPr>
+        <w:numPr>
+          <w:ilvl w:val="0"/>
+          <w:numId w:val="4"/>
+        </w:numPr>
+        <w:rPr>
+          <w:bCs/>
+          <w:lang w:eastAsia="zh-CN"/>
+        </w:rPr>
+      </w:pPr>
+      <w:r>
+        <w:rPr>
+          <w:rFonts w:hint="eastAsia"/>
+          <w:bCs/>
+          <w:lang w:eastAsia="zh-CN"/>
+        </w:rPr>
+        <w:t xml:space="preserve">"valueRange", </w:t>
+      </w:r>
+    </w:p>
+    <w:p>
+      <w:pPr>
+        <w:numPr>
+          <w:ilvl w:val="0"/>
+          <w:numId w:val="4"/>
+        </w:numPr>
+        <w:rPr>
+          <w:bCs/>
+          <w:lang w:eastAsia="zh-CN"/>
+        </w:rPr>
+      </w:pPr>
+      <w:r>
+        <w:rPr>
+          <w:rFonts w:hint="eastAsia"/>
+          <w:bCs/>
+          <w:lang w:eastAsia="zh-CN"/>
+        </w:rPr>
+        <w:t xml:space="preserve">"units", </w:t>
+      </w:r>
+    </w:p>
+    <w:p>
+      <w:pPr>
+        <w:numPr>
+          <w:ilvl w:val="0"/>
+          <w:numId w:val="4"/>
+        </w:numPr>
+        <w:rPr>
+          <w:bCs/>
+          <w:lang w:eastAsia="zh-CN"/>
+        </w:rPr>
+      </w:pPr>
+      <w:r>
+        <w:rPr>
+          <w:rFonts w:hint="eastAsia"/>
+          <w:bCs/>
+          <w:lang w:eastAsia="zh-CN"/>
+        </w:rPr>
+        <w:t xml:space="preserve">"path", </w:t>
+      </w:r>
+    </w:p>
+    <w:p>
+      <w:pPr>
+        <w:numPr>
+          <w:ilvl w:val="0"/>
+          <w:numId w:val="4"/>
+        </w:numPr>
+        <w:rPr>
+          <w:bCs/>
+          <w:lang w:eastAsia="zh-CN"/>
+        </w:rPr>
+      </w:pPr>
+      <w:r>
+        <w:rPr>
+          <w:rFonts w:hint="eastAsia"/>
+          <w:bCs/>
+          <w:lang w:eastAsia="zh-CN"/>
+        </w:rPr>
+        <w:t xml:space="preserve">"support", </w:t>
+      </w:r>
+    </w:p>
+    <w:p>
+      <w:pPr>
+        <w:numPr>
+          <w:ilvl w:val="0"/>
+          <w:numId w:val="4"/>
+        </w:numPr>
+        <w:rPr>
+          <w:bCs/>
+          <w:lang w:eastAsia="zh-CN"/>
+        </w:rPr>
+      </w:pPr>
+      <w:r>
+        <w:rPr>
+          <w:rFonts w:hint="eastAsia"/>
+          <w:bCs/>
+          <w:lang w:eastAsia="zh-CN"/>
+        </w:rPr>
+        <w:t xml:space="preserve">"condition", </w:t>
+      </w:r>
+    </w:p>
+    <w:p>
+      <w:pPr>
+        <w:numPr>
+          <w:ilvl w:val="0"/>
+          <w:numId w:val="4"/>
+        </w:numPr>
+        <w:rPr>
+          <w:bCs/>
+          <w:lang w:eastAsia="zh-CN"/>
+        </w:rPr>
+      </w:pPr>
+      <w:r>
+        <w:rPr>
+          <w:rFonts w:hint="eastAsia"/>
+          <w:bCs/>
+          <w:lang w:eastAsia="zh-CN"/>
+        </w:rPr>
+        <w:t xml:space="preserve">"isleafRef", </w:t>
+      </w:r>
+    </w:p>
+    <w:p>
+      <w:pPr>
+        <w:numPr>
+          <w:ilvl w:val="0"/>
+          <w:numId w:val="4"/>
+        </w:numPr>
+        <w:rPr>
+          <w:bCs/>
+          <w:lang w:eastAsia="zh-CN"/>
+        </w:rPr>
+      </w:pPr>
+      <w:r>
+        <w:rPr>
+          <w:rFonts w:hint="eastAsia"/>
+          <w:bCs/>
+          <w:lang w:eastAsia="zh-CN"/>
+        </w:rPr>
+        <w:t xml:space="preserve">"isOrdered", </w:t>
+      </w:r>
+    </w:p>
+    <w:p>
+      <w:pPr>
+        <w:numPr>
+          <w:ilvl w:val="0"/>
+          <w:numId w:val="4"/>
+        </w:numPr>
+        <w:rPr>
+          <w:bCs/>
+          <w:lang w:eastAsia="zh-CN"/>
+        </w:rPr>
+      </w:pPr>
+      <w:r>
+        <w:rPr>
+          <w:rFonts w:hint="eastAsia"/>
+          <w:bCs/>
+          <w:lang w:eastAsia="zh-CN"/>
+        </w:rPr>
+        <w:t xml:space="preserve">"isStatic", </w:t>
+      </w:r>
+    </w:p>
+    <w:p>
+      <w:pPr>
+        <w:numPr>
+          <w:ilvl w:val="0"/>
+          <w:numId w:val="4"/>
+        </w:numPr>
+        <w:rPr>
+          <w:bCs/>
+          <w:lang w:eastAsia="zh-CN"/>
+        </w:rPr>
+      </w:pPr>
+      <w:r>
+        <w:rPr>
+          <w:rFonts w:hint="eastAsia"/>
+          <w:bCs/>
+          <w:lang w:eastAsia="zh-CN"/>
+        </w:rPr>
+        <w:t xml:space="preserve">"isUnique", </w:t>
+      </w:r>
+    </w:p>
+    <w:p>
+      <w:pPr>
+        <w:numPr>
+          <w:ilvl w:val="0"/>
+          <w:numId w:val="4"/>
+        </w:numPr>
+        <w:rPr>
+          <w:bCs/>
+          <w:lang w:eastAsia="zh-CN"/>
+        </w:rPr>
+      </w:pPr>
+      <w:r>
+        <w:rPr>
+          <w:rFonts w:hint="eastAsia"/>
+          <w:bCs/>
+          <w:lang w:eastAsia="zh-CN"/>
+        </w:rPr>
+        <w:t xml:space="preserve">"aggregation", </w:t>
+      </w:r>
+    </w:p>
+    <w:p>
+      <w:pPr>
+        <w:numPr>
+          <w:ilvl w:val="0"/>
+          <w:numId w:val="4"/>
+        </w:numPr>
+        <w:rPr>
+          <w:bCs/>
+          <w:lang w:eastAsia="zh-CN"/>
+        </w:rPr>
+      </w:pPr>
+      <w:r>
+        <w:rPr>
+          <w:rFonts w:hint="eastAsia"/>
+          <w:bCs/>
+          <w:lang w:eastAsia="zh-CN"/>
+        </w:rPr>
+        <w:t xml:space="preserve">"visibility", </w:t>
+      </w:r>
+    </w:p>
+    <w:p>
+      <w:pPr>
+        <w:numPr>
+          <w:ilvl w:val="0"/>
+          <w:numId w:val="4"/>
+        </w:numPr>
+        <w:rPr>
+          <w:bCs/>
+          <w:lang w:eastAsia="zh-CN"/>
+        </w:rPr>
+      </w:pPr>
+      <w:r>
+        <w:rPr>
+          <w:rFonts w:hint="eastAsia"/>
+          <w:bCs/>
+          <w:lang w:eastAsia="zh-CN"/>
+        </w:rPr>
+        <w:t xml:space="preserve">"min-elements", </w:t>
+      </w:r>
+    </w:p>
+    <w:p>
+      <w:pPr>
+        <w:numPr>
+          <w:ilvl w:val="0"/>
+          <w:numId w:val="4"/>
+        </w:numPr>
+        <w:rPr>
+          <w:bCs/>
+          <w:lang w:eastAsia="zh-CN"/>
+        </w:rPr>
+      </w:pPr>
+      <w:r>
+        <w:rPr>
+          <w:rFonts w:hint="eastAsia"/>
+          <w:bCs/>
+          <w:lang w:eastAsia="zh-CN"/>
+        </w:rPr>
+        <w:t xml:space="preserve">"max-elements", </w:t>
+      </w:r>
+    </w:p>
+    <w:p>
+      <w:pPr>
+        <w:numPr>
+          <w:ilvl w:val="0"/>
+          <w:numId w:val="4"/>
+        </w:numPr>
+        <w:rPr>
+          <w:bCs/>
+          <w:lang w:eastAsia="zh-CN"/>
+        </w:rPr>
+      </w:pPr>
+      <w:r>
+        <w:rPr>
+          <w:rFonts w:hint="eastAsia"/>
+          <w:bCs/>
+          <w:lang w:eastAsia="zh-CN"/>
+        </w:rPr>
+        <w:t>"partOfObjectKey"</w:t>
+      </w:r>
+    </w:p>
+    <w:p>
+      <w:pPr>
+        <w:pStyle w:val="22"/>
         <w:numPr>
           <w:ilvl w:val="0"/>
           <w:numId w:val="3"/>
@@ -715,21 +1070,29 @@
           <w:rFonts w:hint="eastAsia"/>
           <w:lang w:eastAsia="zh-CN"/>
         </w:rPr>
-        <w:t>Attributes comparison</w:t>
-      </w:r>
-    </w:p>
-    <w:p>
-      <w:pPr>
-        <w:rPr>
-          <w:lang w:eastAsia="zh-CN"/>
-        </w:rPr>
-      </w:pPr>
-      <w:r>
-        <w:rPr>
-          <w:rFonts w:hint="eastAsia"/>
-          <w:lang w:eastAsia="zh-CN"/>
-        </w:rPr>
-        <w:t>The features (including &lt;&lt;OpenModelAttribute&gt;&gt;) of peer attributes between the source model and the target model include the following,</w:t>
+        <w:t>Associations comparison</w:t>
+      </w:r>
+    </w:p>
+    <w:p>
+      <w:pPr>
+        <w:rPr>
+          <w:lang w:eastAsia="zh-CN"/>
+        </w:rPr>
+      </w:pPr>
+      <w:r>
+        <w:rPr>
+          <w:rFonts w:hint="eastAsia"/>
+          <w:bCs/>
+          <w:lang w:eastAsia="zh-CN"/>
+        </w:rPr>
+        <w:t xml:space="preserve">The features of peer associations compared between </w:t>
+      </w:r>
+      <w:r>
+        <w:rPr>
+          <w:rFonts w:hint="eastAsia"/>
+          <w:lang w:eastAsia="zh-CN"/>
+        </w:rPr>
+        <w:t>the source model and the target model include the following,</w:t>
       </w:r>
     </w:p>
     <w:p>
@@ -769,7 +1132,7 @@
           <w:bCs/>
           <w:lang w:eastAsia="zh-CN"/>
         </w:rPr>
-        <w:t xml:space="preserve">"isReadOnly", </w:t>
+        <w:t xml:space="preserve">"memberEnd1", </w:t>
       </w:r>
     </w:p>
     <w:p>
@@ -789,7 +1152,7 @@
           <w:bCs/>
           <w:lang w:eastAsia="zh-CN"/>
         </w:rPr>
-        <w:t xml:space="preserve">"defaultValue", </w:t>
+        <w:t xml:space="preserve">"memberEnd2", </w:t>
       </w:r>
     </w:p>
     <w:p>
@@ -809,7 +1172,7 @@
           <w:bCs/>
           <w:lang w:eastAsia="zh-CN"/>
         </w:rPr>
-        <w:t xml:space="preserve">"isUses", </w:t>
+        <w:t xml:space="preserve">"associationType", </w:t>
       </w:r>
     </w:p>
     <w:p>
@@ -829,7 +1192,7 @@
           <w:bCs/>
           <w:lang w:eastAsia="zh-CN"/>
         </w:rPr>
-        <w:t xml:space="preserve">"status"(LifeCycle), </w:t>
+        <w:t xml:space="preserve">"type", </w:t>
       </w:r>
     </w:p>
     <w:p>
@@ -849,7 +1212,7 @@
           <w:bCs/>
           <w:lang w:eastAsia="zh-CN"/>
         </w:rPr>
-        <w:t xml:space="preserve">"isAbstract", </w:t>
+        <w:t xml:space="preserve">"ownedEndName", </w:t>
       </w:r>
     </w:p>
     <w:p>
@@ -869,7 +1232,7 @@
           <w:bCs/>
           <w:lang w:eastAsia="zh-CN"/>
         </w:rPr>
-        <w:t>"rpcType",</w:t>
+        <w:t xml:space="preserve">"upperValue", </w:t>
       </w:r>
     </w:p>
     <w:p>
@@ -889,468 +1252,6 @@
           <w:bCs/>
           <w:lang w:eastAsia="zh-CN"/>
         </w:rPr>
-        <w:t xml:space="preserve">"valueRange", </w:t>
-      </w:r>
-    </w:p>
-    <w:p>
-      <w:pPr>
-        <w:numPr>
-          <w:ilvl w:val="0"/>
-          <w:numId w:val="4"/>
-        </w:numPr>
-        <w:rPr>
-          <w:bCs/>
-          <w:lang w:eastAsia="zh-CN"/>
-        </w:rPr>
-      </w:pPr>
-      <w:r>
-        <w:rPr>
-          <w:rFonts w:hint="eastAsia"/>
-          <w:bCs/>
-          <w:lang w:eastAsia="zh-CN"/>
-        </w:rPr>
-        <w:t xml:space="preserve">"units", </w:t>
-      </w:r>
-    </w:p>
-    <w:p>
-      <w:pPr>
-        <w:numPr>
-          <w:ilvl w:val="0"/>
-          <w:numId w:val="4"/>
-        </w:numPr>
-        <w:rPr>
-          <w:bCs/>
-          <w:lang w:eastAsia="zh-CN"/>
-        </w:rPr>
-      </w:pPr>
-      <w:r>
-        <w:rPr>
-          <w:rFonts w:hint="eastAsia"/>
-          <w:bCs/>
-          <w:lang w:eastAsia="zh-CN"/>
-        </w:rPr>
-        <w:t xml:space="preserve">"path", </w:t>
-      </w:r>
-    </w:p>
-    <w:p>
-      <w:pPr>
-        <w:numPr>
-          <w:ilvl w:val="0"/>
-          <w:numId w:val="4"/>
-        </w:numPr>
-        <w:rPr>
-          <w:bCs/>
-          <w:lang w:eastAsia="zh-CN"/>
-        </w:rPr>
-      </w:pPr>
-      <w:r>
-        <w:rPr>
-          <w:rFonts w:hint="eastAsia"/>
-          <w:bCs/>
-          <w:lang w:eastAsia="zh-CN"/>
-        </w:rPr>
-        <w:t xml:space="preserve">"support", </w:t>
-      </w:r>
-    </w:p>
-    <w:p>
-      <w:pPr>
-        <w:numPr>
-          <w:ilvl w:val="0"/>
-          <w:numId w:val="4"/>
-        </w:numPr>
-        <w:rPr>
-          <w:bCs/>
-          <w:lang w:eastAsia="zh-CN"/>
-        </w:rPr>
-      </w:pPr>
-      <w:r>
-        <w:rPr>
-          <w:rFonts w:hint="eastAsia"/>
-          <w:bCs/>
-          <w:lang w:eastAsia="zh-CN"/>
-        </w:rPr>
-        <w:t xml:space="preserve">"condition", </w:t>
-      </w:r>
-    </w:p>
-    <w:p>
-      <w:pPr>
-        <w:numPr>
-          <w:ilvl w:val="0"/>
-          <w:numId w:val="4"/>
-        </w:numPr>
-        <w:rPr>
-          <w:bCs/>
-          <w:lang w:eastAsia="zh-CN"/>
-        </w:rPr>
-      </w:pPr>
-      <w:r>
-        <w:rPr>
-          <w:rFonts w:hint="eastAsia"/>
-          <w:bCs/>
-          <w:lang w:eastAsia="zh-CN"/>
-        </w:rPr>
-        <w:t xml:space="preserve">"isleafRef", </w:t>
-      </w:r>
-    </w:p>
-    <w:p>
-      <w:pPr>
-        <w:numPr>
-          <w:ilvl w:val="0"/>
-          <w:numId w:val="4"/>
-        </w:numPr>
-        <w:rPr>
-          <w:bCs/>
-          <w:lang w:eastAsia="zh-CN"/>
-        </w:rPr>
-      </w:pPr>
-      <w:r>
-        <w:rPr>
-          <w:rFonts w:hint="eastAsia"/>
-          <w:bCs/>
-          <w:lang w:eastAsia="zh-CN"/>
-        </w:rPr>
-        <w:t xml:space="preserve">"isOrdered", </w:t>
-      </w:r>
-    </w:p>
-    <w:p>
-      <w:pPr>
-        <w:numPr>
-          <w:ilvl w:val="0"/>
-          <w:numId w:val="4"/>
-        </w:numPr>
-        <w:rPr>
-          <w:bCs/>
-          <w:lang w:eastAsia="zh-CN"/>
-        </w:rPr>
-      </w:pPr>
-      <w:r>
-        <w:rPr>
-          <w:rFonts w:hint="eastAsia"/>
-          <w:bCs/>
-          <w:lang w:eastAsia="zh-CN"/>
-        </w:rPr>
-        <w:t xml:space="preserve">"isStatic", </w:t>
-      </w:r>
-    </w:p>
-    <w:p>
-      <w:pPr>
-        <w:numPr>
-          <w:ilvl w:val="0"/>
-          <w:numId w:val="4"/>
-        </w:numPr>
-        <w:rPr>
-          <w:bCs/>
-          <w:lang w:eastAsia="zh-CN"/>
-        </w:rPr>
-      </w:pPr>
-      <w:r>
-        <w:rPr>
-          <w:rFonts w:hint="eastAsia"/>
-          <w:bCs/>
-          <w:lang w:eastAsia="zh-CN"/>
-        </w:rPr>
-        <w:t xml:space="preserve">"isUnique", </w:t>
-      </w:r>
-    </w:p>
-    <w:p>
-      <w:pPr>
-        <w:numPr>
-          <w:ilvl w:val="0"/>
-          <w:numId w:val="4"/>
-        </w:numPr>
-        <w:rPr>
-          <w:bCs/>
-          <w:lang w:eastAsia="zh-CN"/>
-        </w:rPr>
-      </w:pPr>
-      <w:r>
-        <w:rPr>
-          <w:rFonts w:hint="eastAsia"/>
-          <w:bCs/>
-          <w:lang w:eastAsia="zh-CN"/>
-        </w:rPr>
-        <w:t xml:space="preserve">"aggregation", </w:t>
-      </w:r>
-    </w:p>
-    <w:p>
-      <w:pPr>
-        <w:numPr>
-          <w:ilvl w:val="0"/>
-          <w:numId w:val="4"/>
-        </w:numPr>
-        <w:rPr>
-          <w:bCs/>
-          <w:lang w:eastAsia="zh-CN"/>
-        </w:rPr>
-      </w:pPr>
-      <w:r>
-        <w:rPr>
-          <w:rFonts w:hint="eastAsia"/>
-          <w:bCs/>
-          <w:lang w:eastAsia="zh-CN"/>
-        </w:rPr>
-        <w:t xml:space="preserve">"visibility", </w:t>
-      </w:r>
-    </w:p>
-    <w:p>
-      <w:pPr>
-        <w:numPr>
-          <w:ilvl w:val="0"/>
-          <w:numId w:val="4"/>
-        </w:numPr>
-        <w:rPr>
-          <w:bCs/>
-          <w:lang w:eastAsia="zh-CN"/>
-        </w:rPr>
-      </w:pPr>
-      <w:r>
-        <w:rPr>
-          <w:rFonts w:hint="eastAsia"/>
-          <w:bCs/>
-          <w:lang w:eastAsia="zh-CN"/>
-        </w:rPr>
-        <w:t xml:space="preserve">"min-elements", </w:t>
-      </w:r>
-    </w:p>
-    <w:p>
-      <w:pPr>
-        <w:numPr>
-          <w:ilvl w:val="0"/>
-          <w:numId w:val="4"/>
-        </w:numPr>
-        <w:rPr>
-          <w:bCs/>
-          <w:lang w:eastAsia="zh-CN"/>
-        </w:rPr>
-      </w:pPr>
-      <w:r>
-        <w:rPr>
-          <w:rFonts w:hint="eastAsia"/>
-          <w:bCs/>
-          <w:lang w:eastAsia="zh-CN"/>
-        </w:rPr>
-        <w:t xml:space="preserve">"max-elements", </w:t>
-      </w:r>
-    </w:p>
-    <w:p>
-      <w:pPr>
-        <w:numPr>
-          <w:ilvl w:val="0"/>
-          <w:numId w:val="4"/>
-        </w:numPr>
-        <w:rPr>
-          <w:bCs/>
-          <w:lang w:eastAsia="zh-CN"/>
-        </w:rPr>
-      </w:pPr>
-      <w:r>
-        <w:rPr>
-          <w:rFonts w:hint="eastAsia"/>
-          <w:bCs/>
-          <w:lang w:eastAsia="zh-CN"/>
-        </w:rPr>
-        <w:t>"partOfObjectKey"</w:t>
-      </w:r>
-    </w:p>
-    <w:p>
-      <w:pPr>
-        <w:pStyle w:val="72"/>
-        <w:numPr>
-          <w:ilvl w:val="0"/>
-          <w:numId w:val="3"/>
-        </w:numPr>
-        <w:ind w:firstLineChars="0"/>
-        <w:rPr>
-          <w:lang w:eastAsia="zh-CN"/>
-        </w:rPr>
-      </w:pPr>
-      <w:r>
-        <w:rPr>
-          <w:rFonts w:hint="eastAsia"/>
-          <w:lang w:eastAsia="zh-CN"/>
-        </w:rPr>
-        <w:t>Associations comparison</w:t>
-      </w:r>
-    </w:p>
-    <w:p>
-      <w:pPr>
-        <w:rPr>
-          <w:lang w:eastAsia="zh-CN"/>
-        </w:rPr>
-      </w:pPr>
-      <w:r>
-        <w:rPr>
-          <w:rFonts w:hint="eastAsia"/>
-          <w:bCs/>
-          <w:lang w:eastAsia="zh-CN"/>
-        </w:rPr>
-        <w:t xml:space="preserve">The features of peer associations compared between </w:t>
-      </w:r>
-      <w:r>
-        <w:rPr>
-          <w:rFonts w:hint="eastAsia"/>
-          <w:lang w:eastAsia="zh-CN"/>
-        </w:rPr>
-        <w:t>the source model and the target model include the following,</w:t>
-      </w:r>
-    </w:p>
-    <w:p>
-      <w:pPr>
-        <w:numPr>
-          <w:ilvl w:val="0"/>
-          <w:numId w:val="4"/>
-        </w:numPr>
-        <w:rPr>
-          <w:bCs/>
-          <w:lang w:eastAsia="zh-CN"/>
-        </w:rPr>
-      </w:pPr>
-      <w:r>
-        <w:rPr>
-          <w:rFonts w:hint="eastAsia"/>
-          <w:bCs/>
-          <w:lang w:eastAsia="zh-CN"/>
-        </w:rPr>
-        <w:t xml:space="preserve">"name", </w:t>
-      </w:r>
-    </w:p>
-    <w:p>
-      <w:pPr>
-        <w:numPr>
-          <w:ilvl w:val="0"/>
-          <w:numId w:val="4"/>
-        </w:numPr>
-        <w:rPr>
-          <w:bCs/>
-          <w:lang w:eastAsia="zh-CN"/>
-        </w:rPr>
-      </w:pPr>
-      <w:r>
-        <w:rPr>
-          <w:rFonts w:hint="eastAsia"/>
-          <w:bCs/>
-          <w:lang w:eastAsia="zh-CN"/>
-        </w:rPr>
-        <w:t xml:space="preserve">"memberEnd1", </w:t>
-      </w:r>
-    </w:p>
-    <w:p>
-      <w:pPr>
-        <w:numPr>
-          <w:ilvl w:val="0"/>
-          <w:numId w:val="4"/>
-        </w:numPr>
-        <w:rPr>
-          <w:bCs/>
-          <w:lang w:eastAsia="zh-CN"/>
-        </w:rPr>
-      </w:pPr>
-      <w:r>
-        <w:rPr>
-          <w:rFonts w:hint="eastAsia"/>
-          <w:bCs/>
-          <w:lang w:eastAsia="zh-CN"/>
-        </w:rPr>
-        <w:t xml:space="preserve">"memberEnd2", </w:t>
-      </w:r>
-    </w:p>
-    <w:p>
-      <w:pPr>
-        <w:numPr>
-          <w:ilvl w:val="0"/>
-          <w:numId w:val="4"/>
-        </w:numPr>
-        <w:rPr>
-          <w:bCs/>
-          <w:lang w:eastAsia="zh-CN"/>
-        </w:rPr>
-      </w:pPr>
-      <w:r>
-        <w:rPr>
-          <w:rFonts w:hint="eastAsia"/>
-          <w:bCs/>
-          <w:lang w:eastAsia="zh-CN"/>
-        </w:rPr>
-        <w:t xml:space="preserve">"associationType", </w:t>
-      </w:r>
-    </w:p>
-    <w:p>
-      <w:pPr>
-        <w:numPr>
-          <w:ilvl w:val="0"/>
-          <w:numId w:val="4"/>
-        </w:numPr>
-        <w:rPr>
-          <w:bCs/>
-          <w:lang w:eastAsia="zh-CN"/>
-        </w:rPr>
-      </w:pPr>
-      <w:r>
-        <w:rPr>
-          <w:rFonts w:hint="eastAsia"/>
-          <w:bCs/>
-          <w:lang w:eastAsia="zh-CN"/>
-        </w:rPr>
-        <w:t xml:space="preserve">"type", </w:t>
-      </w:r>
-    </w:p>
-    <w:p>
-      <w:pPr>
-        <w:numPr>
-          <w:ilvl w:val="0"/>
-          <w:numId w:val="4"/>
-        </w:numPr>
-        <w:rPr>
-          <w:bCs/>
-          <w:lang w:eastAsia="zh-CN"/>
-        </w:rPr>
-      </w:pPr>
-      <w:r>
-        <w:rPr>
-          <w:rFonts w:hint="eastAsia"/>
-          <w:bCs/>
-          <w:lang w:eastAsia="zh-CN"/>
-        </w:rPr>
-        <w:t xml:space="preserve">"ownedEndName", </w:t>
-      </w:r>
-    </w:p>
-    <w:p>
-      <w:pPr>
-        <w:numPr>
-          <w:ilvl w:val="0"/>
-          <w:numId w:val="4"/>
-        </w:numPr>
-        <w:rPr>
-          <w:bCs/>
-          <w:lang w:eastAsia="zh-CN"/>
-        </w:rPr>
-      </w:pPr>
-      <w:r>
-        <w:rPr>
-          <w:rFonts w:hint="eastAsia"/>
-          <w:bCs/>
-          <w:lang w:eastAsia="zh-CN"/>
-        </w:rPr>
-        <w:t xml:space="preserve">"upperValue", </w:t>
-      </w:r>
-    </w:p>
-    <w:p>
-      <w:pPr>
-        <w:numPr>
-          <w:ilvl w:val="0"/>
-          <w:numId w:val="4"/>
-        </w:numPr>
-        <w:rPr>
-          <w:bCs/>
-          <w:lang w:eastAsia="zh-CN"/>
-        </w:rPr>
-      </w:pPr>
-      <w:r>
-        <w:rPr>
-          <w:rFonts w:hint="eastAsia"/>
-          <w:bCs/>
-          <w:lang w:eastAsia="zh-CN"/>
-        </w:rPr>
         <w:t>"lowerValue"</w:t>
       </w:r>
     </w:p>
@@ -1480,7 +1381,39 @@
     </w:p>
     <w:p>
       <w:pPr>
-        <w:pStyle w:val="2"/>
+        <w:numPr>
+          <w:ilvl w:val="1"/>
+          <w:numId w:val="2"/>
+        </w:numPr>
+        <w:outlineLvl w:val="1"/>
+        <w:rPr>
+          <w:lang w:eastAsia="zh-CN"/>
+        </w:rPr>
+      </w:pPr>
+      <w:r>
+        <w:rPr>
+          <w:rFonts w:hint="eastAsia"/>
+          <w:lang w:eastAsia="zh-CN"/>
+        </w:rPr>
+        <w:t xml:space="preserve">Class </w:t>
+      </w:r>
+      <w:r>
+        <w:rPr>
+          <w:lang w:eastAsia="zh-CN"/>
+        </w:rPr>
+        <w:t>Merge</w:t>
+      </w:r>
+    </w:p>
+    <w:p>
+      <w:pPr>
+        <w:rPr>
+          <w:lang w:eastAsia="zh-CN"/>
+        </w:rPr>
+      </w:pPr>
+    </w:p>
+    <w:p>
+      <w:pPr>
+        <w:pStyle w:val="1"/>
         <w:numPr>
           <w:ilvl w:val="0"/>
           <w:numId w:val="2"/>
@@ -1522,7 +1455,7 @@
     </w:p>
     <w:p>
       <w:pPr>
-        <w:pStyle w:val="55"/>
+        <w:pStyle w:val="11"/>
         <w:widowControl w:val="0"/>
         <w:numPr>
           <w:ilvl w:val="0"/>
@@ -1549,7 +1482,7 @@
         <w:rPr>
           <w:rFonts w:hint="eastAsia"/>
         </w:rPr>
-        <w:instrText xml:space="preserve">= 1 \* Arabic</w:instrText>
+        <w:instrText>= 1 \* Arabic</w:instrText>
       </w:r>
       <w:r>
         <w:instrText xml:space="preserve"> </w:instrText>
@@ -1583,21 +1516,11 @@
       <w:r>
         <w:t>Download nodejs from </w:t>
       </w:r>
-      <w:r>
-        <w:fldChar w:fldCharType="begin"/>
-      </w:r>
-      <w:r>
-        <w:instrText xml:space="preserve"> HYPERLINK "https://nodejs.org/en/" \t "_blank" </w:instrText>
-      </w:r>
-      <w:r>
-        <w:fldChar w:fldCharType="separate"/>
-      </w:r>
-      <w:r>
-        <w:t>https://nodejs.org/en/</w:t>
-      </w:r>
-      <w:r>
-        <w:fldChar w:fldCharType="end"/>
-      </w:r>
+      <w:hyperlink r:id="rId9" w:tgtFrame="_blank" w:history="1">
+        <w:r>
+          <w:t>https://nodejs.org/en/</w:t>
+        </w:r>
+      </w:hyperlink>
       <w:r>
         <w:t xml:space="preserve"> , choose the </w:t>
       </w:r>
@@ -1621,7 +1544,7 @@
     </w:p>
     <w:p>
       <w:pPr>
-        <w:pStyle w:val="55"/>
+        <w:pStyle w:val="11"/>
         <w:widowControl w:val="0"/>
         <w:spacing w:after="0"/>
         <w:ind w:left="420"/>
@@ -1631,7 +1554,7 @@
     </w:p>
     <w:p>
       <w:pPr>
-        <w:pStyle w:val="55"/>
+        <w:pStyle w:val="11"/>
         <w:widowControl w:val="0"/>
         <w:numPr>
           <w:ilvl w:val="0"/>
@@ -1703,7 +1626,7 @@
     </w:p>
     <w:p>
       <w:pPr>
-        <w:pStyle w:val="55"/>
+        <w:pStyle w:val="11"/>
         <w:widowControl w:val="0"/>
         <w:spacing w:after="0"/>
         <w:ind w:left="0"/>
@@ -1712,6 +1635,7 @@
       </w:pPr>
       <w:r>
         <w:rPr>
+          <w:noProof/>
           <w:lang w:eastAsia="zh-CN"/>
         </w:rPr>
         <w:drawing>
@@ -1732,7 +1656,7 @@
                     </pic:cNvPicPr>
                   </pic:nvPicPr>
                   <pic:blipFill>
-                    <a:blip r:embed="rId5"/>
+                    <a:blip r:embed="rId10"/>
                     <a:stretch>
                       <a:fillRect/>
                     </a:stretch>
@@ -1759,7 +1683,7 @@
     </w:p>
     <w:p>
       <w:pPr>
-        <w:pStyle w:val="55"/>
+        <w:pStyle w:val="11"/>
         <w:widowControl w:val="0"/>
         <w:spacing w:after="0"/>
         <w:ind w:left="0"/>
@@ -1769,7 +1693,7 @@
     </w:p>
     <w:p>
       <w:pPr>
-        <w:pStyle w:val="55"/>
+        <w:pStyle w:val="11"/>
         <w:widowControl w:val="0"/>
         <w:numPr>
           <w:ilvl w:val="0"/>
@@ -1789,35 +1713,20 @@
         </w:rPr>
         <w:t xml:space="preserve">Step 3: Clone the code from Github to your local repository. </w:t>
       </w:r>
-      <w:r>
-        <w:fldChar w:fldCharType="begin"/>
-      </w:r>
-      <w:r>
-        <w:instrText xml:space="preserve"> HYPERLINK "https://github.com/HuiDingCATR/Pruning-and-Refactoring-Tool" </w:instrText>
-      </w:r>
-      <w:r>
-        <w:fldChar w:fldCharType="separate"/>
-      </w:r>
-      <w:r>
-        <w:rPr>
-          <w:rStyle w:val="35"/>
-          <w:rFonts w:hint="eastAsia"/>
-          <w:lang w:eastAsia="zh-CN"/>
-        </w:rPr>
-        <w:t>https://github.com/HuiDingCATR/Pruning-and-Refactoring-Tool</w:t>
-      </w:r>
-      <w:r>
-        <w:rPr>
-          <w:rStyle w:val="35"/>
-          <w:rFonts w:hint="eastAsia"/>
-          <w:lang w:eastAsia="zh-CN"/>
-        </w:rPr>
-        <w:fldChar w:fldCharType="end"/>
-      </w:r>
-    </w:p>
-    <w:p>
-      <w:pPr>
-        <w:pStyle w:val="55"/>
+      <w:hyperlink r:id="rId11" w:history="1">
+        <w:r>
+          <w:rPr>
+            <w:rStyle w:val="af4"/>
+            <w:rFonts w:hint="eastAsia"/>
+            <w:lang w:eastAsia="zh-CN"/>
+          </w:rPr>
+          <w:t>https://github.com/HuiDingCATR/Pruning-and-Refactoring-Tool</w:t>
+        </w:r>
+      </w:hyperlink>
+    </w:p>
+    <w:p>
+      <w:pPr>
+        <w:pStyle w:val="11"/>
         <w:widowControl w:val="0"/>
         <w:spacing w:after="0"/>
         <w:ind w:left="0"/>
@@ -1830,7 +1739,7 @@
     </w:p>
     <w:p>
       <w:pPr>
-        <w:pStyle w:val="55"/>
+        <w:pStyle w:val="11"/>
         <w:widowControl w:val="0"/>
         <w:numPr>
           <w:ilvl w:val="0"/>
@@ -1918,7 +1827,7 @@
     </w:p>
     <w:p>
       <w:pPr>
-        <w:pStyle w:val="55"/>
+        <w:pStyle w:val="11"/>
         <w:widowControl w:val="0"/>
         <w:spacing w:after="0"/>
         <w:ind w:left="0"/>
@@ -1928,7 +1837,7 @@
     </w:p>
     <w:p>
       <w:pPr>
-        <w:pStyle w:val="55"/>
+        <w:pStyle w:val="11"/>
         <w:widowControl w:val="0"/>
         <w:numPr>
           <w:ilvl w:val="0"/>
@@ -1995,15 +1904,15 @@
     </w:p>
     <w:p>
       <w:pPr>
-        <w:pStyle w:val="55"/>
-        <w:rPr>
-          <w:lang w:eastAsia="zh-CN"/>
-        </w:rPr>
-      </w:pPr>
-    </w:p>
-    <w:p>
-      <w:pPr>
-        <w:pStyle w:val="55"/>
+        <w:pStyle w:val="11"/>
+        <w:rPr>
+          <w:lang w:eastAsia="zh-CN"/>
+        </w:rPr>
+      </w:pPr>
+    </w:p>
+    <w:p>
+      <w:pPr>
+        <w:pStyle w:val="11"/>
         <w:widowControl w:val="0"/>
         <w:numPr>
           <w:ilvl w:val="0"/>
@@ -2023,7 +1932,7 @@
     </w:p>
     <w:p>
       <w:pPr>
-        <w:pStyle w:val="55"/>
+        <w:pStyle w:val="11"/>
         <w:widowControl w:val="0"/>
         <w:spacing w:after="0"/>
         <w:ind w:left="0"/>
@@ -2033,7 +1942,7 @@
     </w:p>
     <w:p>
       <w:pPr>
-        <w:pStyle w:val="55"/>
+        <w:pStyle w:val="11"/>
         <w:widowControl w:val="0"/>
         <w:numPr>
           <w:ilvl w:val="0"/>
@@ -2073,7 +1982,7 @@
     </w:p>
     <w:p>
       <w:pPr>
-        <w:pStyle w:val="55"/>
+        <w:pStyle w:val="11"/>
         <w:widowControl w:val="0"/>
         <w:numPr>
           <w:ilvl w:val="0"/>
@@ -2117,17 +2026,19 @@
         <w:t xml:space="preserve"> </w:t>
       </w:r>
     </w:p>
-    <w:bookmarkEnd w:id="0"/>
-    <w:p>
-      <w:pPr>
-        <w:rPr>
-          <w:lang w:eastAsia="zh-CN"/>
-        </w:rPr>
-      </w:pPr>
-    </w:p>
-    <w:p>
-      <w:pPr>
-        <w:pStyle w:val="2"/>
+    <w:p>
+      <w:pPr>
+        <w:rPr>
+          <w:lang w:eastAsia="zh-CN"/>
+        </w:rPr>
+      </w:pPr>
+      <w:bookmarkStart w:id="2" w:name="_GoBack"/>
+      <w:bookmarkEnd w:id="0"/>
+      <w:bookmarkEnd w:id="2"/>
+    </w:p>
+    <w:p>
+      <w:pPr>
+        <w:pStyle w:val="1"/>
         <w:numPr>
           <w:ilvl w:val="0"/>
           <w:numId w:val="2"/>
@@ -2186,6 +2097,7 @@
       <w:r>
         <w:rPr>
           <w:rFonts w:hint="eastAsia"/>
+          <w:noProof/>
           <w:lang w:eastAsia="zh-CN"/>
         </w:rPr>
         <w:drawing>
@@ -2206,7 +2118,7 @@
                     </pic:cNvPicPr>
                   </pic:nvPicPr>
                   <pic:blipFill>
-                    <a:blip r:embed="rId6"/>
+                    <a:blip r:embed="rId12"/>
                     <a:stretch>
                       <a:fillRect/>
                     </a:stretch>
@@ -2240,6 +2152,7 @@
       <w:r>
         <w:rPr>
           <w:rFonts w:hint="eastAsia"/>
+          <w:noProof/>
           <w:lang w:eastAsia="zh-CN"/>
         </w:rPr>
         <w:drawing>
@@ -2260,7 +2173,7 @@
                     </pic:cNvPicPr>
                   </pic:nvPicPr>
                   <pic:blipFill>
-                    <a:blip r:embed="rId7"/>
+                    <a:blip r:embed="rId13"/>
                     <a:stretch>
                       <a:fillRect/>
                     </a:stretch>
@@ -2313,6 +2226,7 @@
       <w:r>
         <w:rPr>
           <w:rFonts w:hint="eastAsia"/>
+          <w:noProof/>
           <w:lang w:eastAsia="zh-CN"/>
         </w:rPr>
         <w:drawing>
@@ -2333,7 +2247,7 @@
                     </pic:cNvPicPr>
                   </pic:nvPicPr>
                   <pic:blipFill>
-                    <a:blip r:embed="rId8"/>
+                    <a:blip r:embed="rId14"/>
                     <a:stretch>
                       <a:fillRect/>
                     </a:stretch>
@@ -2386,6 +2300,7 @@
       <w:r>
         <w:rPr>
           <w:rFonts w:hint="eastAsia"/>
+          <w:noProof/>
           <w:lang w:eastAsia="zh-CN"/>
         </w:rPr>
         <w:drawing>
@@ -2406,7 +2321,7 @@
                     </pic:cNvPicPr>
                   </pic:nvPicPr>
                   <pic:blipFill>
-                    <a:blip r:embed="rId9"/>
+                    <a:blip r:embed="rId15"/>
                     <a:stretch>
                       <a:fillRect/>
                     </a:stretch>
@@ -2436,6 +2351,7 @@
       <w:r>
         <w:rPr>
           <w:rFonts w:hint="eastAsia"/>
+          <w:noProof/>
           <w:lang w:eastAsia="zh-CN"/>
         </w:rPr>
         <w:drawing>
@@ -2456,7 +2372,7 @@
                     </pic:cNvPicPr>
                   </pic:nvPicPr>
                   <pic:blipFill>
-                    <a:blip r:embed="rId10"/>
+                    <a:blip r:embed="rId16"/>
                     <a:stretch>
                       <a:fillRect/>
                     </a:stretch>
@@ -2486,6 +2402,7 @@
       <w:r>
         <w:rPr>
           <w:rFonts w:hint="eastAsia"/>
+          <w:noProof/>
           <w:lang w:eastAsia="zh-CN"/>
         </w:rPr>
         <w:drawing>
@@ -2506,7 +2423,7 @@
                     </pic:cNvPicPr>
                   </pic:nvPicPr>
                   <pic:blipFill>
-                    <a:blip r:embed="rId11"/>
+                    <a:blip r:embed="rId17"/>
                     <a:stretch>
                       <a:fillRect/>
                     </a:stretch>
@@ -2542,7 +2459,7 @@
           <w:lang w:eastAsia="zh-CN"/>
         </w:rPr>
       </w:pPr>
-      <w:bookmarkStart w:id="2" w:name="_Ref468112982"/>
+      <w:bookmarkStart w:id="3" w:name="_Ref468112982"/>
       <w:r>
         <w:rPr>
           <w:rFonts w:hint="eastAsia"/>
@@ -2576,11 +2493,11 @@
         </w:rPr>
         <w:t xml:space="preserve"> one time in the target model</w:t>
       </w:r>
-      <w:bookmarkEnd w:id="2"/>
-    </w:p>
-    <w:p>
-      <w:pPr>
-        <w:pStyle w:val="72"/>
+      <w:bookmarkEnd w:id="3"/>
+    </w:p>
+    <w:p>
+      <w:pPr>
+        <w:pStyle w:val="22"/>
         <w:numPr>
           <w:ilvl w:val="0"/>
           <w:numId w:val="7"/>
@@ -2632,6 +2549,7 @@
       </w:pPr>
       <w:r>
         <w:rPr>
+          <w:noProof/>
           <w:lang w:eastAsia="zh-CN"/>
         </w:rPr>
         <w:drawing>
@@ -2652,7 +2570,7 @@
                     </pic:cNvPicPr>
                   </pic:nvPicPr>
                   <pic:blipFill>
-                    <a:blip r:embed="rId12"/>
+                    <a:blip r:embed="rId18"/>
                     <a:stretch>
                       <a:fillRect/>
                     </a:stretch>
@@ -2761,6 +2679,7 @@
       </w:pPr>
       <w:r>
         <w:rPr>
+          <w:noProof/>
           <w:lang w:eastAsia="zh-CN"/>
         </w:rPr>
         <w:drawing>
@@ -2781,7 +2700,7 @@
                     </pic:cNvPicPr>
                   </pic:nvPicPr>
                   <pic:blipFill>
-                    <a:blip r:embed="rId13"/>
+                    <a:blip r:embed="rId19"/>
                     <a:stretch>
                       <a:fillRect/>
                     </a:stretch>
@@ -2804,7 +2723,7 @@
     </w:p>
     <w:p>
       <w:pPr>
-        <w:pStyle w:val="72"/>
+        <w:pStyle w:val="22"/>
         <w:numPr>
           <w:ilvl w:val="0"/>
           <w:numId w:val="7"/>
@@ -2814,7 +2733,7 @@
           <w:lang w:eastAsia="zh-CN"/>
         </w:rPr>
       </w:pPr>
-      <w:bookmarkStart w:id="3" w:name="_Ref468111375"/>
+      <w:bookmarkStart w:id="4" w:name="_Ref468111375"/>
       <w:r>
         <w:rPr>
           <w:rFonts w:hint="eastAsia"/>
@@ -2874,11 +2793,11 @@
         </w:rPr>
         <w:t xml:space="preserve"> folder</w:t>
       </w:r>
-      <w:bookmarkEnd w:id="3"/>
-    </w:p>
-    <w:p>
-      <w:pPr>
-        <w:pStyle w:val="72"/>
+      <w:bookmarkEnd w:id="4"/>
+    </w:p>
+    <w:p>
+      <w:pPr>
+        <w:pStyle w:val="22"/>
         <w:numPr>
           <w:ilvl w:val="0"/>
           <w:numId w:val="7"/>
@@ -2888,7 +2807,7 @@
           <w:lang w:eastAsia="zh-CN"/>
         </w:rPr>
       </w:pPr>
-      <w:bookmarkStart w:id="4" w:name="_Ref468111381"/>
+      <w:bookmarkStart w:id="5" w:name="_Ref468111381"/>
       <w:r>
         <w:rPr>
           <w:rFonts w:hint="eastAsia"/>
@@ -2896,11 +2815,11 @@
         </w:rPr>
         <w:t>Run PR tool in the command line again.</w:t>
       </w:r>
-      <w:bookmarkEnd w:id="4"/>
-    </w:p>
-    <w:p>
-      <w:pPr>
-        <w:pStyle w:val="72"/>
+      <w:bookmarkEnd w:id="5"/>
+    </w:p>
+    <w:p>
+      <w:pPr>
+        <w:pStyle w:val="22"/>
         <w:numPr>
           <w:ilvl w:val="0"/>
           <w:numId w:val="7"/>
@@ -2910,7 +2829,7 @@
           <w:lang w:eastAsia="zh-CN"/>
         </w:rPr>
       </w:pPr>
-      <w:bookmarkStart w:id="5" w:name="_Ref468111389"/>
+      <w:bookmarkStart w:id="6" w:name="_Ref468111389"/>
       <w:r>
         <w:rPr>
           <w:rFonts w:hint="eastAsia"/>
@@ -2918,77 +2837,39 @@
         </w:rPr>
         <w:t>Drag the PR realizations onto the Diagram and view the model.</w:t>
       </w:r>
-      <w:bookmarkEnd w:id="5"/>
-    </w:p>
-    <w:p>
-      <w:pPr>
-        <w:keepNext w:val="0"/>
-        <w:keepLines w:val="0"/>
-        <w:widowControl/>
-        <w:suppressLineNumbers w:val="0"/>
-        <w:jc w:val="left"/>
-      </w:pPr>
-      <w:r>
-        <w:rPr>
-          <w:rFonts w:ascii="宋体" w:hAnsi="宋体" w:eastAsia="宋体" w:cs="宋体"/>
-          <w:color w:val="141313" w:themeColor="text1"/>
-          <w:kern w:val="0"/>
-          <w:sz w:val="24"/>
+      <w:bookmarkEnd w:id="6"/>
+    </w:p>
+    <w:p>
+      <w:r>
+        <w:rPr>
+          <w:rFonts w:ascii="宋体" w:eastAsia="宋体" w:hAnsi="宋体" w:cs="宋体"/>
           <w:szCs w:val="24"/>
-          <w:lang w:val="en-US" w:eastAsia="zh-CN" w:bidi="ar"/>
-          <w14:textFill>
-            <w14:solidFill>
-              <w14:schemeClr w14:val="tx1"/>
-            </w14:solidFill>
-          </w14:textFill>
+          <w:lang w:eastAsia="zh-CN" w:bidi="ar"/>
         </w:rPr>
         <w:fldChar w:fldCharType="begin"/>
       </w:r>
       <w:r>
         <w:rPr>
-          <w:rFonts w:ascii="宋体" w:hAnsi="宋体" w:eastAsia="宋体" w:cs="宋体"/>
-          <w:color w:val="141313" w:themeColor="text1"/>
-          <w:kern w:val="0"/>
-          <w:sz w:val="24"/>
+          <w:rFonts w:ascii="宋体" w:eastAsia="宋体" w:hAnsi="宋体" w:cs="宋体"/>
           <w:szCs w:val="24"/>
-          <w:lang w:val="en-US" w:eastAsia="zh-CN" w:bidi="ar"/>
-          <w14:textFill>
-            <w14:solidFill>
-              <w14:schemeClr w14:val="tx1"/>
-            </w14:solidFill>
-          </w14:textFill>
+          <w:lang w:eastAsia="zh-CN" w:bidi="ar"/>
         </w:rPr>
         <w:instrText xml:space="preserve">INCLUDEPICTURE \d "D:\\QQ files\\121038718\\Image\\C2C\\9E1GZOHKKQY$HN`YN~E[VNA.png" \* MERGEFORMATINET </w:instrText>
       </w:r>
       <w:r>
         <w:rPr>
-          <w:rFonts w:ascii="宋体" w:hAnsi="宋体" w:eastAsia="宋体" w:cs="宋体"/>
-          <w:color w:val="141313" w:themeColor="text1"/>
-          <w:kern w:val="0"/>
-          <w:sz w:val="24"/>
+          <w:rFonts w:ascii="宋体" w:eastAsia="宋体" w:hAnsi="宋体" w:cs="宋体"/>
           <w:szCs w:val="24"/>
-          <w:lang w:val="en-US" w:eastAsia="zh-CN" w:bidi="ar"/>
-          <w14:textFill>
-            <w14:solidFill>
-              <w14:schemeClr w14:val="tx1"/>
-            </w14:solidFill>
-          </w14:textFill>
+          <w:lang w:eastAsia="zh-CN" w:bidi="ar"/>
         </w:rPr>
         <w:fldChar w:fldCharType="separate"/>
       </w:r>
       <w:r>
         <w:rPr>
-          <w:rFonts w:ascii="宋体" w:hAnsi="宋体" w:eastAsia="宋体" w:cs="宋体"/>
-          <w:color w:val="141313" w:themeColor="text1"/>
-          <w:kern w:val="0"/>
-          <w:sz w:val="24"/>
+          <w:rFonts w:ascii="宋体" w:eastAsia="宋体" w:hAnsi="宋体" w:cs="宋体"/>
+          <w:noProof/>
           <w:szCs w:val="24"/>
-          <w:lang w:val="en-US" w:eastAsia="zh-CN" w:bidi="ar"/>
-          <w14:textFill>
-            <w14:solidFill>
-              <w14:schemeClr w14:val="tx1"/>
-            </w14:solidFill>
-          </w14:textFill>
+          <w:lang w:eastAsia="zh-CN"/>
         </w:rPr>
         <w:drawing>
           <wp:inline distT="0" distB="0" distL="114300" distR="114300">
@@ -3008,7 +2889,7 @@
                     </pic:cNvPicPr>
                   </pic:nvPicPr>
                   <pic:blipFill>
-                    <a:blip r:embed="rId14"/>
+                    <a:blip r:embed="rId20"/>
                     <a:stretch>
                       <a:fillRect/>
                     </a:stretch>
@@ -3034,17 +2915,9 @@
       </w:r>
       <w:r>
         <w:rPr>
-          <w:rFonts w:ascii="宋体" w:hAnsi="宋体" w:eastAsia="宋体" w:cs="宋体"/>
-          <w:color w:val="141313" w:themeColor="text1"/>
-          <w:kern w:val="0"/>
-          <w:sz w:val="24"/>
+          <w:rFonts w:ascii="宋体" w:eastAsia="宋体" w:hAnsi="宋体" w:cs="宋体"/>
           <w:szCs w:val="24"/>
-          <w:lang w:val="en-US" w:eastAsia="zh-CN" w:bidi="ar"/>
-          <w14:textFill>
-            <w14:solidFill>
-              <w14:schemeClr w14:val="tx1"/>
-            </w14:solidFill>
-          </w14:textFill>
+          <w:lang w:eastAsia="zh-CN" w:bidi="ar"/>
         </w:rPr>
         <w:fldChar w:fldCharType="end"/>
       </w:r>
@@ -3103,7 +2976,7 @@
     </w:p>
     <w:p>
       <w:pPr>
-        <w:pStyle w:val="72"/>
+        <w:pStyle w:val="22"/>
         <w:numPr>
           <w:ilvl w:val="0"/>
           <w:numId w:val="8"/>
@@ -3246,6 +3119,7 @@
       </w:pPr>
       <w:r>
         <w:rPr>
+          <w:noProof/>
           <w:lang w:eastAsia="zh-CN"/>
         </w:rPr>
         <w:drawing>
@@ -3266,7 +3140,7 @@
                     </pic:cNvPicPr>
                   </pic:nvPicPr>
                   <pic:blipFill>
-                    <a:blip r:embed="rId15"/>
+                    <a:blip r:embed="rId21"/>
                     <a:stretch>
                       <a:fillRect/>
                     </a:stretch>
@@ -3289,7 +3163,7 @@
     </w:p>
     <w:p>
       <w:pPr>
-        <w:pStyle w:val="72"/>
+        <w:pStyle w:val="22"/>
         <w:numPr>
           <w:ilvl w:val="0"/>
           <w:numId w:val="8"/>
@@ -3323,7 +3197,7 @@
           <w:rFonts w:hint="eastAsia"/>
           <w:lang w:eastAsia="zh-CN"/>
         </w:rPr>
-        <w:instrText xml:space="preserve">REF _Ref468111375 \r \h</w:instrText>
+        <w:instrText>REF _Ref468111375 \r \h</w:instrText>
       </w:r>
       <w:r>
         <w:rPr>
@@ -3335,6 +3209,11 @@
         <w:rPr>
           <w:lang w:eastAsia="zh-CN"/>
         </w:rPr>
+      </w:r>
+      <w:r>
+        <w:rPr>
+          <w:lang w:eastAsia="zh-CN"/>
+        </w:rPr>
         <w:fldChar w:fldCharType="separate"/>
       </w:r>
       <w:r>
@@ -3373,7 +3252,7 @@
           <w:rFonts w:hint="eastAsia"/>
           <w:lang w:eastAsia="zh-CN"/>
         </w:rPr>
-        <w:instrText xml:space="preserve">REF _Ref468111381 \r \h</w:instrText>
+        <w:instrText>REF _Ref468111381 \r \h</w:instrText>
       </w:r>
       <w:r>
         <w:rPr>
@@ -3385,6 +3264,11 @@
         <w:rPr>
           <w:lang w:eastAsia="zh-CN"/>
         </w:rPr>
+      </w:r>
+      <w:r>
+        <w:rPr>
+          <w:lang w:eastAsia="zh-CN"/>
+        </w:rPr>
         <w:fldChar w:fldCharType="separate"/>
       </w:r>
       <w:r>
@@ -3423,7 +3307,7 @@
           <w:rFonts w:hint="eastAsia"/>
           <w:lang w:eastAsia="zh-CN"/>
         </w:rPr>
-        <w:instrText xml:space="preserve">REF _Ref468111389 \r \h</w:instrText>
+        <w:instrText>REF _Ref468111389 \r \h</w:instrText>
       </w:r>
       <w:r>
         <w:rPr>
@@ -3435,6 +3319,11 @@
         <w:rPr>
           <w:lang w:eastAsia="zh-CN"/>
         </w:rPr>
+      </w:r>
+      <w:r>
+        <w:rPr>
+          <w:lang w:eastAsia="zh-CN"/>
+        </w:rPr>
         <w:fldChar w:fldCharType="separate"/>
       </w:r>
       <w:r>
@@ -3473,7 +3362,7 @@
           <w:rFonts w:hint="eastAsia"/>
           <w:lang w:eastAsia="zh-CN"/>
         </w:rPr>
-        <w:instrText xml:space="preserve">REF _Ref468112982 \r \h</w:instrText>
+        <w:instrText>REF _Ref468112982 \r \h</w:instrText>
       </w:r>
       <w:r>
         <w:rPr>
@@ -3485,6 +3374,11 @@
         <w:rPr>
           <w:lang w:eastAsia="zh-CN"/>
         </w:rPr>
+      </w:r>
+      <w:r>
+        <w:rPr>
+          <w:lang w:eastAsia="zh-CN"/>
+        </w:rPr>
         <w:fldChar w:fldCharType="separate"/>
       </w:r>
       <w:r>
@@ -3567,6 +3461,7 @@
       </w:pPr>
       <w:r>
         <w:rPr>
+          <w:noProof/>
           <w:lang w:eastAsia="zh-CN"/>
         </w:rPr>
         <w:drawing>
@@ -3587,7 +3482,7 @@
                     </pic:cNvPicPr>
                   </pic:nvPicPr>
                   <pic:blipFill>
-                    <a:blip r:embed="rId16"/>
+                    <a:blip r:embed="rId22"/>
                     <a:stretch>
                       <a:fillRect/>
                     </a:stretch>
@@ -3610,7 +3505,7 @@
     </w:p>
     <w:p>
       <w:pPr>
-        <w:pStyle w:val="2"/>
+        <w:pStyle w:val="1"/>
         <w:numPr>
           <w:ilvl w:val="0"/>
           <w:numId w:val="2"/>
@@ -3629,14 +3524,13 @@
     </w:p>
     <w:p>
       <w:pPr>
-        <w:pStyle w:val="72"/>
+        <w:pStyle w:val="22"/>
         <w:numPr>
           <w:ilvl w:val="0"/>
           <w:numId w:val="9"/>
         </w:numPr>
         <w:ind w:firstLineChars="0"/>
         <w:rPr>
-          <w:rFonts w:hint="eastAsia"/>
           <w:lang w:eastAsia="zh-CN"/>
         </w:rPr>
       </w:pPr>
@@ -3650,14 +3544,13 @@
     </w:p>
     <w:p>
       <w:pPr>
-        <w:pStyle w:val="72"/>
+        <w:pStyle w:val="22"/>
         <w:numPr>
           <w:ilvl w:val="0"/>
           <w:numId w:val="10"/>
         </w:numPr>
         <w:ind w:firstLineChars="0"/>
         <w:rPr>
-          <w:rFonts w:hint="eastAsia"/>
           <w:lang w:eastAsia="zh-CN"/>
         </w:rPr>
       </w:pPr>
@@ -3671,14 +3564,13 @@
     </w:p>
     <w:p>
       <w:pPr>
-        <w:pStyle w:val="72"/>
+        <w:pStyle w:val="22"/>
         <w:numPr>
           <w:ilvl w:val="0"/>
           <w:numId w:val="10"/>
         </w:numPr>
         <w:ind w:firstLineChars="0"/>
         <w:rPr>
-          <w:rFonts w:hint="eastAsia"/>
           <w:lang w:eastAsia="zh-CN"/>
         </w:rPr>
       </w:pPr>
@@ -3757,14 +3649,13 @@
     </w:p>
     <w:p>
       <w:pPr>
-        <w:pStyle w:val="72"/>
+        <w:pStyle w:val="22"/>
         <w:numPr>
           <w:ilvl w:val="0"/>
           <w:numId w:val="10"/>
         </w:numPr>
         <w:ind w:firstLineChars="0"/>
         <w:rPr>
-          <w:rFonts w:hint="eastAsia"/>
           <w:lang w:eastAsia="zh-CN"/>
         </w:rPr>
       </w:pPr>
@@ -3875,14 +3766,13 @@
     </w:p>
     <w:p>
       <w:pPr>
-        <w:pStyle w:val="72"/>
+        <w:pStyle w:val="22"/>
         <w:numPr>
           <w:ilvl w:val="0"/>
           <w:numId w:val="9"/>
         </w:numPr>
         <w:ind w:firstLineChars="0"/>
         <w:rPr>
-          <w:rFonts w:hint="eastAsia"/>
           <w:lang w:eastAsia="zh-CN"/>
         </w:rPr>
       </w:pPr>
@@ -3896,14 +3786,13 @@
     </w:p>
     <w:p>
       <w:pPr>
-        <w:pStyle w:val="72"/>
+        <w:pStyle w:val="22"/>
         <w:numPr>
           <w:ilvl w:val="0"/>
           <w:numId w:val="11"/>
         </w:numPr>
         <w:ind w:firstLineChars="0"/>
         <w:rPr>
-          <w:rFonts w:hint="eastAsia"/>
           <w:lang w:eastAsia="zh-CN"/>
         </w:rPr>
       </w:pPr>
@@ -3929,14 +3818,13 @@
     </w:p>
     <w:p>
       <w:pPr>
-        <w:pStyle w:val="72"/>
+        <w:pStyle w:val="22"/>
         <w:numPr>
           <w:ilvl w:val="0"/>
           <w:numId w:val="11"/>
         </w:numPr>
         <w:ind w:firstLineChars="0"/>
         <w:rPr>
-          <w:rFonts w:hint="eastAsia"/>
           <w:lang w:eastAsia="zh-CN"/>
         </w:rPr>
       </w:pPr>
@@ -3972,7 +3860,7 @@
         </w:rPr>
         <w:t xml:space="preserve">” in the names. For example, </w:t>
       </w:r>
-      <w:bookmarkStart w:id="6" w:name="OLE_LINK2"/>
+      <w:bookmarkStart w:id="7" w:name="OLE_LINK2"/>
       <w:r>
         <w:rPr>
           <w:lang w:eastAsia="zh-CN"/>
@@ -4005,7 +3893,7 @@
         </w:rPr>
         <w:t>copied twice</w:t>
       </w:r>
-      <w:bookmarkEnd w:id="6"/>
+      <w:bookmarkEnd w:id="7"/>
       <w:r>
         <w:rPr>
           <w:lang w:eastAsia="zh-CN"/>
@@ -4041,49 +3929,46 @@
     </w:p>
     <w:p>
       <w:pPr>
-        <w:pStyle w:val="72"/>
+        <w:pStyle w:val="22"/>
         <w:numPr>
           <w:ilvl w:val="0"/>
           <w:numId w:val="11"/>
         </w:numPr>
         <w:ind w:firstLineChars="0"/>
         <w:rPr>
-          <w:rFonts w:hint="eastAsia"/>
-          <w:lang w:eastAsia="zh-CN"/>
-        </w:rPr>
-      </w:pPr>
-      <w:r>
-        <w:rPr>
-          <w:rFonts w:hint="eastAsia"/>
-          <w:lang w:val="en-US" w:eastAsia="zh-CN"/>
+          <w:lang w:eastAsia="zh-CN"/>
+        </w:rPr>
+      </w:pPr>
+      <w:r>
+        <w:rPr>
+          <w:rFonts w:hint="eastAsia"/>
+          <w:lang w:eastAsia="zh-CN"/>
         </w:rPr>
         <w:t xml:space="preserve">Attributes from copied association will have the postfix </w:t>
       </w:r>
       <w:r>
         <w:rPr>
-          <w:rFonts w:hint="default"/>
-          <w:lang w:val="en-US" w:eastAsia="zh-CN"/>
+          <w:lang w:eastAsia="zh-CN"/>
         </w:rPr>
         <w:t>“</w:t>
       </w:r>
       <w:r>
         <w:rPr>
           <w:rFonts w:hint="eastAsia"/>
-          <w:lang w:val="en-US" w:eastAsia="zh-CN"/>
+          <w:lang w:eastAsia="zh-CN"/>
         </w:rPr>
         <w:t>_Cpiascpj</w:t>
       </w:r>
       <w:r>
         <w:rPr>
-          <w:rFonts w:hint="default"/>
-          <w:lang w:val="en-US" w:eastAsia="zh-CN"/>
+          <w:lang w:eastAsia="zh-CN"/>
         </w:rPr>
         <w:t>”</w:t>
       </w:r>
       <w:r>
         <w:rPr>
           <w:rFonts w:hint="eastAsia"/>
-          <w:lang w:val="en-US" w:eastAsia="zh-CN"/>
+          <w:lang w:eastAsia="zh-CN"/>
         </w:rPr>
         <w:t xml:space="preserve">, in which </w:t>
       </w:r>
@@ -4111,138 +3996,122 @@
           <w:rFonts w:hint="eastAsia"/>
           <w:lang w:eastAsia="zh-CN"/>
         </w:rPr>
-        <w:t xml:space="preserve"> represents </w:t>
-      </w:r>
-      <w:r>
-        <w:rPr>
-          <w:rFonts w:hint="eastAsia"/>
-          <w:lang w:val="en-US" w:eastAsia="zh-CN"/>
-        </w:rPr>
-        <w:t xml:space="preserve">the </w:t>
-      </w:r>
-      <w:r>
-        <w:rPr>
-          <w:rFonts w:hint="default"/>
-          <w:lang w:val="en-US" w:eastAsia="zh-CN"/>
+        <w:t xml:space="preserve"> represents the </w:t>
+      </w:r>
+      <w:r>
+        <w:rPr>
+          <w:lang w:eastAsia="zh-CN"/>
         </w:rPr>
         <w:t>“</w:t>
       </w:r>
       <w:r>
         <w:rPr>
           <w:rFonts w:hint="eastAsia"/>
-          <w:lang w:val="en-US" w:eastAsia="zh-CN"/>
+          <w:lang w:eastAsia="zh-CN"/>
         </w:rPr>
         <w:t>i</w:t>
       </w:r>
       <w:r>
         <w:rPr>
-          <w:rFonts w:hint="default"/>
-          <w:lang w:val="en-US" w:eastAsia="zh-CN"/>
+          <w:lang w:eastAsia="zh-CN"/>
         </w:rPr>
         <w:t>”</w:t>
       </w:r>
       <w:r>
         <w:rPr>
           <w:rFonts w:hint="eastAsia"/>
-          <w:lang w:val="en-US" w:eastAsia="zh-CN"/>
+          <w:lang w:eastAsia="zh-CN"/>
         </w:rPr>
         <w:t>th copy of the association</w:t>
       </w:r>
       <w:r>
         <w:rPr>
-          <w:rFonts w:hint="default"/>
-          <w:lang w:val="en-US" w:eastAsia="zh-CN"/>
+          <w:lang w:eastAsia="zh-CN"/>
         </w:rPr>
         <w:t>’</w:t>
       </w:r>
       <w:r>
         <w:rPr>
           <w:rFonts w:hint="eastAsia"/>
-          <w:lang w:val="en-US" w:eastAsia="zh-CN"/>
+          <w:lang w:eastAsia="zh-CN"/>
         </w:rPr>
         <w:t xml:space="preserve">s supplier and </w:t>
       </w:r>
       <w:r>
         <w:rPr>
-          <w:rFonts w:hint="default"/>
-          <w:lang w:val="en-US" w:eastAsia="zh-CN"/>
+          <w:lang w:eastAsia="zh-CN"/>
         </w:rPr>
         <w:t>“</w:t>
       </w:r>
       <w:r>
         <w:rPr>
           <w:rFonts w:hint="eastAsia"/>
-          <w:lang w:val="en-US" w:eastAsia="zh-CN"/>
+          <w:lang w:eastAsia="zh-CN"/>
         </w:rPr>
         <w:t>j</w:t>
       </w:r>
       <w:r>
         <w:rPr>
-          <w:rFonts w:hint="default"/>
-          <w:lang w:val="en-US" w:eastAsia="zh-CN"/>
+          <w:lang w:eastAsia="zh-CN"/>
         </w:rPr>
         <w:t>”</w:t>
       </w:r>
       <w:r>
         <w:rPr>
           <w:rFonts w:hint="eastAsia"/>
-          <w:lang w:val="en-US" w:eastAsia="zh-CN"/>
+          <w:lang w:eastAsia="zh-CN"/>
         </w:rPr>
         <w:t xml:space="preserve"> represents the </w:t>
       </w:r>
       <w:r>
         <w:rPr>
-          <w:rFonts w:hint="default"/>
-          <w:lang w:val="en-US" w:eastAsia="zh-CN"/>
+          <w:lang w:eastAsia="zh-CN"/>
         </w:rPr>
         <w:t>“</w:t>
       </w:r>
       <w:r>
         <w:rPr>
           <w:rFonts w:hint="eastAsia"/>
-          <w:lang w:val="en-US" w:eastAsia="zh-CN"/>
+          <w:lang w:eastAsia="zh-CN"/>
         </w:rPr>
         <w:t>j</w:t>
       </w:r>
       <w:r>
         <w:rPr>
-          <w:rFonts w:hint="default"/>
-          <w:lang w:val="en-US" w:eastAsia="zh-CN"/>
+          <w:lang w:eastAsia="zh-CN"/>
         </w:rPr>
         <w:t>”</w:t>
       </w:r>
       <w:r>
         <w:rPr>
           <w:rFonts w:hint="eastAsia"/>
-          <w:lang w:val="en-US" w:eastAsia="zh-CN"/>
+          <w:lang w:eastAsia="zh-CN"/>
         </w:rPr>
         <w:t>th copy of the association</w:t>
       </w:r>
       <w:r>
         <w:rPr>
-          <w:rFonts w:hint="default"/>
-          <w:lang w:val="en-US" w:eastAsia="zh-CN"/>
+          <w:lang w:eastAsia="zh-CN"/>
         </w:rPr>
         <w:t>’</w:t>
       </w:r>
       <w:r>
         <w:rPr>
           <w:rFonts w:hint="eastAsia"/>
-          <w:lang w:val="en-US" w:eastAsia="zh-CN"/>
+          <w:lang w:eastAsia="zh-CN"/>
         </w:rPr>
         <w:t>s client.</w:t>
       </w:r>
     </w:p>
     <w:p>
       <w:pPr>
-        <w:pStyle w:val="72"/>
+        <w:pStyle w:val="22"/>
         <w:numPr>
           <w:ilvl w:val="0"/>
           <w:numId w:val="11"/>
         </w:numPr>
         <w:ind w:firstLineChars="0"/>
         <w:rPr>
-          <w:rFonts w:hint="eastAsia"/>
           <w:lang w:eastAsia="zh-CN"/>
         </w:rPr>
       </w:pPr>
@@ -4333,7 +4202,7 @@
     </w:p>
     <w:p>
       <w:pPr>
-        <w:pStyle w:val="72"/>
+        <w:pStyle w:val="22"/>
         <w:numPr>
           <w:ilvl w:val="0"/>
           <w:numId w:val="9"/>
@@ -4353,14 +4222,13 @@
     </w:p>
     <w:p>
       <w:pPr>
-        <w:pStyle w:val="72"/>
+        <w:pStyle w:val="22"/>
         <w:numPr>
           <w:ilvl w:val="0"/>
           <w:numId w:val="12"/>
         </w:numPr>
         <w:ind w:firstLineChars="0"/>
         <w:rPr>
-          <w:rFonts w:hint="eastAsia"/>
           <w:lang w:eastAsia="zh-CN"/>
         </w:rPr>
       </w:pPr>
@@ -4374,14 +4242,13 @@
     </w:p>
     <w:p>
       <w:pPr>
-        <w:pStyle w:val="72"/>
+        <w:pStyle w:val="22"/>
         <w:numPr>
           <w:ilvl w:val="0"/>
           <w:numId w:val="12"/>
         </w:numPr>
         <w:ind w:firstLineChars="0"/>
         <w:rPr>
-          <w:rFonts w:hint="eastAsia"/>
           <w:lang w:eastAsia="zh-CN"/>
         </w:rPr>
       </w:pPr>
@@ -4442,103 +4309,90 @@
           <w:rFonts w:hint="eastAsia"/>
           <w:lang w:eastAsia="zh-CN"/>
         </w:rPr>
-        <w:t xml:space="preserve"> represents </w:t>
-      </w:r>
-      <w:r>
-        <w:rPr>
-          <w:rFonts w:hint="eastAsia"/>
-          <w:lang w:val="en-US" w:eastAsia="zh-CN"/>
-        </w:rPr>
-        <w:t xml:space="preserve">the </w:t>
-      </w:r>
-      <w:r>
-        <w:rPr>
-          <w:rFonts w:hint="default"/>
-          <w:lang w:val="en-US" w:eastAsia="zh-CN"/>
+        <w:t xml:space="preserve"> represents the </w:t>
+      </w:r>
+      <w:r>
+        <w:rPr>
+          <w:lang w:eastAsia="zh-CN"/>
         </w:rPr>
         <w:t>“</w:t>
       </w:r>
       <w:r>
         <w:rPr>
           <w:rFonts w:hint="eastAsia"/>
-          <w:lang w:val="en-US" w:eastAsia="zh-CN"/>
+          <w:lang w:eastAsia="zh-CN"/>
         </w:rPr>
         <w:t>i</w:t>
       </w:r>
       <w:r>
         <w:rPr>
-          <w:rFonts w:hint="default"/>
-          <w:lang w:val="en-US" w:eastAsia="zh-CN"/>
+          <w:lang w:eastAsia="zh-CN"/>
         </w:rPr>
         <w:t>”</w:t>
       </w:r>
       <w:r>
         <w:rPr>
           <w:rFonts w:hint="eastAsia"/>
-          <w:lang w:val="en-US" w:eastAsia="zh-CN"/>
+          <w:lang w:eastAsia="zh-CN"/>
         </w:rPr>
         <w:t xml:space="preserve">th copy of the supplier and </w:t>
       </w:r>
       <w:r>
         <w:rPr>
-          <w:rFonts w:hint="default"/>
-          <w:lang w:val="en-US" w:eastAsia="zh-CN"/>
+          <w:lang w:eastAsia="zh-CN"/>
         </w:rPr>
         <w:t>“</w:t>
       </w:r>
       <w:r>
         <w:rPr>
           <w:rFonts w:hint="eastAsia"/>
-          <w:lang w:val="en-US" w:eastAsia="zh-CN"/>
+          <w:lang w:eastAsia="zh-CN"/>
         </w:rPr>
         <w:t>j</w:t>
       </w:r>
       <w:r>
         <w:rPr>
-          <w:rFonts w:hint="default"/>
-          <w:lang w:val="en-US" w:eastAsia="zh-CN"/>
+          <w:lang w:eastAsia="zh-CN"/>
         </w:rPr>
         <w:t>”</w:t>
       </w:r>
       <w:r>
         <w:rPr>
           <w:rFonts w:hint="eastAsia"/>
-          <w:lang w:val="en-US" w:eastAsia="zh-CN"/>
+          <w:lang w:eastAsia="zh-CN"/>
         </w:rPr>
         <w:t xml:space="preserve"> represents the </w:t>
       </w:r>
       <w:r>
         <w:rPr>
-          <w:rFonts w:hint="default"/>
-          <w:lang w:val="en-US" w:eastAsia="zh-CN"/>
+          <w:lang w:eastAsia="zh-CN"/>
         </w:rPr>
         <w:t>“</w:t>
       </w:r>
       <w:r>
         <w:rPr>
           <w:rFonts w:hint="eastAsia"/>
-          <w:lang w:val="en-US" w:eastAsia="zh-CN"/>
+          <w:lang w:eastAsia="zh-CN"/>
         </w:rPr>
         <w:t>j</w:t>
       </w:r>
       <w:r>
         <w:rPr>
-          <w:rFonts w:hint="default"/>
-          <w:lang w:val="en-US" w:eastAsia="zh-CN"/>
+          <w:lang w:eastAsia="zh-CN"/>
         </w:rPr>
         <w:t>”</w:t>
       </w:r>
       <w:r>
         <w:rPr>
           <w:rFonts w:hint="eastAsia"/>
-          <w:lang w:val="en-US" w:eastAsia="zh-CN"/>
+          <w:lang w:eastAsia="zh-CN"/>
         </w:rPr>
         <w:t xml:space="preserve">th copy of the client. </w:t>
       </w:r>
     </w:p>
     <w:p>
       <w:pPr>
-        <w:pStyle w:val="72"/>
+        <w:pStyle w:val="22"/>
         <w:numPr>
           <w:ilvl w:val="0"/>
           <w:numId w:val="12"/>
@@ -4557,7 +4411,7 @@
       <w:r>
         <w:rPr>
           <w:rFonts w:hint="eastAsia"/>
-          <w:lang w:val="en-US" w:eastAsia="zh-CN"/>
+          <w:lang w:eastAsia="zh-CN"/>
         </w:rPr>
         <w:t xml:space="preserve">Associations resulted from class split will have the postfix </w:t>
       </w:r>
@@ -4570,7 +4424,7 @@
       <w:r>
         <w:rPr>
           <w:rFonts w:hint="eastAsia"/>
-          <w:lang w:val="en-US" w:eastAsia="zh-CN"/>
+          <w:lang w:eastAsia="zh-CN"/>
         </w:rPr>
         <w:t>S</w:t>
       </w:r>
@@ -4585,24 +4439,36 @@
           <w:rFonts w:hint="eastAsia"/>
           <w:lang w:eastAsia="zh-CN"/>
         </w:rPr>
+        <w:t>iSpj</w:t>
+      </w:r>
+      <w:r>
+        <w:rPr>
+          <w:lang w:eastAsia="zh-CN"/>
+        </w:rPr>
+        <w:t>”</w:t>
+      </w:r>
+      <w:r>
+        <w:rPr>
+          <w:rFonts w:hint="eastAsia"/>
+          <w:lang w:eastAsia="zh-CN"/>
+        </w:rPr>
+        <w:t xml:space="preserve"> in the names, in which </w:t>
+      </w:r>
+      <w:r>
+        <w:rPr>
+          <w:lang w:eastAsia="zh-CN"/>
+        </w:rPr>
+        <w:t>“</w:t>
+      </w:r>
+      <w:r>
+        <w:rPr>
+          <w:rFonts w:hint="eastAsia"/>
+          <w:lang w:eastAsia="zh-CN"/>
+        </w:rPr>
         <w:t>i</w:t>
       </w:r>
       <w:r>
         <w:rPr>
-          <w:rFonts w:hint="eastAsia"/>
-          <w:lang w:val="en-US" w:eastAsia="zh-CN"/>
-        </w:rPr>
-        <w:t>S</w:t>
-      </w:r>
-      <w:r>
-        <w:rPr>
-          <w:rFonts w:hint="eastAsia"/>
-          <w:lang w:eastAsia="zh-CN"/>
-        </w:rPr>
-        <w:t>pj</w:t>
-      </w:r>
-      <w:r>
-        <w:rPr>
           <w:lang w:eastAsia="zh-CN"/>
         </w:rPr>
         <w:t>”</w:t>
@@ -4612,7 +4478,7 @@
           <w:rFonts w:hint="eastAsia"/>
           <w:lang w:eastAsia="zh-CN"/>
         </w:rPr>
-        <w:t xml:space="preserve"> in the names, in which </w:t>
+        <w:t xml:space="preserve"> represents the </w:t>
       </w:r>
       <w:r>
         <w:rPr>
@@ -4638,103 +4504,64 @@
           <w:rFonts w:hint="eastAsia"/>
           <w:lang w:eastAsia="zh-CN"/>
         </w:rPr>
-        <w:t xml:space="preserve"> represents </w:t>
-      </w:r>
-      <w:r>
-        <w:rPr>
-          <w:rFonts w:hint="eastAsia"/>
-          <w:lang w:val="en-US" w:eastAsia="zh-CN"/>
-        </w:rPr>
-        <w:t xml:space="preserve">the </w:t>
-      </w:r>
-      <w:r>
-        <w:rPr>
-          <w:rFonts w:hint="default"/>
-          <w:lang w:val="en-US" w:eastAsia="zh-CN"/>
+        <w:t xml:space="preserve">th split of the supplier and </w:t>
+      </w:r>
+      <w:r>
+        <w:rPr>
+          <w:lang w:eastAsia="zh-CN"/>
         </w:rPr>
         <w:t>“</w:t>
       </w:r>
       <w:r>
         <w:rPr>
           <w:rFonts w:hint="eastAsia"/>
-          <w:lang w:val="en-US" w:eastAsia="zh-CN"/>
-        </w:rPr>
-        <w:t>i</w:t>
-      </w:r>
-      <w:r>
-        <w:rPr>
-          <w:rFonts w:hint="default"/>
-          <w:lang w:val="en-US" w:eastAsia="zh-CN"/>
+          <w:lang w:eastAsia="zh-CN"/>
+        </w:rPr>
+        <w:t>j</w:t>
+      </w:r>
+      <w:r>
+        <w:rPr>
+          <w:lang w:eastAsia="zh-CN"/>
         </w:rPr>
         <w:t>”</w:t>
       </w:r>
       <w:r>
         <w:rPr>
           <w:rFonts w:hint="eastAsia"/>
-          <w:lang w:val="en-US" w:eastAsia="zh-CN"/>
-        </w:rPr>
-        <w:t xml:space="preserve">th split of the supplier and </w:t>
-      </w:r>
-      <w:r>
-        <w:rPr>
-          <w:rFonts w:hint="default"/>
-          <w:lang w:val="en-US" w:eastAsia="zh-CN"/>
+          <w:lang w:eastAsia="zh-CN"/>
+        </w:rPr>
+        <w:t xml:space="preserve"> represents the </w:t>
+      </w:r>
+      <w:r>
+        <w:rPr>
+          <w:lang w:eastAsia="zh-CN"/>
         </w:rPr>
         <w:t>“</w:t>
       </w:r>
       <w:r>
         <w:rPr>
           <w:rFonts w:hint="eastAsia"/>
-          <w:lang w:val="en-US" w:eastAsia="zh-CN"/>
+          <w:lang w:eastAsia="zh-CN"/>
         </w:rPr>
         <w:t>j</w:t>
       </w:r>
       <w:r>
         <w:rPr>
-          <w:rFonts w:hint="default"/>
-          <w:lang w:val="en-US" w:eastAsia="zh-CN"/>
+          <w:lang w:eastAsia="zh-CN"/>
         </w:rPr>
         <w:t>”</w:t>
       </w:r>
       <w:r>
         <w:rPr>
           <w:rFonts w:hint="eastAsia"/>
-          <w:lang w:val="en-US" w:eastAsia="zh-CN"/>
-        </w:rPr>
-        <w:t xml:space="preserve"> represents the </w:t>
-      </w:r>
-      <w:r>
-        <w:rPr>
-          <w:rFonts w:hint="default"/>
-          <w:lang w:val="en-US" w:eastAsia="zh-CN"/>
-        </w:rPr>
-        <w:t>“</w:t>
-      </w:r>
-      <w:r>
-        <w:rPr>
-          <w:rFonts w:hint="eastAsia"/>
-          <w:lang w:val="en-US" w:eastAsia="zh-CN"/>
-        </w:rPr>
-        <w:t>j</w:t>
-      </w:r>
-      <w:r>
-        <w:rPr>
-          <w:rFonts w:hint="default"/>
-          <w:lang w:val="en-US" w:eastAsia="zh-CN"/>
-        </w:rPr>
-        <w:t>”</w:t>
-      </w:r>
-      <w:r>
-        <w:rPr>
-          <w:rFonts w:hint="eastAsia"/>
-          <w:lang w:val="en-US" w:eastAsia="zh-CN"/>
+          <w:lang w:eastAsia="zh-CN"/>
         </w:rPr>
         <w:t>th split of the client.</w:t>
       </w:r>
     </w:p>
     <w:p>
       <w:pPr>
-        <w:pStyle w:val="72"/>
+        <w:pStyle w:val="22"/>
         <w:numPr>
           <w:ilvl w:val="0"/>
           <w:numId w:val="9"/>
@@ -4754,14 +4581,13 @@
     </w:p>
     <w:p>
       <w:pPr>
-        <w:pStyle w:val="72"/>
+        <w:pStyle w:val="22"/>
         <w:numPr>
           <w:ilvl w:val="0"/>
           <w:numId w:val="12"/>
         </w:numPr>
         <w:ind w:firstLineChars="0"/>
         <w:rPr>
-          <w:rFonts w:hint="eastAsia"/>
           <w:lang w:eastAsia="zh-CN"/>
         </w:rPr>
       </w:pPr>
@@ -4775,14 +4601,13 @@
     </w:p>
     <w:p>
       <w:pPr>
-        <w:pStyle w:val="72"/>
+        <w:pStyle w:val="22"/>
         <w:numPr>
           <w:ilvl w:val="0"/>
           <w:numId w:val="12"/>
         </w:numPr>
         <w:ind w:firstLineChars="0"/>
         <w:rPr>
-          <w:rFonts w:hint="eastAsia"/>
           <w:lang w:eastAsia="zh-CN"/>
         </w:rPr>
       </w:pPr>
@@ -4843,103 +4668,90 @@
           <w:rFonts w:hint="eastAsia"/>
           <w:lang w:eastAsia="zh-CN"/>
         </w:rPr>
-        <w:t xml:space="preserve"> represents </w:t>
-      </w:r>
-      <w:r>
-        <w:rPr>
-          <w:rFonts w:hint="eastAsia"/>
-          <w:lang w:val="en-US" w:eastAsia="zh-CN"/>
-        </w:rPr>
-        <w:t xml:space="preserve">the </w:t>
-      </w:r>
-      <w:r>
-        <w:rPr>
-          <w:rFonts w:hint="default"/>
-          <w:lang w:val="en-US" w:eastAsia="zh-CN"/>
+        <w:t xml:space="preserve"> represents the </w:t>
+      </w:r>
+      <w:r>
+        <w:rPr>
+          <w:lang w:eastAsia="zh-CN"/>
         </w:rPr>
         <w:t>“</w:t>
       </w:r>
       <w:r>
         <w:rPr>
           <w:rFonts w:hint="eastAsia"/>
-          <w:lang w:val="en-US" w:eastAsia="zh-CN"/>
+          <w:lang w:eastAsia="zh-CN"/>
         </w:rPr>
         <w:t>i</w:t>
       </w:r>
       <w:r>
         <w:rPr>
-          <w:rFonts w:hint="default"/>
-          <w:lang w:val="en-US" w:eastAsia="zh-CN"/>
+          <w:lang w:eastAsia="zh-CN"/>
         </w:rPr>
         <w:t>”</w:t>
       </w:r>
       <w:r>
         <w:rPr>
           <w:rFonts w:hint="eastAsia"/>
-          <w:lang w:val="en-US" w:eastAsia="zh-CN"/>
+          <w:lang w:eastAsia="zh-CN"/>
         </w:rPr>
         <w:t xml:space="preserve">th copy of the supplier and </w:t>
       </w:r>
       <w:r>
         <w:rPr>
-          <w:rFonts w:hint="default"/>
-          <w:lang w:val="en-US" w:eastAsia="zh-CN"/>
+          <w:lang w:eastAsia="zh-CN"/>
         </w:rPr>
         <w:t>“</w:t>
       </w:r>
       <w:r>
         <w:rPr>
           <w:rFonts w:hint="eastAsia"/>
-          <w:lang w:val="en-US" w:eastAsia="zh-CN"/>
+          <w:lang w:eastAsia="zh-CN"/>
         </w:rPr>
         <w:t>j</w:t>
       </w:r>
       <w:r>
         <w:rPr>
-          <w:rFonts w:hint="default"/>
-          <w:lang w:val="en-US" w:eastAsia="zh-CN"/>
+          <w:lang w:eastAsia="zh-CN"/>
         </w:rPr>
         <w:t>”</w:t>
       </w:r>
       <w:r>
         <w:rPr>
           <w:rFonts w:hint="eastAsia"/>
-          <w:lang w:val="en-US" w:eastAsia="zh-CN"/>
+          <w:lang w:eastAsia="zh-CN"/>
         </w:rPr>
         <w:t xml:space="preserve"> represents the </w:t>
       </w:r>
       <w:r>
         <w:rPr>
-          <w:rFonts w:hint="default"/>
-          <w:lang w:val="en-US" w:eastAsia="zh-CN"/>
+          <w:lang w:eastAsia="zh-CN"/>
         </w:rPr>
         <w:t>“</w:t>
       </w:r>
       <w:r>
         <w:rPr>
           <w:rFonts w:hint="eastAsia"/>
-          <w:lang w:val="en-US" w:eastAsia="zh-CN"/>
+          <w:lang w:eastAsia="zh-CN"/>
         </w:rPr>
         <w:t>j</w:t>
       </w:r>
       <w:r>
         <w:rPr>
-          <w:rFonts w:hint="default"/>
-          <w:lang w:val="en-US" w:eastAsia="zh-CN"/>
+          <w:lang w:eastAsia="zh-CN"/>
         </w:rPr>
         <w:t>”</w:t>
       </w:r>
       <w:r>
         <w:rPr>
           <w:rFonts w:hint="eastAsia"/>
-          <w:lang w:val="en-US" w:eastAsia="zh-CN"/>
+          <w:lang w:eastAsia="zh-CN"/>
         </w:rPr>
         <w:t xml:space="preserve">th copy of the client. </w:t>
       </w:r>
     </w:p>
     <w:p>
       <w:pPr>
-        <w:pStyle w:val="72"/>
+        <w:pStyle w:val="22"/>
         <w:numPr>
           <w:ilvl w:val="0"/>
           <w:numId w:val="12"/>
@@ -4958,7 +4770,7 @@
       <w:r>
         <w:rPr>
           <w:rFonts w:hint="eastAsia"/>
-          <w:lang w:val="en-US" w:eastAsia="zh-CN"/>
+          <w:lang w:eastAsia="zh-CN"/>
         </w:rPr>
         <w:t xml:space="preserve">Associations resulted from class split will have the postfix </w:t>
       </w:r>
@@ -4971,7 +4783,7 @@
       <w:r>
         <w:rPr>
           <w:rFonts w:hint="eastAsia"/>
-          <w:lang w:val="en-US" w:eastAsia="zh-CN"/>
+          <w:lang w:eastAsia="zh-CN"/>
         </w:rPr>
         <w:t>S</w:t>
       </w:r>
@@ -4986,24 +4798,36 @@
           <w:rFonts w:hint="eastAsia"/>
           <w:lang w:eastAsia="zh-CN"/>
         </w:rPr>
+        <w:t>iSpj</w:t>
+      </w:r>
+      <w:r>
+        <w:rPr>
+          <w:lang w:eastAsia="zh-CN"/>
+        </w:rPr>
+        <w:t>”</w:t>
+      </w:r>
+      <w:r>
+        <w:rPr>
+          <w:rFonts w:hint="eastAsia"/>
+          <w:lang w:eastAsia="zh-CN"/>
+        </w:rPr>
+        <w:t xml:space="preserve"> in the names, in which </w:t>
+      </w:r>
+      <w:r>
+        <w:rPr>
+          <w:lang w:eastAsia="zh-CN"/>
+        </w:rPr>
+        <w:t>“</w:t>
+      </w:r>
+      <w:r>
+        <w:rPr>
+          <w:rFonts w:hint="eastAsia"/>
+          <w:lang w:eastAsia="zh-CN"/>
+        </w:rPr>
         <w:t>i</w:t>
       </w:r>
       <w:r>
         <w:rPr>
-          <w:rFonts w:hint="eastAsia"/>
-          <w:lang w:val="en-US" w:eastAsia="zh-CN"/>
-        </w:rPr>
-        <w:t>S</w:t>
-      </w:r>
-      <w:r>
-        <w:rPr>
-          <w:rFonts w:hint="eastAsia"/>
-          <w:lang w:eastAsia="zh-CN"/>
-        </w:rPr>
-        <w:t>pj</w:t>
-      </w:r>
-      <w:r>
-        <w:rPr>
           <w:lang w:eastAsia="zh-CN"/>
         </w:rPr>
         <w:t>”</w:t>
@@ -5013,7 +4837,7 @@
           <w:rFonts w:hint="eastAsia"/>
           <w:lang w:eastAsia="zh-CN"/>
         </w:rPr>
-        <w:t xml:space="preserve"> in the names, in which </w:t>
+        <w:t xml:space="preserve"> represents the </w:t>
       </w:r>
       <w:r>
         <w:rPr>
@@ -5039,103 +4863,64 @@
           <w:rFonts w:hint="eastAsia"/>
           <w:lang w:eastAsia="zh-CN"/>
         </w:rPr>
-        <w:t xml:space="preserve"> represents </w:t>
-      </w:r>
-      <w:r>
-        <w:rPr>
-          <w:rFonts w:hint="eastAsia"/>
-          <w:lang w:val="en-US" w:eastAsia="zh-CN"/>
-        </w:rPr>
-        <w:t xml:space="preserve">the </w:t>
-      </w:r>
-      <w:r>
-        <w:rPr>
-          <w:rFonts w:hint="default"/>
-          <w:lang w:val="en-US" w:eastAsia="zh-CN"/>
+        <w:t xml:space="preserve">th split of the supplier and </w:t>
+      </w:r>
+      <w:r>
+        <w:rPr>
+          <w:lang w:eastAsia="zh-CN"/>
         </w:rPr>
         <w:t>“</w:t>
       </w:r>
       <w:r>
         <w:rPr>
           <w:rFonts w:hint="eastAsia"/>
-          <w:lang w:val="en-US" w:eastAsia="zh-CN"/>
-        </w:rPr>
-        <w:t>i</w:t>
-      </w:r>
-      <w:r>
-        <w:rPr>
-          <w:rFonts w:hint="default"/>
-          <w:lang w:val="en-US" w:eastAsia="zh-CN"/>
+          <w:lang w:eastAsia="zh-CN"/>
+        </w:rPr>
+        <w:t>j</w:t>
+      </w:r>
+      <w:r>
+        <w:rPr>
+          <w:lang w:eastAsia="zh-CN"/>
         </w:rPr>
         <w:t>”</w:t>
       </w:r>
       <w:r>
         <w:rPr>
           <w:rFonts w:hint="eastAsia"/>
-          <w:lang w:val="en-US" w:eastAsia="zh-CN"/>
-        </w:rPr>
-        <w:t xml:space="preserve">th split of the supplier and </w:t>
-      </w:r>
-      <w:r>
-        <w:rPr>
-          <w:rFonts w:hint="default"/>
-          <w:lang w:val="en-US" w:eastAsia="zh-CN"/>
+          <w:lang w:eastAsia="zh-CN"/>
+        </w:rPr>
+        <w:t xml:space="preserve"> represents the </w:t>
+      </w:r>
+      <w:r>
+        <w:rPr>
+          <w:lang w:eastAsia="zh-CN"/>
         </w:rPr>
         <w:t>“</w:t>
       </w:r>
       <w:r>
         <w:rPr>
           <w:rFonts w:hint="eastAsia"/>
-          <w:lang w:val="en-US" w:eastAsia="zh-CN"/>
+          <w:lang w:eastAsia="zh-CN"/>
         </w:rPr>
         <w:t>j</w:t>
       </w:r>
       <w:r>
         <w:rPr>
-          <w:rFonts w:hint="default"/>
-          <w:lang w:val="en-US" w:eastAsia="zh-CN"/>
+          <w:lang w:eastAsia="zh-CN"/>
         </w:rPr>
         <w:t>”</w:t>
       </w:r>
       <w:r>
         <w:rPr>
           <w:rFonts w:hint="eastAsia"/>
-          <w:lang w:val="en-US" w:eastAsia="zh-CN"/>
-        </w:rPr>
-        <w:t xml:space="preserve"> represents the </w:t>
-      </w:r>
-      <w:r>
-        <w:rPr>
-          <w:rFonts w:hint="default"/>
-          <w:lang w:val="en-US" w:eastAsia="zh-CN"/>
-        </w:rPr>
-        <w:t>“</w:t>
-      </w:r>
-      <w:r>
-        <w:rPr>
-          <w:rFonts w:hint="eastAsia"/>
-          <w:lang w:val="en-US" w:eastAsia="zh-CN"/>
-        </w:rPr>
-        <w:t>j</w:t>
-      </w:r>
-      <w:r>
-        <w:rPr>
-          <w:rFonts w:hint="default"/>
-          <w:lang w:val="en-US" w:eastAsia="zh-CN"/>
-        </w:rPr>
-        <w:t>”</w:t>
-      </w:r>
-      <w:r>
-        <w:rPr>
-          <w:rFonts w:hint="eastAsia"/>
-          <w:lang w:val="en-US" w:eastAsia="zh-CN"/>
+          <w:lang w:eastAsia="zh-CN"/>
         </w:rPr>
         <w:t>th split of the client.</w:t>
       </w:r>
     </w:p>
     <w:p>
       <w:pPr>
-        <w:pStyle w:val="2"/>
+        <w:pStyle w:val="1"/>
         <w:numPr>
           <w:ilvl w:val="0"/>
           <w:numId w:val="0"/>
@@ -5150,47 +4935,29 @@
           <w:rFonts w:hint="eastAsia"/>
           <w:lang w:eastAsia="zh-CN"/>
         </w:rPr>
-        <w:t>Appendix</w:t>
-      </w:r>
-      <w:r>
-        <w:rPr>
-          <w:rFonts w:hint="eastAsia"/>
-          <w:lang w:val="en-US" w:eastAsia="zh-CN"/>
-        </w:rPr>
-        <w:t xml:space="preserve"> I</w:t>
-      </w:r>
-    </w:p>
-    <w:p>
-      <w:pPr>
-        <w:rPr>
-          <w:rFonts w:hint="eastAsia"/>
-          <w:lang w:val="en-US" w:eastAsia="zh-CN"/>
-        </w:rPr>
-      </w:pPr>
-      <w:r>
-        <w:rPr>
-          <w:rFonts w:hint="eastAsia"/>
-          <w:lang w:val="en-US" w:eastAsia="zh-CN"/>
-        </w:rPr>
-        <w:t xml:space="preserve">Below is a table showing the </w:t>
-      </w:r>
-      <w:r>
-        <w:rPr>
-          <w:rFonts w:hint="eastAsia"/>
-          <w:lang w:eastAsia="zh-CN"/>
-        </w:rPr>
-        <w:t>xmi:id naming rules</w:t>
-      </w:r>
-      <w:r>
-        <w:rPr>
-          <w:rFonts w:hint="eastAsia"/>
-          <w:lang w:val="en-US" w:eastAsia="zh-CN"/>
-        </w:rPr>
-        <w:t xml:space="preserve"> in the mapping model. The content of the table is organized according to the uml file structure. Each package is viewed as a folder in Papyrus. </w:t>
-      </w:r>
-    </w:p>
-    <w:p>
-      <w:r>
+        <w:t>Appendix I</w:t>
+      </w:r>
+    </w:p>
+    <w:p>
+      <w:pPr>
+        <w:rPr>
+          <w:lang w:eastAsia="zh-CN"/>
+        </w:rPr>
+      </w:pPr>
+      <w:r>
+        <w:rPr>
+          <w:rFonts w:hint="eastAsia"/>
+          <w:lang w:eastAsia="zh-CN"/>
+        </w:rPr>
+        <w:t xml:space="preserve">Below is a table showing the xmi:id naming rules in the mapping model. The content of the table is organized according to the uml file structure. Each package is viewed as a folder in Papyrus. </w:t>
+      </w:r>
+    </w:p>
+    <w:p>
+      <w:r>
+        <w:rPr>
+          <w:noProof/>
+          <w:lang w:eastAsia="zh-CN"/>
+        </w:rPr>
         <w:drawing>
           <wp:inline distT="0" distB="0" distL="114300" distR="114300">
             <wp:extent cx="5935980" cy="2406650"/>
@@ -5209,7 +4976,7 @@
                     </pic:cNvPicPr>
                   </pic:nvPicPr>
                   <pic:blipFill>
-                    <a:blip r:embed="rId17"/>
+                    <a:blip r:embed="rId23"/>
                     <a:stretch>
                       <a:fillRect/>
                     </a:stretch>
@@ -5237,11 +5004,14 @@
     <w:p>
       <w:pPr>
         <w:rPr>
-          <w:rFonts w:hint="eastAsia"/>
-          <w:lang w:val="en-US" w:eastAsia="zh-CN"/>
-        </w:rPr>
-      </w:pPr>
-      <w:r>
+          <w:lang w:eastAsia="zh-CN"/>
+        </w:rPr>
+      </w:pPr>
+      <w:r>
+        <w:rPr>
+          <w:noProof/>
+          <w:lang w:eastAsia="zh-CN"/>
+        </w:rPr>
         <w:drawing>
           <wp:inline distT="0" distB="0" distL="114300" distR="114300">
             <wp:extent cx="2291080" cy="915035"/>
@@ -5260,7 +5030,7 @@
                     </pic:cNvPicPr>
                   </pic:nvPicPr>
                   <pic:blipFill>
-                    <a:blip r:embed="rId18"/>
+                    <a:blip r:embed="rId24"/>
                     <a:stretch>
                       <a:fillRect/>
                     </a:stretch>
@@ -5284,8 +5054,6 @@
           </wp:inline>
         </w:drawing>
       </w:r>
-      <w:bookmarkStart w:id="7" w:name="_GoBack"/>
-      <w:bookmarkEnd w:id="7"/>
     </w:p>
     <w:p>
       <w:pPr>
@@ -5303,21 +5071,46 @@
       </w:pPr>
     </w:p>
     <w:sectPr>
-      <w:footerReference r:id="rId3" w:type="default"/>
+      <w:footerReference w:type="default" r:id="rId25"/>
       <w:pgSz w:w="12240" w:h="15840"/>
       <w:pgMar w:top="1440" w:right="1440" w:bottom="1440" w:left="1440" w:header="720" w:footer="720" w:gutter="0"/>
-      <w:cols w:space="720" w:num="1"/>
+      <w:cols w:space="720"/>
       <w:titlePg/>
     </w:sectPr>
   </w:body>
 </w:document>
 </file>
 
+<file path=word/endnotes.xml><?xml version="1.0" encoding="utf-8"?>
+<w:endnotes xmlns:wpc="http://schemas.microsoft.com/office/word/2010/wordprocessingCanvas" xmlns:mc="http://schemas.openxmlformats.org/markup-compatibility/2006" xmlns:o="urn:schemas-microsoft-com:office:office" xmlns:r="http://schemas.openxmlformats.org/officeDocument/2006/relationships" xmlns:m="http://schemas.openxmlformats.org/officeDocument/2006/math" xmlns:v="urn:schemas-microsoft-com:vml" xmlns:wp14="http://schemas.microsoft.com/office/word/2010/wordprocessingDrawing" xmlns:wp="http://schemas.openxmlformats.org/drawingml/2006/wordprocessingDrawing" xmlns:w10="urn:schemas-microsoft-com:office:word" xmlns:w="http://schemas.openxmlformats.org/wordprocessingml/2006/main" xmlns:w14="http://schemas.microsoft.com/office/word/2010/wordml" xmlns:w15="http://schemas.microsoft.com/office/word/2012/wordml" xmlns:wpg="http://schemas.microsoft.com/office/word/2010/wordprocessingGroup" xmlns:wpi="http://schemas.microsoft.com/office/word/2010/wordprocessingInk" xmlns:wne="http://schemas.microsoft.com/office/word/2006/wordml" xmlns:wps="http://schemas.microsoft.com/office/word/2010/wordprocessingShape" mc:Ignorable="w14 w15 wp14">
+  <w:endnote w:type="separator" w:id="-1">
+    <w:p>
+      <w:pPr>
+        <w:spacing w:after="0"/>
+      </w:pPr>
+      <w:r>
+        <w:separator/>
+      </w:r>
+    </w:p>
+  </w:endnote>
+  <w:endnote w:type="continuationSeparator" w:id="0">
+    <w:p>
+      <w:pPr>
+        <w:spacing w:after="0"/>
+      </w:pPr>
+      <w:r>
+        <w:continuationSeparator/>
+      </w:r>
+    </w:p>
+  </w:endnote>
+</w:endnotes>
+</file>
+
 <file path=word/footer1.xml><?xml version="1.0" encoding="utf-8"?>
-<w:ftr xmlns:wpc="http://schemas.microsoft.com/office/word/2010/wordprocessingCanvas" xmlns:mc="http://schemas.openxmlformats.org/markup-compatibility/2006" xmlns:o="urn:schemas-microsoft-com:office:office" xmlns:r="http://schemas.openxmlformats.org/officeDocument/2006/relationships" xmlns:m="http://schemas.openxmlformats.org/officeDocument/2006/math" xmlns:v="urn:schemas-microsoft-com:vml" xmlns:wp14="http://schemas.microsoft.com/office/word/2010/wordprocessingDrawing" xmlns:wp="http://schemas.openxmlformats.org/drawingml/2006/wordprocessingDrawing" xmlns:w10="urn:schemas-microsoft-com:office:word" xmlns:w="http://schemas.openxmlformats.org/wordprocessingml/2006/main" xmlns:w14="http://schemas.microsoft.com/office/word/2010/wordml" xmlns:w15="http://schemas.microsoft.com/office/word/2012/wordml" xmlns:wpg="http://schemas.microsoft.com/office/word/2010/wordprocessingGroup" xmlns:wpi="http://schemas.microsoft.com/office/word/2010/wordprocessingInk" xmlns:wne="http://schemas.microsoft.com/office/word/2006/wordml" xmlns:wps="http://schemas.microsoft.com/office/word/2010/wordprocessingShape" xmlns:wpsCustomData="http://www.wps.cn/officeDocument/2013/wpsCustomData" mc:Ignorable="w14 w15 wp14">
+<w:ftr xmlns:wpc="http://schemas.microsoft.com/office/word/2010/wordprocessingCanvas" xmlns:mc="http://schemas.openxmlformats.org/markup-compatibility/2006" xmlns:o="urn:schemas-microsoft-com:office:office" xmlns:r="http://schemas.openxmlformats.org/officeDocument/2006/relationships" xmlns:m="http://schemas.openxmlformats.org/officeDocument/2006/math" xmlns:v="urn:schemas-microsoft-com:vml" xmlns:wp14="http://schemas.microsoft.com/office/word/2010/wordprocessingDrawing" xmlns:wp="http://schemas.openxmlformats.org/drawingml/2006/wordprocessingDrawing" xmlns:w10="urn:schemas-microsoft-com:office:word" xmlns:w="http://schemas.openxmlformats.org/wordprocessingml/2006/main" xmlns:w14="http://schemas.microsoft.com/office/word/2010/wordml" xmlns:w15="http://schemas.microsoft.com/office/word/2012/wordml" xmlns:wpg="http://schemas.microsoft.com/office/word/2010/wordprocessingGroup" xmlns:wpi="http://schemas.microsoft.com/office/word/2010/wordprocessingInk" xmlns:wne="http://schemas.microsoft.com/office/word/2006/wordml" xmlns:wps="http://schemas.microsoft.com/office/word/2010/wordprocessingShape" mc:Ignorable="w14 w15 wp14">
   <w:p>
     <w:pPr>
-      <w:pStyle w:val="22"/>
+      <w:pStyle w:val="ac"/>
     </w:pPr>
     <w:r>
       <w:t xml:space="preserve">Page </w:t>
@@ -5332,7 +5125,10 @@
       <w:fldChar w:fldCharType="separate"/>
     </w:r>
     <w:r>
-      <w:t>8</w:t>
+      <w:rPr>
+        <w:noProof/>
+      </w:rPr>
+      <w:t>5</w:t>
     </w:r>
     <w:r>
       <w:fldChar w:fldCharType="end"/>
@@ -5340,21 +5136,14 @@
     <w:r>
       <w:t xml:space="preserve"> of </w:t>
     </w:r>
-    <w:r>
-      <w:fldChar w:fldCharType="begin"/>
-    </w:r>
-    <w:r>
-      <w:instrText xml:space="preserve"> NUMPAGES </w:instrText>
-    </w:r>
-    <w:r>
-      <w:fldChar w:fldCharType="separate"/>
-    </w:r>
-    <w:r>
-      <w:t>8</w:t>
-    </w:r>
-    <w:r>
-      <w:fldChar w:fldCharType="end"/>
-    </w:r>
+    <w:fldSimple w:instr=" NUMPAGES ">
+      <w:r>
+        <w:rPr>
+          <w:noProof/>
+        </w:rPr>
+        <w:t>9</w:t>
+      </w:r>
+    </w:fldSimple>
     <w:r>
       <w:tab/>
     </w:r>
@@ -5365,13 +5154,38 @@
 </w:ftr>
 </file>
 
+<file path=word/footnotes.xml><?xml version="1.0" encoding="utf-8"?>
+<w:footnotes xmlns:wpc="http://schemas.microsoft.com/office/word/2010/wordprocessingCanvas" xmlns:mc="http://schemas.openxmlformats.org/markup-compatibility/2006" xmlns:o="urn:schemas-microsoft-com:office:office" xmlns:r="http://schemas.openxmlformats.org/officeDocument/2006/relationships" xmlns:m="http://schemas.openxmlformats.org/officeDocument/2006/math" xmlns:v="urn:schemas-microsoft-com:vml" xmlns:wp14="http://schemas.microsoft.com/office/word/2010/wordprocessingDrawing" xmlns:wp="http://schemas.openxmlformats.org/drawingml/2006/wordprocessingDrawing" xmlns:w10="urn:schemas-microsoft-com:office:word" xmlns:w="http://schemas.openxmlformats.org/wordprocessingml/2006/main" xmlns:w14="http://schemas.microsoft.com/office/word/2010/wordml" xmlns:w15="http://schemas.microsoft.com/office/word/2012/wordml" xmlns:wpg="http://schemas.microsoft.com/office/word/2010/wordprocessingGroup" xmlns:wpi="http://schemas.microsoft.com/office/word/2010/wordprocessingInk" xmlns:wne="http://schemas.microsoft.com/office/word/2006/wordml" xmlns:wps="http://schemas.microsoft.com/office/word/2010/wordprocessingShape" mc:Ignorable="w14 w15 wp14">
+  <w:footnote w:type="separator" w:id="-1">
+    <w:p>
+      <w:pPr>
+        <w:spacing w:after="0"/>
+      </w:pPr>
+      <w:r>
+        <w:separator/>
+      </w:r>
+    </w:p>
+  </w:footnote>
+  <w:footnote w:type="continuationSeparator" w:id="0">
+    <w:p>
+      <w:pPr>
+        <w:spacing w:after="0"/>
+      </w:pPr>
+      <w:r>
+        <w:continuationSeparator/>
+      </w:r>
+    </w:p>
+  </w:footnote>
+</w:footnotes>
+</file>
+
 <file path=word/numbering.xml><?xml version="1.0" encoding="utf-8"?>
-<w:numbering xmlns:wpc="http://schemas.microsoft.com/office/word/2010/wordprocessingCanvas" xmlns:mc="http://schemas.openxmlformats.org/markup-compatibility/2006" xmlns:o="urn:schemas-microsoft-com:office:office" xmlns:r="http://schemas.openxmlformats.org/officeDocument/2006/relationships" xmlns:m="http://schemas.openxmlformats.org/officeDocument/2006/math" xmlns:v="urn:schemas-microsoft-com:vml" xmlns:wp14="http://schemas.microsoft.com/office/word/2010/wordprocessingDrawing" xmlns:wp="http://schemas.openxmlformats.org/drawingml/2006/wordprocessingDrawing" xmlns:w10="urn:schemas-microsoft-com:office:word" xmlns:w="http://schemas.openxmlformats.org/wordprocessingml/2006/main" xmlns:w14="http://schemas.microsoft.com/office/word/2010/wordml" xmlns:wpg="http://schemas.microsoft.com/office/word/2010/wordprocessingGroup" xmlns:wpi="http://schemas.microsoft.com/office/word/2010/wordprocessingInk" xmlns:wne="http://schemas.microsoft.com/office/word/2006/wordml" xmlns:wps="http://schemas.microsoft.com/office/word/2010/wordprocessingShape" mc:Ignorable="w14 wp14">
-  <w:abstractNum w:abstractNumId="0">
+<w:numbering xmlns:wpc="http://schemas.microsoft.com/office/word/2010/wordprocessingCanvas" xmlns:mc="http://schemas.openxmlformats.org/markup-compatibility/2006" xmlns:o="urn:schemas-microsoft-com:office:office" xmlns:r="http://schemas.openxmlformats.org/officeDocument/2006/relationships" xmlns:m="http://schemas.openxmlformats.org/officeDocument/2006/math" xmlns:v="urn:schemas-microsoft-com:vml" xmlns:wp14="http://schemas.microsoft.com/office/word/2010/wordprocessingDrawing" xmlns:wp="http://schemas.openxmlformats.org/drawingml/2006/wordprocessingDrawing" xmlns:w10="urn:schemas-microsoft-com:office:word" xmlns:w="http://schemas.openxmlformats.org/wordprocessingml/2006/main" xmlns:w14="http://schemas.microsoft.com/office/word/2010/wordml" xmlns:w15="http://schemas.microsoft.com/office/word/2012/wordml" xmlns:wpg="http://schemas.microsoft.com/office/word/2010/wordprocessingGroup" xmlns:wpi="http://schemas.microsoft.com/office/word/2010/wordprocessingInk" xmlns:wne="http://schemas.microsoft.com/office/word/2006/wordml" xmlns:wps="http://schemas.microsoft.com/office/word/2010/wordprocessingShape" mc:Ignorable="w14 w15 wp14">
+  <w:abstractNum w:abstractNumId="0" w15:restartNumberingAfterBreak="0">
     <w:nsid w:val="36824E38"/>
     <w:multiLevelType w:val="multilevel"/>
     <w:tmpl w:val="36824E38"/>
-    <w:lvl w:ilvl="0" w:tentative="0">
+    <w:lvl w:ilvl="0">
       <w:start w:val="1"/>
       <w:numFmt w:val="bullet"/>
       <w:lvlText w:val=""/>
@@ -5380,10 +5194,10 @@
         <w:ind w:left="420" w:hanging="420"/>
       </w:pPr>
       <w:rPr>
-        <w:rFonts w:hint="default" w:ascii="Wingdings" w:hAnsi="Wingdings"/>
+        <w:rFonts w:ascii="Wingdings" w:hAnsi="Wingdings" w:hint="default"/>
       </w:rPr>
     </w:lvl>
-    <w:lvl w:ilvl="1" w:tentative="0">
+    <w:lvl w:ilvl="1">
       <w:start w:val="1"/>
       <w:numFmt w:val="bullet"/>
       <w:lvlText w:val=""/>
@@ -5392,10 +5206,10 @@
         <w:ind w:left="840" w:hanging="420"/>
       </w:pPr>
       <w:rPr>
-        <w:rFonts w:hint="default" w:ascii="Wingdings" w:hAnsi="Wingdings"/>
+        <w:rFonts w:ascii="Wingdings" w:hAnsi="Wingdings" w:hint="default"/>
       </w:rPr>
     </w:lvl>
-    <w:lvl w:ilvl="2" w:tentative="0">
+    <w:lvl w:ilvl="2">
       <w:start w:val="1"/>
       <w:numFmt w:val="bullet"/>
       <w:lvlText w:val=""/>
@@ -5404,10 +5218,10 @@
         <w:ind w:left="1260" w:hanging="420"/>
       </w:pPr>
       <w:rPr>
-        <w:rFonts w:hint="default" w:ascii="Wingdings" w:hAnsi="Wingdings"/>
+        <w:rFonts w:ascii="Wingdings" w:hAnsi="Wingdings" w:hint="default"/>
       </w:rPr>
     </w:lvl>
-    <w:lvl w:ilvl="3" w:tentative="0">
+    <w:lvl w:ilvl="3">
       <w:start w:val="1"/>
       <w:numFmt w:val="bullet"/>
       <w:lvlText w:val=""/>
@@ -5416,10 +5230,10 @@
         <w:ind w:left="1680" w:hanging="420"/>
       </w:pPr>
       <w:rPr>
-        <w:rFonts w:hint="default" w:ascii="Wingdings" w:hAnsi="Wingdings"/>
+        <w:rFonts w:ascii="Wingdings" w:hAnsi="Wingdings" w:hint="default"/>
       </w:rPr>
     </w:lvl>
-    <w:lvl w:ilvl="4" w:tentative="0">
+    <w:lvl w:ilvl="4">
       <w:start w:val="1"/>
       <w:numFmt w:val="bullet"/>
       <w:lvlText w:val=""/>
@@ -5428,10 +5242,10 @@
         <w:ind w:left="2100" w:hanging="420"/>
       </w:pPr>
       <w:rPr>
-        <w:rFonts w:hint="default" w:ascii="Wingdings" w:hAnsi="Wingdings"/>
+        <w:rFonts w:ascii="Wingdings" w:hAnsi="Wingdings" w:hint="default"/>
       </w:rPr>
     </w:lvl>
-    <w:lvl w:ilvl="5" w:tentative="0">
+    <w:lvl w:ilvl="5">
       <w:start w:val="1"/>
       <w:numFmt w:val="bullet"/>
       <w:lvlText w:val=""/>
@@ -5440,10 +5254,10 @@
         <w:ind w:left="2520" w:hanging="420"/>
       </w:pPr>
       <w:rPr>
-        <w:rFonts w:hint="default" w:ascii="Wingdings" w:hAnsi="Wingdings"/>
+        <w:rFonts w:ascii="Wingdings" w:hAnsi="Wingdings" w:hint="default"/>
       </w:rPr>
     </w:lvl>
-    <w:lvl w:ilvl="6" w:tentative="0">
+    <w:lvl w:ilvl="6">
       <w:start w:val="1"/>
       <w:numFmt w:val="bullet"/>
       <w:lvlText w:val=""/>
@@ -5452,10 +5266,10 @@
         <w:ind w:left="2940" w:hanging="420"/>
       </w:pPr>
       <w:rPr>
-        <w:rFonts w:hint="default" w:ascii="Wingdings" w:hAnsi="Wingdings"/>
+        <w:rFonts w:ascii="Wingdings" w:hAnsi="Wingdings" w:hint="default"/>
       </w:rPr>
     </w:lvl>
-    <w:lvl w:ilvl="7" w:tentative="0">
+    <w:lvl w:ilvl="7">
       <w:start w:val="1"/>
       <w:numFmt w:val="bullet"/>
       <w:lvlText w:val=""/>
@@ -5464,10 +5278,10 @@
         <w:ind w:left="3360" w:hanging="420"/>
       </w:pPr>
       <w:rPr>
-        <w:rFonts w:hint="default" w:ascii="Wingdings" w:hAnsi="Wingdings"/>
+        <w:rFonts w:ascii="Wingdings" w:hAnsi="Wingdings" w:hint="default"/>
       </w:rPr>
     </w:lvl>
-    <w:lvl w:ilvl="8" w:tentative="0">
+    <w:lvl w:ilvl="8">
       <w:start w:val="1"/>
       <w:numFmt w:val="bullet"/>
       <w:lvlText w:val=""/>
@@ -5476,15 +5290,15 @@
         <w:ind w:left="3780" w:hanging="420"/>
       </w:pPr>
       <w:rPr>
-        <w:rFonts w:hint="default" w:ascii="Wingdings" w:hAnsi="Wingdings"/>
+        <w:rFonts w:ascii="Wingdings" w:hAnsi="Wingdings" w:hint="default"/>
       </w:rPr>
     </w:lvl>
   </w:abstractNum>
-  <w:abstractNum w:abstractNumId="1">
+  <w:abstractNum w:abstractNumId="1" w15:restartNumberingAfterBreak="0">
     <w:nsid w:val="36C969CD"/>
     <w:multiLevelType w:val="multilevel"/>
     <w:tmpl w:val="36C969CD"/>
-    <w:lvl w:ilvl="0" w:tentative="0">
+    <w:lvl w:ilvl="0">
       <w:start w:val="1"/>
       <w:numFmt w:val="decimal"/>
       <w:lvlText w:val="%1)"/>
@@ -5493,7 +5307,7 @@
         <w:ind w:left="420" w:hanging="420"/>
       </w:pPr>
     </w:lvl>
-    <w:lvl w:ilvl="1" w:tentative="0">
+    <w:lvl w:ilvl="1">
       <w:start w:val="1"/>
       <w:numFmt w:val="lowerLetter"/>
       <w:lvlText w:val="%2)"/>
@@ -5502,7 +5316,7 @@
         <w:ind w:left="840" w:hanging="420"/>
       </w:pPr>
     </w:lvl>
-    <w:lvl w:ilvl="2" w:tentative="0">
+    <w:lvl w:ilvl="2">
       <w:start w:val="1"/>
       <w:numFmt w:val="lowerRoman"/>
       <w:lvlText w:val="%3."/>
@@ -5511,7 +5325,7 @@
         <w:ind w:left="1260" w:hanging="420"/>
       </w:pPr>
     </w:lvl>
-    <w:lvl w:ilvl="3" w:tentative="0">
+    <w:lvl w:ilvl="3">
       <w:start w:val="1"/>
       <w:numFmt w:val="decimal"/>
       <w:lvlText w:val="%4."/>
@@ -5520,7 +5334,7 @@
         <w:ind w:left="1680" w:hanging="420"/>
       </w:pPr>
     </w:lvl>
-    <w:lvl w:ilvl="4" w:tentative="0">
+    <w:lvl w:ilvl="4">
       <w:start w:val="1"/>
       <w:numFmt w:val="lowerLetter"/>
       <w:lvlText w:val="%5)"/>
@@ -5529,7 +5343,7 @@
         <w:ind w:left="2100" w:hanging="420"/>
       </w:pPr>
     </w:lvl>
-    <w:lvl w:ilvl="5" w:tentative="0">
+    <w:lvl w:ilvl="5">
       <w:start w:val="1"/>
       <w:numFmt w:val="lowerRoman"/>
       <w:lvlText w:val="%6."/>
@@ -5538,7 +5352,7 @@
         <w:ind w:left="2520" w:hanging="420"/>
       </w:pPr>
     </w:lvl>
-    <w:lvl w:ilvl="6" w:tentative="0">
+    <w:lvl w:ilvl="6">
       <w:start w:val="1"/>
       <w:numFmt w:val="decimal"/>
       <w:lvlText w:val="%7."/>
@@ -5547,7 +5361,7 @@
         <w:ind w:left="2940" w:hanging="420"/>
       </w:pPr>
     </w:lvl>
-    <w:lvl w:ilvl="7" w:tentative="0">
+    <w:lvl w:ilvl="7">
       <w:start w:val="1"/>
       <w:numFmt w:val="lowerLetter"/>
       <w:lvlText w:val="%8)"/>
@@ -5556,7 +5370,7 @@
         <w:ind w:left="3360" w:hanging="420"/>
       </w:pPr>
     </w:lvl>
-    <w:lvl w:ilvl="8" w:tentative="0">
+    <w:lvl w:ilvl="8">
       <w:start w:val="1"/>
       <w:numFmt w:val="lowerRoman"/>
       <w:lvlText w:val="%9."/>
@@ -5566,14 +5380,14 @@
       </w:pPr>
     </w:lvl>
   </w:abstractNum>
-  <w:abstractNum w:abstractNumId="2">
+  <w:abstractNum w:abstractNumId="2" w15:restartNumberingAfterBreak="0">
     <w:nsid w:val="376A2DE3"/>
     <w:multiLevelType w:val="multilevel"/>
     <w:tmpl w:val="376A2DE3"/>
-    <w:lvl w:ilvl="0" w:tentative="0">
+    <w:lvl w:ilvl="0">
       <w:start w:val="1"/>
       <w:numFmt w:val="decimal"/>
-      <w:pStyle w:val="2"/>
+      <w:pStyle w:val="1"/>
       <w:lvlText w:val="%1"/>
       <w:lvlJc w:val="left"/>
       <w:pPr>
@@ -5583,10 +5397,10 @@
         <w:rFonts w:hint="default"/>
       </w:rPr>
     </w:lvl>
-    <w:lvl w:ilvl="1" w:tentative="0">
+    <w:lvl w:ilvl="1">
       <w:start w:val="1"/>
       <w:numFmt w:val="decimal"/>
-      <w:pStyle w:val="3"/>
+      <w:pStyle w:val="2"/>
       <w:lvlText w:val="%1.%2"/>
       <w:lvlJc w:val="left"/>
       <w:pPr>
@@ -5596,10 +5410,10 @@
         <w:rFonts w:hint="default"/>
       </w:rPr>
     </w:lvl>
-    <w:lvl w:ilvl="2" w:tentative="0">
+    <w:lvl w:ilvl="2">
       <w:start w:val="1"/>
       <w:numFmt w:val="decimal"/>
-      <w:pStyle w:val="4"/>
+      <w:pStyle w:val="3"/>
       <w:lvlText w:val="%1.%2.%3"/>
       <w:lvlJc w:val="left"/>
       <w:pPr>
@@ -5609,10 +5423,10 @@
         <w:rFonts w:hint="default"/>
       </w:rPr>
     </w:lvl>
-    <w:lvl w:ilvl="3" w:tentative="0">
+    <w:lvl w:ilvl="3">
       <w:start w:val="1"/>
       <w:numFmt w:val="decimal"/>
-      <w:pStyle w:val="5"/>
+      <w:pStyle w:val="4"/>
       <w:lvlText w:val="%1.%2.%3.%4"/>
       <w:lvlJc w:val="left"/>
       <w:pPr>
@@ -5622,10 +5436,10 @@
         <w:rFonts w:hint="default"/>
       </w:rPr>
     </w:lvl>
-    <w:lvl w:ilvl="4" w:tentative="0">
+    <w:lvl w:ilvl="4">
       <w:start w:val="1"/>
       <w:numFmt w:val="decimal"/>
-      <w:pStyle w:val="6"/>
+      <w:pStyle w:val="5"/>
       <w:lvlText w:val="%1.%2.%3.%4.%5"/>
       <w:lvlJc w:val="left"/>
       <w:pPr>
@@ -5635,10 +5449,10 @@
         <w:rFonts w:hint="default"/>
       </w:rPr>
     </w:lvl>
-    <w:lvl w:ilvl="5" w:tentative="0">
+    <w:lvl w:ilvl="5">
       <w:start w:val="1"/>
       <w:numFmt w:val="decimal"/>
-      <w:pStyle w:val="7"/>
+      <w:pStyle w:val="6"/>
       <w:lvlText w:val="%1.%2.%3.%4.%5.%6"/>
       <w:lvlJc w:val="left"/>
       <w:pPr>
@@ -5648,10 +5462,10 @@
         <w:rFonts w:hint="default"/>
       </w:rPr>
     </w:lvl>
-    <w:lvl w:ilvl="6" w:tentative="0">
+    <w:lvl w:ilvl="6">
       <w:start w:val="1"/>
       <w:numFmt w:val="decimal"/>
-      <w:pStyle w:val="8"/>
+      <w:pStyle w:val="7"/>
       <w:lvlText w:val="%1.%2.%3.%4.%5.%6.%7"/>
       <w:lvlJc w:val="left"/>
       <w:pPr>
@@ -5661,10 +5475,10 @@
         <w:rFonts w:hint="default"/>
       </w:rPr>
     </w:lvl>
-    <w:lvl w:ilvl="7" w:tentative="0">
+    <w:lvl w:ilvl="7">
       <w:start w:val="1"/>
       <w:numFmt w:val="decimal"/>
-      <w:pStyle w:val="9"/>
+      <w:pStyle w:val="8"/>
       <w:lvlText w:val="%1.%2.%3.%4.%5.%6.%7.%8"/>
       <w:lvlJc w:val="left"/>
       <w:pPr>
@@ -5674,10 +5488,10 @@
         <w:rFonts w:hint="default"/>
       </w:rPr>
     </w:lvl>
-    <w:lvl w:ilvl="8" w:tentative="0">
+    <w:lvl w:ilvl="8">
       <w:start w:val="1"/>
       <w:numFmt w:val="decimal"/>
-      <w:pStyle w:val="10"/>
+      <w:pStyle w:val="9"/>
       <w:lvlText w:val="%1.%2.%3.%4.%5.%6.%7.%8.%9"/>
       <w:lvlJc w:val="left"/>
       <w:pPr>
@@ -5688,11 +5502,11 @@
       </w:rPr>
     </w:lvl>
   </w:abstractNum>
-  <w:abstractNum w:abstractNumId="3">
+  <w:abstractNum w:abstractNumId="3" w15:restartNumberingAfterBreak="0">
     <w:nsid w:val="41B035F0"/>
     <w:multiLevelType w:val="multilevel"/>
     <w:tmpl w:val="41B035F0"/>
-    <w:lvl w:ilvl="0" w:tentative="0">
+    <w:lvl w:ilvl="0">
       <w:start w:val="1"/>
       <w:numFmt w:val="bullet"/>
       <w:lvlText w:val=""/>
@@ -5701,10 +5515,10 @@
         <w:ind w:left="845" w:hanging="420"/>
       </w:pPr>
       <w:rPr>
-        <w:rFonts w:hint="default" w:ascii="Wingdings" w:hAnsi="Wingdings"/>
+        <w:rFonts w:ascii="Wingdings" w:hAnsi="Wingdings" w:hint="default"/>
       </w:rPr>
     </w:lvl>
-    <w:lvl w:ilvl="1" w:tentative="0">
+    <w:lvl w:ilvl="1">
       <w:start w:val="1"/>
       <w:numFmt w:val="bullet"/>
       <w:lvlText w:val=""/>
@@ -5713,10 +5527,10 @@
         <w:ind w:left="1265" w:hanging="420"/>
       </w:pPr>
       <w:rPr>
-        <w:rFonts w:hint="default" w:ascii="Wingdings" w:hAnsi="Wingdings"/>
+        <w:rFonts w:ascii="Wingdings" w:hAnsi="Wingdings" w:hint="default"/>
       </w:rPr>
     </w:lvl>
-    <w:lvl w:ilvl="2" w:tentative="0">
+    <w:lvl w:ilvl="2">
       <w:start w:val="1"/>
       <w:numFmt w:val="bullet"/>
       <w:lvlText w:val=""/>
@@ -5725,10 +5539,10 @@
         <w:ind w:left="1685" w:hanging="420"/>
       </w:pPr>
       <w:rPr>
-        <w:rFonts w:hint="default" w:ascii="Wingdings" w:hAnsi="Wingdings"/>
+        <w:rFonts w:ascii="Wingdings" w:hAnsi="Wingdings" w:hint="default"/>
       </w:rPr>
     </w:lvl>
-    <w:lvl w:ilvl="3" w:tentative="0">
+    <w:lvl w:ilvl="3">
       <w:start w:val="1"/>
       <w:numFmt w:val="bullet"/>
       <w:lvlText w:val=""/>
@@ -5737,10 +5551,10 @@
         <w:ind w:left="2105" w:hanging="420"/>
       </w:pPr>
       <w:rPr>
-        <w:rFonts w:hint="default" w:ascii="Wingdings" w:hAnsi="Wingdings"/>
+        <w:rFonts w:ascii="Wingdings" w:hAnsi="Wingdings" w:hint="default"/>
       </w:rPr>
     </w:lvl>
-    <w:lvl w:ilvl="4" w:tentative="0">
+    <w:lvl w:ilvl="4">
       <w:start w:val="1"/>
       <w:numFmt w:val="bullet"/>
       <w:lvlText w:val=""/>
@@ -5749,10 +5563,10 @@
         <w:ind w:left="2525" w:hanging="420"/>
       </w:pPr>
       <w:rPr>
-        <w:rFonts w:hint="default" w:ascii="Wingdings" w:hAnsi="Wingdings"/>
+        <w:rFonts w:ascii="Wingdings" w:hAnsi="Wingdings" w:hint="default"/>
       </w:rPr>
     </w:lvl>
-    <w:lvl w:ilvl="5" w:tentative="0">
+    <w:lvl w:ilvl="5">
       <w:start w:val="1"/>
       <w:numFmt w:val="bullet"/>
       <w:lvlText w:val=""/>
@@ -5761,10 +5575,10 @@
         <w:ind w:left="2945" w:hanging="420"/>
       </w:pPr>
       <w:rPr>
-        <w:rFonts w:hint="default" w:ascii="Wingdings" w:hAnsi="Wingdings"/>
+        <w:rFonts w:ascii="Wingdings" w:hAnsi="Wingdings" w:hint="default"/>
       </w:rPr>
     </w:lvl>
-    <w:lvl w:ilvl="6" w:tentative="0">
+    <w:lvl w:ilvl="6">
       <w:start w:val="1"/>
       <w:numFmt w:val="bullet"/>
       <w:lvlText w:val=""/>
@@ -5773,10 +5587,10 @@
         <w:ind w:left="3365" w:hanging="420"/>
       </w:pPr>
       <w:rPr>
-        <w:rFonts w:hint="default" w:ascii="Wingdings" w:hAnsi="Wingdings"/>
+        <w:rFonts w:ascii="Wingdings" w:hAnsi="Wingdings" w:hint="default"/>
       </w:rPr>
     </w:lvl>
-    <w:lvl w:ilvl="7" w:tentative="0">
+    <w:lvl w:ilvl="7">
       <w:start w:val="1"/>
       <w:numFmt w:val="bullet"/>
       <w:lvlText w:val=""/>
@@ -5785,10 +5599,10 @@
         <w:ind w:left="3785" w:hanging="420"/>
       </w:pPr>
       <w:rPr>
-        <w:rFonts w:hint="default" w:ascii="Wingdings" w:hAnsi="Wingdings"/>
+        <w:rFonts w:ascii="Wingdings" w:hAnsi="Wingdings" w:hint="default"/>
       </w:rPr>
     </w:lvl>
-    <w:lvl w:ilvl="8" w:tentative="0">
+    <w:lvl w:ilvl="8">
       <w:start w:val="1"/>
       <w:numFmt w:val="bullet"/>
       <w:lvlText w:val=""/>
@@ -5797,15 +5611,15 @@
         <w:ind w:left="4205" w:hanging="420"/>
       </w:pPr>
       <w:rPr>
-        <w:rFonts w:hint="default" w:ascii="Wingdings" w:hAnsi="Wingdings"/>
+        <w:rFonts w:ascii="Wingdings" w:hAnsi="Wingdings" w:hint="default"/>
       </w:rPr>
     </w:lvl>
   </w:abstractNum>
-  <w:abstractNum w:abstractNumId="4">
+  <w:abstractNum w:abstractNumId="4" w15:restartNumberingAfterBreak="0">
     <w:nsid w:val="45546374"/>
     <w:multiLevelType w:val="multilevel"/>
     <w:tmpl w:val="45546374"/>
-    <w:lvl w:ilvl="0" w:tentative="0">
+    <w:lvl w:ilvl="0">
       <w:start w:val="1"/>
       <w:numFmt w:val="decimal"/>
       <w:lvlText w:val="%1)"/>
@@ -5814,7 +5628,7 @@
         <w:ind w:left="420" w:hanging="420"/>
       </w:pPr>
     </w:lvl>
-    <w:lvl w:ilvl="1" w:tentative="0">
+    <w:lvl w:ilvl="1">
       <w:start w:val="1"/>
       <w:numFmt w:val="lowerLetter"/>
       <w:lvlText w:val="%2)"/>
@@ -5823,7 +5637,7 @@
         <w:ind w:left="840" w:hanging="420"/>
       </w:pPr>
     </w:lvl>
-    <w:lvl w:ilvl="2" w:tentative="0">
+    <w:lvl w:ilvl="2">
       <w:start w:val="1"/>
       <w:numFmt w:val="lowerRoman"/>
       <w:lvlText w:val="%3."/>
@@ -5832,7 +5646,7 @@
         <w:ind w:left="1260" w:hanging="420"/>
       </w:pPr>
     </w:lvl>
-    <w:lvl w:ilvl="3" w:tentative="0">
+    <w:lvl w:ilvl="3">
       <w:start w:val="1"/>
       <w:numFmt w:val="decimal"/>
       <w:lvlText w:val="%4."/>
@@ -5841,7 +5655,7 @@
         <w:ind w:left="1680" w:hanging="420"/>
       </w:pPr>
     </w:lvl>
-    <w:lvl w:ilvl="4" w:tentative="0">
+    <w:lvl w:ilvl="4">
       <w:start w:val="1"/>
       <w:numFmt w:val="lowerLetter"/>
       <w:lvlText w:val="%5)"/>
@@ -5850,7 +5664,7 @@
         <w:ind w:left="2100" w:hanging="420"/>
       </w:pPr>
     </w:lvl>
-    <w:lvl w:ilvl="5" w:tentative="0">
+    <w:lvl w:ilvl="5">
       <w:start w:val="1"/>
       <w:numFmt w:val="lowerRoman"/>
       <w:lvlText w:val="%6."/>
@@ -5859,7 +5673,7 @@
         <w:ind w:left="2520" w:hanging="420"/>
       </w:pPr>
     </w:lvl>
-    <w:lvl w:ilvl="6" w:tentative="0">
+    <w:lvl w:ilvl="6">
       <w:start w:val="1"/>
       <w:numFmt w:val="decimal"/>
       <w:lvlText w:val="%7."/>
@@ -5868,7 +5682,7 @@
         <w:ind w:left="2940" w:hanging="420"/>
       </w:pPr>
     </w:lvl>
-    <w:lvl w:ilvl="7" w:tentative="0">
+    <w:lvl w:ilvl="7">
       <w:start w:val="1"/>
       <w:numFmt w:val="lowerLetter"/>
       <w:lvlText w:val="%8)"/>
@@ -5877,7 +5691,7 @@
         <w:ind w:left="3360" w:hanging="420"/>
       </w:pPr>
     </w:lvl>
-    <w:lvl w:ilvl="8" w:tentative="0">
+    <w:lvl w:ilvl="8">
       <w:start w:val="1"/>
       <w:numFmt w:val="lowerRoman"/>
       <w:lvlText w:val="%9."/>
@@ -5887,11 +5701,11 @@
       </w:pPr>
     </w:lvl>
   </w:abstractNum>
-  <w:abstractNum w:abstractNumId="5">
+  <w:abstractNum w:abstractNumId="5" w15:restartNumberingAfterBreak="0">
     <w:nsid w:val="49840634"/>
     <w:multiLevelType w:val="multilevel"/>
     <w:tmpl w:val="49840634"/>
-    <w:lvl w:ilvl="0" w:tentative="0">
+    <w:lvl w:ilvl="0">
       <w:start w:val="1"/>
       <w:numFmt w:val="decimal"/>
       <w:lvlText w:val="%1)"/>
@@ -5900,7 +5714,7 @@
         <w:ind w:left="420" w:hanging="420"/>
       </w:pPr>
     </w:lvl>
-    <w:lvl w:ilvl="1" w:tentative="0">
+    <w:lvl w:ilvl="1">
       <w:start w:val="1"/>
       <w:numFmt w:val="lowerLetter"/>
       <w:lvlText w:val="%2)"/>
@@ -5909,7 +5723,7 @@
         <w:ind w:left="840" w:hanging="420"/>
       </w:pPr>
     </w:lvl>
-    <w:lvl w:ilvl="2" w:tentative="0">
+    <w:lvl w:ilvl="2">
       <w:start w:val="1"/>
       <w:numFmt w:val="lowerRoman"/>
       <w:lvlText w:val="%3."/>
@@ -5918,7 +5732,7 @@
         <w:ind w:left="1260" w:hanging="420"/>
       </w:pPr>
     </w:lvl>
-    <w:lvl w:ilvl="3" w:tentative="0">
+    <w:lvl w:ilvl="3">
       <w:start w:val="1"/>
       <w:numFmt w:val="decimal"/>
       <w:lvlText w:val="%4."/>
@@ -5927,7 +5741,7 @@
         <w:ind w:left="1680" w:hanging="420"/>
       </w:pPr>
     </w:lvl>
-    <w:lvl w:ilvl="4" w:tentative="0">
+    <w:lvl w:ilvl="4">
       <w:start w:val="1"/>
       <w:numFmt w:val="lowerLetter"/>
       <w:lvlText w:val="%5)"/>
@@ -5936,7 +5750,7 @@
         <w:ind w:left="2100" w:hanging="420"/>
       </w:pPr>
     </w:lvl>
-    <w:lvl w:ilvl="5" w:tentative="0">
+    <w:lvl w:ilvl="5">
       <w:start w:val="1"/>
       <w:numFmt w:val="lowerRoman"/>
       <w:lvlText w:val="%6."/>
@@ -5945,7 +5759,7 @@
         <w:ind w:left="2520" w:hanging="420"/>
       </w:pPr>
     </w:lvl>
-    <w:lvl w:ilvl="6" w:tentative="0">
+    <w:lvl w:ilvl="6">
       <w:start w:val="1"/>
       <w:numFmt w:val="decimal"/>
       <w:lvlText w:val="%7."/>
@@ -5954,7 +5768,7 @@
         <w:ind w:left="2940" w:hanging="420"/>
       </w:pPr>
     </w:lvl>
-    <w:lvl w:ilvl="7" w:tentative="0">
+    <w:lvl w:ilvl="7">
       <w:start w:val="1"/>
       <w:numFmt w:val="lowerLetter"/>
       <w:lvlText w:val="%8)"/>
@@ -5963,7 +5777,7 @@
         <w:ind w:left="3360" w:hanging="420"/>
       </w:pPr>
     </w:lvl>
-    <w:lvl w:ilvl="8" w:tentative="0">
+    <w:lvl w:ilvl="8">
       <w:start w:val="1"/>
       <w:numFmt w:val="lowerRoman"/>
       <w:lvlText w:val="%9."/>
@@ -5973,11 +5787,11 @@
       </w:pPr>
     </w:lvl>
   </w:abstractNum>
-  <w:abstractNum w:abstractNumId="6">
+  <w:abstractNum w:abstractNumId="6" w15:restartNumberingAfterBreak="0">
     <w:nsid w:val="55D45F1B"/>
     <w:multiLevelType w:val="multilevel"/>
     <w:tmpl w:val="55D45F1B"/>
-    <w:lvl w:ilvl="0" w:tentative="0">
+    <w:lvl w:ilvl="0">
       <w:start w:val="1"/>
       <w:numFmt w:val="bullet"/>
       <w:lvlText w:val=""/>
@@ -5986,10 +5800,10 @@
         <w:ind w:left="840" w:hanging="420"/>
       </w:pPr>
       <w:rPr>
-        <w:rFonts w:hint="default" w:ascii="Wingdings" w:hAnsi="Wingdings"/>
+        <w:rFonts w:ascii="Wingdings" w:hAnsi="Wingdings" w:hint="default"/>
       </w:rPr>
     </w:lvl>
-    <w:lvl w:ilvl="1" w:tentative="0">
+    <w:lvl w:ilvl="1">
       <w:start w:val="1"/>
       <w:numFmt w:val="bullet"/>
       <w:lvlText w:val=""/>
@@ -5998,10 +5812,10 @@
         <w:ind w:left="1260" w:hanging="420"/>
       </w:pPr>
       <w:rPr>
-        <w:rFonts w:hint="default" w:ascii="Wingdings" w:hAnsi="Wingdings"/>
+        <w:rFonts w:ascii="Wingdings" w:hAnsi="Wingdings" w:hint="default"/>
       </w:rPr>
     </w:lvl>
-    <w:lvl w:ilvl="2" w:tentative="0">
+    <w:lvl w:ilvl="2">
       <w:start w:val="1"/>
       <w:numFmt w:val="bullet"/>
       <w:lvlText w:val=""/>
@@ -6010,10 +5824,10 @@
         <w:ind w:left="1680" w:hanging="420"/>
       </w:pPr>
       <w:rPr>
-        <w:rFonts w:hint="default" w:ascii="Wingdings" w:hAnsi="Wingdings"/>
+        <w:rFonts w:ascii="Wingdings" w:hAnsi="Wingdings" w:hint="default"/>
       </w:rPr>
     </w:lvl>
-    <w:lvl w:ilvl="3" w:tentative="0">
+    <w:lvl w:ilvl="3">
       <w:start w:val="1"/>
       <w:numFmt w:val="bullet"/>
       <w:lvlText w:val=""/>
@@ -6022,10 +5836,10 @@
         <w:ind w:left="2100" w:hanging="420"/>
       </w:pPr>
       <w:rPr>
-        <w:rFonts w:hint="default" w:ascii="Wingdings" w:hAnsi="Wingdings"/>
+        <w:rFonts w:ascii="Wingdings" w:hAnsi="Wingdings" w:hint="default"/>
       </w:rPr>
     </w:lvl>
-    <w:lvl w:ilvl="4" w:tentative="0">
+    <w:lvl w:ilvl="4">
       <w:start w:val="1"/>
       <w:numFmt w:val="bullet"/>
       <w:lvlText w:val=""/>
@@ -6034,10 +5848,10 @@
         <w:ind w:left="2520" w:hanging="420"/>
       </w:pPr>
       <w:rPr>
-        <w:rFonts w:hint="default" w:ascii="Wingdings" w:hAnsi="Wingdings"/>
+        <w:rFonts w:ascii="Wingdings" w:hAnsi="Wingdings" w:hint="default"/>
       </w:rPr>
     </w:lvl>
-    <w:lvl w:ilvl="5" w:tentative="0">
+    <w:lvl w:ilvl="5">
       <w:start w:val="1"/>
       <w:numFmt w:val="bullet"/>
       <w:lvlText w:val=""/>
@@ -6046,10 +5860,10 @@
         <w:ind w:left="2940" w:hanging="420"/>
       </w:pPr>
       <w:rPr>
-        <w:rFonts w:hint="default" w:ascii="Wingdings" w:hAnsi="Wingdings"/>
+        <w:rFonts w:ascii="Wingdings" w:hAnsi="Wingdings" w:hint="default"/>
       </w:rPr>
     </w:lvl>
-    <w:lvl w:ilvl="6" w:tentative="0">
+    <w:lvl w:ilvl="6">
       <w:start w:val="1"/>
       <w:numFmt w:val="bullet"/>
       <w:lvlText w:val=""/>
@@ -6058,10 +5872,10 @@
         <w:ind w:left="3360" w:hanging="420"/>
       </w:pPr>
       <w:rPr>
-        <w:rFonts w:hint="default" w:ascii="Wingdings" w:hAnsi="Wingdings"/>
+        <w:rFonts w:ascii="Wingdings" w:hAnsi="Wingdings" w:hint="default"/>
       </w:rPr>
     </w:lvl>
-    <w:lvl w:ilvl="7" w:tentative="0">
+    <w:lvl w:ilvl="7">
       <w:start w:val="1"/>
       <w:numFmt w:val="bullet"/>
       <w:lvlText w:val=""/>
@@ -6070,10 +5884,10 @@
         <w:ind w:left="3780" w:hanging="420"/>
       </w:pPr>
       <w:rPr>
-        <w:rFonts w:hint="default" w:ascii="Wingdings" w:hAnsi="Wingdings"/>
+        <w:rFonts w:ascii="Wingdings" w:hAnsi="Wingdings" w:hint="default"/>
       </w:rPr>
     </w:lvl>
-    <w:lvl w:ilvl="8" w:tentative="0">
+    <w:lvl w:ilvl="8">
       <w:start w:val="1"/>
       <w:numFmt w:val="bullet"/>
       <w:lvlText w:val=""/>
@@ -6082,15 +5896,15 @@
         <w:ind w:left="4200" w:hanging="420"/>
       </w:pPr>
       <w:rPr>
-        <w:rFonts w:hint="default" w:ascii="Wingdings" w:hAnsi="Wingdings"/>
+        <w:rFonts w:ascii="Wingdings" w:hAnsi="Wingdings" w:hint="default"/>
       </w:rPr>
     </w:lvl>
   </w:abstractNum>
-  <w:abstractNum w:abstractNumId="7">
+  <w:abstractNum w:abstractNumId="7" w15:restartNumberingAfterBreak="0">
     <w:nsid w:val="582AD9CA"/>
     <w:multiLevelType w:val="multilevel"/>
     <w:tmpl w:val="582AD9CA"/>
-    <w:lvl w:ilvl="0" w:tentative="0">
+    <w:lvl w:ilvl="0">
       <w:start w:val="1"/>
       <w:numFmt w:val="decimal"/>
       <w:lvlText w:val="%1."/>
@@ -6102,7 +5916,7 @@
         <w:rFonts w:hint="default"/>
       </w:rPr>
     </w:lvl>
-    <w:lvl w:ilvl="1" w:tentative="0">
+    <w:lvl w:ilvl="1">
       <w:start w:val="1"/>
       <w:numFmt w:val="decimal"/>
       <w:lvlText w:val="%1.%2."/>
@@ -6114,7 +5928,7 @@
         <w:rFonts w:hint="default"/>
       </w:rPr>
     </w:lvl>
-    <w:lvl w:ilvl="2" w:tentative="0">
+    <w:lvl w:ilvl="2">
       <w:start w:val="1"/>
       <w:numFmt w:val="decimal"/>
       <w:lvlText w:val="%1.%2.%3."/>
@@ -6126,7 +5940,7 @@
         <w:rFonts w:hint="default"/>
       </w:rPr>
     </w:lvl>
-    <w:lvl w:ilvl="3" w:tentative="0">
+    <w:lvl w:ilvl="3">
       <w:start w:val="1"/>
       <w:numFmt w:val="decimal"/>
       <w:lvlText w:val="%1.%2.%3.%4."/>
@@ -6138,7 +5952,7 @@
         <w:rFonts w:hint="default"/>
       </w:rPr>
     </w:lvl>
-    <w:lvl w:ilvl="4" w:tentative="0">
+    <w:lvl w:ilvl="4">
       <w:start w:val="1"/>
       <w:numFmt w:val="decimal"/>
       <w:lvlText w:val="%1.%2.%3.%4.%5."/>
@@ -6150,7 +5964,7 @@
         <w:rFonts w:hint="default"/>
       </w:rPr>
     </w:lvl>
-    <w:lvl w:ilvl="5" w:tentative="0">
+    <w:lvl w:ilvl="5">
       <w:start w:val="1"/>
       <w:numFmt w:val="decimal"/>
       <w:lvlText w:val="%1.%2.%3.%4.%5.%6."/>
@@ -6162,7 +5976,7 @@
         <w:rFonts w:hint="default"/>
       </w:rPr>
     </w:lvl>
-    <w:lvl w:ilvl="6" w:tentative="0">
+    <w:lvl w:ilvl="6">
       <w:start w:val="1"/>
       <w:numFmt w:val="decimal"/>
       <w:lvlText w:val="%1.%2.%3.%4.%5.%6.%7."/>
@@ -6174,7 +5988,7 @@
         <w:rFonts w:hint="default"/>
       </w:rPr>
     </w:lvl>
-    <w:lvl w:ilvl="7" w:tentative="0">
+    <w:lvl w:ilvl="7">
       <w:start w:val="1"/>
       <w:numFmt w:val="decimal"/>
       <w:lvlText w:val="%1.%2.%3.%4.%5.%6.%7.%8."/>
@@ -6186,7 +6000,7 @@
         <w:rFonts w:hint="default"/>
       </w:rPr>
     </w:lvl>
-    <w:lvl w:ilvl="8" w:tentative="0">
+    <w:lvl w:ilvl="8">
       <w:start w:val="1"/>
       <w:numFmt w:val="decimal"/>
       <w:lvlText w:val="%1.%2.%3.%4.%5.%6.%7.%8.%9."/>
@@ -6199,11 +6013,11 @@
       </w:rPr>
     </w:lvl>
   </w:abstractNum>
-  <w:abstractNum w:abstractNumId="8">
+  <w:abstractNum w:abstractNumId="8" w15:restartNumberingAfterBreak="0">
     <w:nsid w:val="583066CB"/>
     <w:multiLevelType w:val="singleLevel"/>
     <w:tmpl w:val="583066CB"/>
-    <w:lvl w:ilvl="0" w:tentative="0">
+    <w:lvl w:ilvl="0">
       <w:start w:val="1"/>
       <w:numFmt w:val="bullet"/>
       <w:lvlText w:val=""/>
@@ -6212,15 +6026,15 @@
         <w:ind w:left="420" w:hanging="420"/>
       </w:pPr>
       <w:rPr>
-        <w:rFonts w:hint="default" w:ascii="Wingdings" w:hAnsi="Wingdings"/>
+        <w:rFonts w:ascii="Wingdings" w:hAnsi="Wingdings" w:hint="default"/>
       </w:rPr>
     </w:lvl>
   </w:abstractNum>
-  <w:abstractNum w:abstractNumId="9">
+  <w:abstractNum w:abstractNumId="9" w15:restartNumberingAfterBreak="0">
     <w:nsid w:val="6A87056A"/>
     <w:multiLevelType w:val="multilevel"/>
     <w:tmpl w:val="6A87056A"/>
-    <w:lvl w:ilvl="0" w:tentative="0">
+    <w:lvl w:ilvl="0">
       <w:start w:val="1"/>
       <w:numFmt w:val="bullet"/>
       <w:lvlText w:val=""/>
@@ -6229,10 +6043,10 @@
         <w:ind w:left="840" w:hanging="420"/>
       </w:pPr>
       <w:rPr>
-        <w:rFonts w:hint="default" w:ascii="Wingdings" w:hAnsi="Wingdings"/>
+        <w:rFonts w:ascii="Wingdings" w:hAnsi="Wingdings" w:hint="default"/>
       </w:rPr>
     </w:lvl>
-    <w:lvl w:ilvl="1" w:tentative="0">
+    <w:lvl w:ilvl="1">
       <w:start w:val="1"/>
       <w:numFmt w:val="bullet"/>
       <w:lvlText w:val=""/>
@@ -6241,10 +6055,10 @@
         <w:ind w:left="1260" w:hanging="420"/>
       </w:pPr>
       <w:rPr>
-        <w:rFonts w:hint="default" w:ascii="Wingdings" w:hAnsi="Wingdings"/>
+        <w:rFonts w:ascii="Wingdings" w:hAnsi="Wingdings" w:hint="default"/>
       </w:rPr>
     </w:lvl>
-    <w:lvl w:ilvl="2" w:tentative="0">
+    <w:lvl w:ilvl="2">
       <w:start w:val="1"/>
       <w:numFmt w:val="bullet"/>
       <w:lvlText w:val=""/>
@@ -6253,10 +6067,10 @@
         <w:ind w:left="1680" w:hanging="420"/>
       </w:pPr>
       <w:rPr>
-        <w:rFonts w:hint="default" w:ascii="Wingdings" w:hAnsi="Wingdings"/>
+        <w:rFonts w:ascii="Wingdings" w:hAnsi="Wingdings" w:hint="default"/>
       </w:rPr>
     </w:lvl>
-    <w:lvl w:ilvl="3" w:tentative="0">
+    <w:lvl w:ilvl="3">
       <w:start w:val="1"/>
       <w:numFmt w:val="bullet"/>
       <w:lvlText w:val=""/>
@@ -6265,10 +6079,10 @@
         <w:ind w:left="2100" w:hanging="420"/>
       </w:pPr>
       <w:rPr>
-        <w:rFonts w:hint="default" w:ascii="Wingdings" w:hAnsi="Wingdings"/>
+        <w:rFonts w:ascii="Wingdings" w:hAnsi="Wingdings" w:hint="default"/>
       </w:rPr>
     </w:lvl>
-    <w:lvl w:ilvl="4" w:tentative="0">
+    <w:lvl w:ilvl="4">
       <w:start w:val="1"/>
       <w:numFmt w:val="bullet"/>
       <w:lvlText w:val=""/>
@@ -6277,10 +6091,10 @@
         <w:ind w:left="2520" w:hanging="420"/>
       </w:pPr>
       <w:rPr>
-        <w:rFonts w:hint="default" w:ascii="Wingdings" w:hAnsi="Wingdings"/>
+        <w:rFonts w:ascii="Wingdings" w:hAnsi="Wingdings" w:hint="default"/>
       </w:rPr>
     </w:lvl>
-    <w:lvl w:ilvl="5" w:tentative="0">
+    <w:lvl w:ilvl="5">
       <w:start w:val="1"/>
       <w:numFmt w:val="bullet"/>
       <w:lvlText w:val=""/>
@@ -6289,10 +6103,10 @@
         <w:ind w:left="2940" w:hanging="420"/>
       </w:pPr>
       <w:rPr>
-        <w:rFonts w:hint="default" w:ascii="Wingdings" w:hAnsi="Wingdings"/>
+        <w:rFonts w:ascii="Wingdings" w:hAnsi="Wingdings" w:hint="default"/>
       </w:rPr>
     </w:lvl>
-    <w:lvl w:ilvl="6" w:tentative="0">
+    <w:lvl w:ilvl="6">
       <w:start w:val="1"/>
       <w:numFmt w:val="bullet"/>
       <w:lvlText w:val=""/>
@@ -6301,10 +6115,10 @@
         <w:ind w:left="3360" w:hanging="420"/>
       </w:pPr>
       <w:rPr>
-        <w:rFonts w:hint="default" w:ascii="Wingdings" w:hAnsi="Wingdings"/>
+        <w:rFonts w:ascii="Wingdings" w:hAnsi="Wingdings" w:hint="default"/>
       </w:rPr>
     </w:lvl>
-    <w:lvl w:ilvl="7" w:tentative="0">
+    <w:lvl w:ilvl="7">
       <w:start w:val="1"/>
       <w:numFmt w:val="bullet"/>
       <w:lvlText w:val=""/>
@@ -6313,10 +6127,10 @@
         <w:ind w:left="3780" w:hanging="420"/>
       </w:pPr>
       <w:rPr>
-        <w:rFonts w:hint="default" w:ascii="Wingdings" w:hAnsi="Wingdings"/>
+        <w:rFonts w:ascii="Wingdings" w:hAnsi="Wingdings" w:hint="default"/>
       </w:rPr>
     </w:lvl>
-    <w:lvl w:ilvl="8" w:tentative="0">
+    <w:lvl w:ilvl="8">
       <w:start w:val="1"/>
       <w:numFmt w:val="bullet"/>
       <w:lvlText w:val=""/>
@@ -6325,15 +6139,15 @@
         <w:ind w:left="4200" w:hanging="420"/>
       </w:pPr>
       <w:rPr>
-        <w:rFonts w:hint="default" w:ascii="Wingdings" w:hAnsi="Wingdings"/>
+        <w:rFonts w:ascii="Wingdings" w:hAnsi="Wingdings" w:hint="default"/>
       </w:rPr>
     </w:lvl>
   </w:abstractNum>
-  <w:abstractNum w:abstractNumId="10">
+  <w:abstractNum w:abstractNumId="10" w15:restartNumberingAfterBreak="0">
     <w:nsid w:val="76155352"/>
     <w:multiLevelType w:val="multilevel"/>
     <w:tmpl w:val="76155352"/>
-    <w:lvl w:ilvl="0" w:tentative="0">
+    <w:lvl w:ilvl="0">
       <w:start w:val="1"/>
       <w:numFmt w:val="bullet"/>
       <w:lvlText w:val=""/>
@@ -6342,10 +6156,10 @@
         <w:ind w:left="420" w:hanging="420"/>
       </w:pPr>
       <w:rPr>
-        <w:rFonts w:hint="default" w:ascii="Wingdings" w:hAnsi="Wingdings"/>
+        <w:rFonts w:ascii="Wingdings" w:hAnsi="Wingdings" w:hint="default"/>
       </w:rPr>
     </w:lvl>
-    <w:lvl w:ilvl="1" w:tentative="0">
+    <w:lvl w:ilvl="1">
       <w:start w:val="1"/>
       <w:numFmt w:val="bullet"/>
       <w:lvlText w:val=""/>
@@ -6354,10 +6168,10 @@
         <w:ind w:left="840" w:hanging="420"/>
       </w:pPr>
       <w:rPr>
-        <w:rFonts w:hint="default" w:ascii="Wingdings" w:hAnsi="Wingdings"/>
+        <w:rFonts w:ascii="Wingdings" w:hAnsi="Wingdings" w:hint="default"/>
       </w:rPr>
     </w:lvl>
-    <w:lvl w:ilvl="2" w:tentative="0">
+    <w:lvl w:ilvl="2">
       <w:start w:val="1"/>
       <w:numFmt w:val="bullet"/>
       <w:lvlText w:val=""/>
@@ -6366,10 +6180,10 @@
         <w:ind w:left="1260" w:hanging="420"/>
       </w:pPr>
       <w:rPr>
-        <w:rFonts w:hint="default" w:ascii="Wingdings" w:hAnsi="Wingdings"/>
+        <w:rFonts w:ascii="Wingdings" w:hAnsi="Wingdings" w:hint="default"/>
       </w:rPr>
     </w:lvl>
-    <w:lvl w:ilvl="3" w:tentative="0">
+    <w:lvl w:ilvl="3">
       <w:start w:val="1"/>
       <w:numFmt w:val="bullet"/>
       <w:lvlText w:val=""/>
@@ -6378,10 +6192,10 @@
         <w:ind w:left="1680" w:hanging="420"/>
       </w:pPr>
       <w:rPr>
-        <w:rFonts w:hint="default" w:ascii="Wingdings" w:hAnsi="Wingdings"/>
+        <w:rFonts w:ascii="Wingdings" w:hAnsi="Wingdings" w:hint="default"/>
       </w:rPr>
     </w:lvl>
-    <w:lvl w:ilvl="4" w:tentative="0">
+    <w:lvl w:ilvl="4">
       <w:start w:val="1"/>
       <w:numFmt w:val="bullet"/>
       <w:lvlText w:val=""/>
@@ -6390,10 +6204,10 @@
         <w:ind w:left="2100" w:hanging="420"/>
       </w:pPr>
       <w:rPr>
-        <w:rFonts w:hint="default" w:ascii="Wingdings" w:hAnsi="Wingdings"/>
+        <w:rFonts w:ascii="Wingdings" w:hAnsi="Wingdings" w:hint="default"/>
       </w:rPr>
     </w:lvl>
-    <w:lvl w:ilvl="5" w:tentative="0">
+    <w:lvl w:ilvl="5">
       <w:start w:val="1"/>
       <w:numFmt w:val="bullet"/>
       <w:lvlText w:val=""/>
@@ -6402,10 +6216,10 @@
         <w:ind w:left="2520" w:hanging="420"/>
       </w:pPr>
       <w:rPr>
-        <w:rFonts w:hint="default" w:ascii="Wingdings" w:hAnsi="Wingdings"/>
+        <w:rFonts w:ascii="Wingdings" w:hAnsi="Wingdings" w:hint="default"/>
       </w:rPr>
     </w:lvl>
-    <w:lvl w:ilvl="6" w:tentative="0">
+    <w:lvl w:ilvl="6">
       <w:start w:val="1"/>
       <w:numFmt w:val="bullet"/>
       <w:lvlText w:val=""/>
@@ -6414,10 +6228,10 @@
         <w:ind w:left="2940" w:hanging="420"/>
       </w:pPr>
       <w:rPr>
-        <w:rFonts w:hint="default" w:ascii="Wingdings" w:hAnsi="Wingdings"/>
+        <w:rFonts w:ascii="Wingdings" w:hAnsi="Wingdings" w:hint="default"/>
       </w:rPr>
     </w:lvl>
-    <w:lvl w:ilvl="7" w:tentative="0">
+    <w:lvl w:ilvl="7">
       <w:start w:val="1"/>
       <w:numFmt w:val="bullet"/>
       <w:lvlText w:val=""/>
@@ -6426,10 +6240,10 @@
         <w:ind w:left="3360" w:hanging="420"/>
       </w:pPr>
       <w:rPr>
-        <w:rFonts w:hint="default" w:ascii="Wingdings" w:hAnsi="Wingdings"/>
+        <w:rFonts w:ascii="Wingdings" w:hAnsi="Wingdings" w:hint="default"/>
       </w:rPr>
     </w:lvl>
-    <w:lvl w:ilvl="8" w:tentative="0">
+    <w:lvl w:ilvl="8">
       <w:start w:val="1"/>
       <w:numFmt w:val="bullet"/>
       <w:lvlText w:val=""/>
@@ -6438,15 +6252,15 @@
         <w:ind w:left="3780" w:hanging="420"/>
       </w:pPr>
       <w:rPr>
-        <w:rFonts w:hint="default" w:ascii="Wingdings" w:hAnsi="Wingdings"/>
+        <w:rFonts w:ascii="Wingdings" w:hAnsi="Wingdings" w:hint="default"/>
       </w:rPr>
     </w:lvl>
   </w:abstractNum>
-  <w:abstractNum w:abstractNumId="11">
+  <w:abstractNum w:abstractNumId="11" w15:restartNumberingAfterBreak="0">
     <w:nsid w:val="7AB305A9"/>
     <w:multiLevelType w:val="multilevel"/>
     <w:tmpl w:val="7AB305A9"/>
-    <w:lvl w:ilvl="0" w:tentative="0">
+    <w:lvl w:ilvl="0">
       <w:start w:val="1"/>
       <w:numFmt w:val="decimal"/>
       <w:lvlText w:val="%1)"/>
@@ -6455,7 +6269,7 @@
         <w:ind w:left="420" w:hanging="420"/>
       </w:pPr>
     </w:lvl>
-    <w:lvl w:ilvl="1" w:tentative="0">
+    <w:lvl w:ilvl="1">
       <w:start w:val="1"/>
       <w:numFmt w:val="lowerLetter"/>
       <w:lvlText w:val="%2)"/>
@@ -6464,7 +6278,7 @@
         <w:ind w:left="840" w:hanging="420"/>
       </w:pPr>
     </w:lvl>
-    <w:lvl w:ilvl="2" w:tentative="0">
+    <w:lvl w:ilvl="2">
       <w:start w:val="1"/>
       <w:numFmt w:val="lowerRoman"/>
       <w:lvlText w:val="%3."/>
@@ -6473,7 +6287,7 @@
         <w:ind w:left="1260" w:hanging="420"/>
       </w:pPr>
     </w:lvl>
-    <w:lvl w:ilvl="3" w:tentative="0">
+    <w:lvl w:ilvl="3">
       <w:start w:val="1"/>
       <w:numFmt w:val="decimal"/>
       <w:lvlText w:val="%4."/>
@@ -6482,7 +6296,7 @@
         <w:ind w:left="1680" w:hanging="420"/>
       </w:pPr>
     </w:lvl>
-    <w:lvl w:ilvl="4" w:tentative="0">
+    <w:lvl w:ilvl="4">
       <w:start w:val="1"/>
       <w:numFmt w:val="lowerLetter"/>
       <w:lvlText w:val="%5)"/>
@@ -6491,7 +6305,7 @@
         <w:ind w:left="2100" w:hanging="420"/>
       </w:pPr>
     </w:lvl>
-    <w:lvl w:ilvl="5" w:tentative="0">
+    <w:lvl w:ilvl="5">
       <w:start w:val="1"/>
       <w:numFmt w:val="lowerRoman"/>
       <w:lvlText w:val="%6."/>
@@ -6500,7 +6314,7 @@
         <w:ind w:left="2520" w:hanging="420"/>
       </w:pPr>
     </w:lvl>
-    <w:lvl w:ilvl="6" w:tentative="0">
+    <w:lvl w:ilvl="6">
       <w:start w:val="1"/>
       <w:numFmt w:val="decimal"/>
       <w:lvlText w:val="%7."/>
@@ -6509,7 +6323,7 @@
         <w:ind w:left="2940" w:hanging="420"/>
       </w:pPr>
     </w:lvl>
-    <w:lvl w:ilvl="7" w:tentative="0">
+    <w:lvl w:ilvl="7">
       <w:start w:val="1"/>
       <w:numFmt w:val="lowerLetter"/>
       <w:lvlText w:val="%8)"/>
@@ -6518,7 +6332,7 @@
         <w:ind w:left="3360" w:hanging="420"/>
       </w:pPr>
     </w:lvl>
-    <w:lvl w:ilvl="8" w:tentative="0">
+    <w:lvl w:ilvl="8">
       <w:start w:val="1"/>
       <w:numFmt w:val="lowerRoman"/>
       <w:lvlText w:val="%9."/>
@@ -6568,322 +6382,431 @@
 </file>
 
 <file path=word/styles.xml><?xml version="1.0" encoding="utf-8"?>
-<w:styles xmlns:mc="http://schemas.openxmlformats.org/markup-compatibility/2006" xmlns:o="urn:schemas-microsoft-com:office:office" xmlns:r="http://schemas.openxmlformats.org/officeDocument/2006/relationships" xmlns:m="http://schemas.openxmlformats.org/officeDocument/2006/math" xmlns:v="urn:schemas-microsoft-com:vml" xmlns:w="http://schemas.openxmlformats.org/wordprocessingml/2006/main" xmlns:w14="http://schemas.microsoft.com/office/word/2010/wordml" xmlns:w10="urn:schemas-microsoft-com:office:word" xmlns:sl="http://schemas.openxmlformats.org/schemaLibrary/2006/main" mc:Ignorable="w14">
+<w:styles xmlns:mc="http://schemas.openxmlformats.org/markup-compatibility/2006" xmlns:r="http://schemas.openxmlformats.org/officeDocument/2006/relationships" xmlns:w="http://schemas.openxmlformats.org/wordprocessingml/2006/main" xmlns:w14="http://schemas.microsoft.com/office/word/2010/wordml" xmlns:w15="http://schemas.microsoft.com/office/word/2012/wordml" mc:Ignorable="w14 w15">
   <w:docDefaults>
     <w:rPrDefault>
       <w:rPr>
-        <w:rFonts w:ascii="Times New Roman" w:hAnsi="Times New Roman" w:eastAsia="宋体" w:cs="Times New Roman"/>
+        <w:rFonts w:ascii="Times New Roman" w:eastAsia="宋体" w:hAnsi="Times New Roman" w:cs="Times New Roman"/>
+        <w:lang w:val="en-US" w:eastAsia="zh-CN" w:bidi="ar-SA"/>
       </w:rPr>
     </w:rPrDefault>
+    <w:pPrDefault/>
   </w:docDefaults>
-  <w:latentStyles w:count="260" w:defQFormat="0" w:defUnhideWhenUsed="1" w:defSemiHidden="1" w:defUIPriority="99" w:defLockedState="0">
-    <w:lsdException w:qFormat="1" w:unhideWhenUsed="0" w:uiPriority="0" w:semiHidden="0" w:name="Normal"/>
-    <w:lsdException w:qFormat="1" w:unhideWhenUsed="0" w:uiPriority="9" w:semiHidden="0" w:name="heading 1"/>
-    <w:lsdException w:qFormat="1" w:uiPriority="9" w:semiHidden="0" w:name="heading 2"/>
-    <w:lsdException w:qFormat="1" w:uiPriority="9" w:semiHidden="0" w:name="heading 3"/>
-    <w:lsdException w:qFormat="1" w:uiPriority="9" w:semiHidden="0" w:name="heading 4"/>
-    <w:lsdException w:qFormat="1" w:uiPriority="9" w:semiHidden="0" w:name="heading 5"/>
-    <w:lsdException w:qFormat="1" w:uiPriority="9" w:semiHidden="0" w:name="heading 6"/>
-    <w:lsdException w:qFormat="1" w:uiPriority="9" w:semiHidden="0" w:name="heading 7"/>
-    <w:lsdException w:qFormat="1" w:uiPriority="9" w:semiHidden="0" w:name="heading 8"/>
-    <w:lsdException w:qFormat="1" w:uiPriority="9" w:semiHidden="0" w:name="heading 9"/>
-    <w:lsdException w:uiPriority="99" w:name="index 1"/>
-    <w:lsdException w:uiPriority="99" w:name="index 2"/>
-    <w:lsdException w:uiPriority="99" w:name="index 3"/>
-    <w:lsdException w:uiPriority="99" w:name="index 4"/>
-    <w:lsdException w:uiPriority="99" w:name="index 5"/>
-    <w:lsdException w:uiPriority="99" w:name="index 6"/>
-    <w:lsdException w:uiPriority="99" w:name="index 7"/>
-    <w:lsdException w:uiPriority="99" w:name="index 8"/>
-    <w:lsdException w:uiPriority="99" w:name="index 9"/>
-    <w:lsdException w:qFormat="1" w:uiPriority="39" w:semiHidden="0" w:name="toc 1"/>
-    <w:lsdException w:qFormat="1" w:uiPriority="39" w:semiHidden="0" w:name="toc 2"/>
-    <w:lsdException w:qFormat="1" w:uiPriority="39" w:semiHidden="0" w:name="toc 3"/>
-    <w:lsdException w:uiPriority="39" w:name="toc 4"/>
-    <w:lsdException w:uiPriority="39" w:name="toc 5"/>
-    <w:lsdException w:uiPriority="39" w:name="toc 6"/>
-    <w:lsdException w:uiPriority="39" w:name="toc 7"/>
-    <w:lsdException w:uiPriority="39" w:name="toc 8"/>
-    <w:lsdException w:uiPriority="39" w:name="toc 9"/>
-    <w:lsdException w:uiPriority="99" w:name="Normal Indent"/>
-    <w:lsdException w:qFormat="1" w:uiPriority="99" w:semiHidden="0" w:name="footnote text"/>
-    <w:lsdException w:qFormat="1" w:uiPriority="99" w:semiHidden="0" w:name="annotation text"/>
-    <w:lsdException w:qFormat="1" w:uiPriority="99" w:semiHidden="0" w:name="header"/>
-    <w:lsdException w:qFormat="1" w:uiPriority="99" w:semiHidden="0" w:name="footer"/>
-    <w:lsdException w:uiPriority="99" w:name="index heading"/>
-    <w:lsdException w:qFormat="1" w:uiPriority="35" w:semiHidden="0" w:name="caption"/>
-    <w:lsdException w:qFormat="1" w:uiPriority="99" w:semiHidden="0" w:name="table of figures"/>
-    <w:lsdException w:uiPriority="99" w:name="envelope address"/>
-    <w:lsdException w:uiPriority="99" w:name="envelope return"/>
-    <w:lsdException w:qFormat="1" w:uiPriority="99" w:semiHidden="0" w:name="footnote reference"/>
-    <w:lsdException w:qFormat="1" w:uiPriority="99" w:semiHidden="0" w:name="annotation reference"/>
-    <w:lsdException w:uiPriority="99" w:name="line number"/>
-    <w:lsdException w:uiPriority="99" w:name="page number"/>
-    <w:lsdException w:uiPriority="99" w:name="endnote reference"/>
-    <w:lsdException w:uiPriority="99" w:name="endnote text"/>
-    <w:lsdException w:uiPriority="99" w:name="table of authorities"/>
-    <w:lsdException w:qFormat="1" w:unhideWhenUsed="0" w:uiPriority="0" w:semiHidden="0" w:name="macro"/>
-    <w:lsdException w:uiPriority="99" w:name="toa heading"/>
-    <w:lsdException w:uiPriority="99" w:name="List"/>
-    <w:lsdException w:uiPriority="99" w:name="List Bullet"/>
-    <w:lsdException w:uiPriority="99" w:name="List Number"/>
-    <w:lsdException w:uiPriority="99" w:name="List 2"/>
-    <w:lsdException w:uiPriority="99" w:name="List 3"/>
-    <w:lsdException w:uiPriority="99" w:name="List 4"/>
-    <w:lsdException w:uiPriority="99" w:name="List 5"/>
-    <w:lsdException w:uiPriority="99" w:name="List Bullet 2"/>
-    <w:lsdException w:uiPriority="99" w:name="List Bullet 3"/>
-    <w:lsdException w:uiPriority="99" w:name="List Bullet 4"/>
-    <w:lsdException w:uiPriority="99" w:name="List Bullet 5"/>
-    <w:lsdException w:uiPriority="99" w:name="List Number 2"/>
-    <w:lsdException w:uiPriority="99" w:name="List Number 3"/>
-    <w:lsdException w:uiPriority="99" w:name="List Number 4"/>
-    <w:lsdException w:uiPriority="99" w:name="List Number 5"/>
-    <w:lsdException w:qFormat="1" w:unhideWhenUsed="0" w:uiPriority="10" w:semiHidden="0" w:name="Title"/>
-    <w:lsdException w:uiPriority="99" w:name="Closing"/>
-    <w:lsdException w:uiPriority="99" w:name="Signature"/>
-    <w:lsdException w:qFormat="1" w:uiPriority="1" w:semiHidden="0" w:name="Default Paragraph Font"/>
-    <w:lsdException w:qFormat="1" w:uiPriority="99" w:semiHidden="0" w:name="Body Text"/>
-    <w:lsdException w:uiPriority="99" w:name="Body Text Indent"/>
-    <w:lsdException w:uiPriority="99" w:name="List Continue"/>
-    <w:lsdException w:uiPriority="99" w:name="List Continue 2"/>
-    <w:lsdException w:uiPriority="99" w:name="List Continue 3"/>
-    <w:lsdException w:uiPriority="99" w:name="List Continue 4"/>
-    <w:lsdException w:uiPriority="99" w:name="List Continue 5"/>
-    <w:lsdException w:uiPriority="99" w:name="Message Header"/>
-    <w:lsdException w:unhideWhenUsed="0" w:uiPriority="11" w:semiHidden="0" w:name="Subtitle"/>
-    <w:lsdException w:uiPriority="99" w:name="Salutation"/>
-    <w:lsdException w:uiPriority="99" w:name="Date"/>
-    <w:lsdException w:uiPriority="99" w:name="Body Text First Indent"/>
-    <w:lsdException w:uiPriority="99" w:name="Body Text First Indent 2"/>
-    <w:lsdException w:uiPriority="99" w:name="Note Heading"/>
-    <w:lsdException w:qFormat="1" w:uiPriority="99" w:semiHidden="0" w:name="Body Text 2"/>
-    <w:lsdException w:qFormat="1" w:uiPriority="99" w:semiHidden="0" w:name="Body Text 3"/>
-    <w:lsdException w:uiPriority="99" w:name="Body Text Indent 2"/>
-    <w:lsdException w:uiPriority="99" w:name="Body Text Indent 3"/>
-    <w:lsdException w:qFormat="1" w:uiPriority="99" w:semiHidden="0" w:name="Block Text"/>
-    <w:lsdException w:qFormat="1" w:uiPriority="99" w:semiHidden="0" w:name="Hyperlink"/>
-    <w:lsdException w:qFormat="1" w:uiPriority="99" w:semiHidden="0" w:name="FollowedHyperlink"/>
-    <w:lsdException w:qFormat="1" w:unhideWhenUsed="0" w:uiPriority="22" w:semiHidden="0" w:name="Strong"/>
-    <w:lsdException w:qFormat="1" w:unhideWhenUsed="0" w:uiPriority="20" w:semiHidden="0" w:name="Emphasis"/>
-    <w:lsdException w:qFormat="1" w:uiPriority="99" w:semiHidden="0" w:name="Document Map"/>
-    <w:lsdException w:qFormat="1" w:uiPriority="99" w:semiHidden="0" w:name="Plain Text"/>
-    <w:lsdException w:uiPriority="99" w:name="E-mail Signature"/>
-    <w:lsdException w:uiPriority="99" w:name="Normal (Web)"/>
-    <w:lsdException w:uiPriority="99" w:name="HTML Acronym"/>
-    <w:lsdException w:uiPriority="99" w:name="HTML Address"/>
-    <w:lsdException w:uiPriority="99" w:name="HTML Cite"/>
-    <w:lsdException w:uiPriority="99" w:name="HTML Code"/>
-    <w:lsdException w:uiPriority="99" w:name="HTML Definition"/>
-    <w:lsdException w:uiPriority="99" w:name="HTML Keyboard"/>
-    <w:lsdException w:qFormat="1" w:uiPriority="99" w:semiHidden="0" w:name="HTML Preformatted"/>
-    <w:lsdException w:uiPriority="99" w:name="HTML Sample"/>
-    <w:lsdException w:uiPriority="99" w:name="HTML Typewriter"/>
-    <w:lsdException w:uiPriority="99" w:name="HTML Variable"/>
-    <w:lsdException w:qFormat="1" w:uiPriority="99" w:semiHidden="0" w:name="Normal Table"/>
-    <w:lsdException w:qFormat="1" w:uiPriority="99" w:semiHidden="0" w:name="annotation subject"/>
-    <w:lsdException w:uiPriority="99" w:name="Table Simple 1"/>
-    <w:lsdException w:uiPriority="99" w:name="Table Simple 2"/>
-    <w:lsdException w:uiPriority="99" w:name="Table Simple 3"/>
-    <w:lsdException w:uiPriority="99" w:name="Table Classic 1"/>
-    <w:lsdException w:uiPriority="99" w:name="Table Classic 2"/>
-    <w:lsdException w:uiPriority="99" w:name="Table Classic 3"/>
-    <w:lsdException w:uiPriority="99" w:name="Table Classic 4"/>
-    <w:lsdException w:uiPriority="99" w:name="Table Colorful 1"/>
-    <w:lsdException w:uiPriority="99" w:name="Table Colorful 2"/>
-    <w:lsdException w:uiPriority="99" w:name="Table Colorful 3"/>
-    <w:lsdException w:uiPriority="99" w:name="Table Columns 1"/>
-    <w:lsdException w:uiPriority="99" w:name="Table Columns 2"/>
-    <w:lsdException w:uiPriority="99" w:name="Table Columns 3"/>
-    <w:lsdException w:uiPriority="99" w:name="Table Columns 4"/>
-    <w:lsdException w:uiPriority="99" w:name="Table Columns 5"/>
-    <w:lsdException w:uiPriority="99" w:name="Table Grid 1"/>
-    <w:lsdException w:uiPriority="99" w:name="Table Grid 2"/>
-    <w:lsdException w:uiPriority="99" w:name="Table Grid 3"/>
-    <w:lsdException w:uiPriority="99" w:name="Table Grid 4"/>
-    <w:lsdException w:uiPriority="99" w:name="Table Grid 5"/>
-    <w:lsdException w:uiPriority="99" w:name="Table Grid 6"/>
-    <w:lsdException w:uiPriority="99" w:name="Table Grid 7"/>
-    <w:lsdException w:uiPriority="99" w:name="Table Grid 8"/>
-    <w:lsdException w:uiPriority="99" w:name="Table List 1"/>
-    <w:lsdException w:uiPriority="99" w:name="Table List 2"/>
-    <w:lsdException w:uiPriority="99" w:name="Table List 3"/>
-    <w:lsdException w:uiPriority="99" w:name="Table List 4"/>
-    <w:lsdException w:uiPriority="99" w:name="Table List 5"/>
-    <w:lsdException w:uiPriority="99" w:name="Table List 6"/>
-    <w:lsdException w:uiPriority="99" w:name="Table List 7"/>
-    <w:lsdException w:uiPriority="99" w:name="Table List 8"/>
-    <w:lsdException w:uiPriority="99" w:name="Table 3D effects 1"/>
-    <w:lsdException w:uiPriority="99" w:name="Table 3D effects 2"/>
-    <w:lsdException w:uiPriority="99" w:name="Table 3D effects 3"/>
-    <w:lsdException w:uiPriority="99" w:name="Table Contemporary"/>
-    <w:lsdException w:uiPriority="99" w:name="Table Elegant"/>
-    <w:lsdException w:uiPriority="99" w:name="Table Professional"/>
-    <w:lsdException w:uiPriority="99" w:name="Table Subtle 1"/>
-    <w:lsdException w:uiPriority="99" w:name="Table Subtle 2"/>
-    <w:lsdException w:uiPriority="99" w:name="Table Web 1"/>
-    <w:lsdException w:uiPriority="99" w:name="Table Web 2"/>
-    <w:lsdException w:uiPriority="99" w:name="Table Web 3"/>
-    <w:lsdException w:qFormat="1" w:uiPriority="99" w:semiHidden="0" w:name="Balloon Text"/>
-    <w:lsdException w:qFormat="1" w:unhideWhenUsed="0" w:uiPriority="0" w:semiHidden="0" w:name="Table Grid"/>
-    <w:lsdException w:uiPriority="99" w:name="Table Theme"/>
-    <w:lsdException w:unhideWhenUsed="0" w:uiPriority="60" w:semiHidden="0" w:name="Light Shading"/>
-    <w:lsdException w:unhideWhenUsed="0" w:uiPriority="61" w:semiHidden="0" w:name="Light List"/>
-    <w:lsdException w:unhideWhenUsed="0" w:uiPriority="62" w:semiHidden="0" w:name="Light Grid"/>
-    <w:lsdException w:unhideWhenUsed="0" w:uiPriority="63" w:semiHidden="0" w:name="Medium Shading 1"/>
-    <w:lsdException w:unhideWhenUsed="0" w:uiPriority="64" w:semiHidden="0" w:name="Medium Shading 2"/>
-    <w:lsdException w:unhideWhenUsed="0" w:uiPriority="65" w:semiHidden="0" w:name="Medium List 1"/>
-    <w:lsdException w:unhideWhenUsed="0" w:uiPriority="66" w:semiHidden="0" w:name="Medium List 2"/>
-    <w:lsdException w:unhideWhenUsed="0" w:uiPriority="67" w:semiHidden="0" w:name="Medium Grid 1"/>
-    <w:lsdException w:unhideWhenUsed="0" w:uiPriority="68" w:semiHidden="0" w:name="Medium Grid 2"/>
-    <w:lsdException w:unhideWhenUsed="0" w:uiPriority="69" w:semiHidden="0" w:name="Medium Grid 3"/>
-    <w:lsdException w:unhideWhenUsed="0" w:uiPriority="70" w:semiHidden="0" w:name="Dark List"/>
-    <w:lsdException w:unhideWhenUsed="0" w:uiPriority="71" w:semiHidden="0" w:name="Colorful Shading"/>
-    <w:lsdException w:unhideWhenUsed="0" w:uiPriority="72" w:semiHidden="0" w:name="Colorful List"/>
-    <w:lsdException w:unhideWhenUsed="0" w:uiPriority="73" w:semiHidden="0" w:name="Colorful Grid"/>
-    <w:lsdException w:unhideWhenUsed="0" w:uiPriority="60" w:semiHidden="0" w:name="Light Shading Accent 1"/>
-    <w:lsdException w:unhideWhenUsed="0" w:uiPriority="61" w:semiHidden="0" w:name="Light List Accent 1"/>
-    <w:lsdException w:unhideWhenUsed="0" w:uiPriority="62" w:semiHidden="0" w:name="Light Grid Accent 1"/>
-    <w:lsdException w:unhideWhenUsed="0" w:uiPriority="63" w:semiHidden="0" w:name="Medium Shading 1 Accent 1"/>
-    <w:lsdException w:unhideWhenUsed="0" w:uiPriority="64" w:semiHidden="0" w:name="Medium Shading 2 Accent 1"/>
-    <w:lsdException w:unhideWhenUsed="0" w:uiPriority="65" w:semiHidden="0" w:name="Medium List 1 Accent 1"/>
-    <w:lsdException w:unhideWhenUsed="0" w:uiPriority="66" w:semiHidden="0" w:name="Medium List 2 Accent 1"/>
-    <w:lsdException w:unhideWhenUsed="0" w:uiPriority="67" w:semiHidden="0" w:name="Medium Grid 1 Accent 1"/>
-    <w:lsdException w:unhideWhenUsed="0" w:uiPriority="68" w:semiHidden="0" w:name="Medium Grid 2 Accent 1"/>
-    <w:lsdException w:unhideWhenUsed="0" w:uiPriority="69" w:semiHidden="0" w:name="Medium Grid 3 Accent 1"/>
-    <w:lsdException w:unhideWhenUsed="0" w:uiPriority="70" w:semiHidden="0" w:name="Dark List Accent 1"/>
-    <w:lsdException w:unhideWhenUsed="0" w:uiPriority="71" w:semiHidden="0" w:name="Colorful Shading Accent 1"/>
-    <w:lsdException w:unhideWhenUsed="0" w:uiPriority="72" w:semiHidden="0" w:name="Colorful List Accent 1"/>
-    <w:lsdException w:unhideWhenUsed="0" w:uiPriority="73" w:semiHidden="0" w:name="Colorful Grid Accent 1"/>
-    <w:lsdException w:unhideWhenUsed="0" w:uiPriority="60" w:semiHidden="0" w:name="Light Shading Accent 2"/>
-    <w:lsdException w:unhideWhenUsed="0" w:uiPriority="61" w:semiHidden="0" w:name="Light List Accent 2"/>
-    <w:lsdException w:unhideWhenUsed="0" w:uiPriority="62" w:semiHidden="0" w:name="Light Grid Accent 2"/>
-    <w:lsdException w:unhideWhenUsed="0" w:uiPriority="63" w:semiHidden="0" w:name="Medium Shading 1 Accent 2"/>
-    <w:lsdException w:unhideWhenUsed="0" w:uiPriority="64" w:semiHidden="0" w:name="Medium Shading 2 Accent 2"/>
-    <w:lsdException w:unhideWhenUsed="0" w:uiPriority="65" w:semiHidden="0" w:name="Medium List 1 Accent 2"/>
-    <w:lsdException w:unhideWhenUsed="0" w:uiPriority="66" w:semiHidden="0" w:name="Medium List 2 Accent 2"/>
-    <w:lsdException w:unhideWhenUsed="0" w:uiPriority="67" w:semiHidden="0" w:name="Medium Grid 1 Accent 2"/>
-    <w:lsdException w:unhideWhenUsed="0" w:uiPriority="68" w:semiHidden="0" w:name="Medium Grid 2 Accent 2"/>
-    <w:lsdException w:unhideWhenUsed="0" w:uiPriority="69" w:semiHidden="0" w:name="Medium Grid 3 Accent 2"/>
-    <w:lsdException w:unhideWhenUsed="0" w:uiPriority="70" w:semiHidden="0" w:name="Dark List Accent 2"/>
-    <w:lsdException w:unhideWhenUsed="0" w:uiPriority="71" w:semiHidden="0" w:name="Colorful Shading Accent 2"/>
-    <w:lsdException w:unhideWhenUsed="0" w:uiPriority="72" w:semiHidden="0" w:name="Colorful List Accent 2"/>
-    <w:lsdException w:unhideWhenUsed="0" w:uiPriority="73" w:semiHidden="0" w:name="Colorful Grid Accent 2"/>
-    <w:lsdException w:unhideWhenUsed="0" w:uiPriority="60" w:semiHidden="0" w:name="Light Shading Accent 3"/>
-    <w:lsdException w:unhideWhenUsed="0" w:uiPriority="61" w:semiHidden="0" w:name="Light List Accent 3"/>
-    <w:lsdException w:unhideWhenUsed="0" w:uiPriority="62" w:semiHidden="0" w:name="Light Grid Accent 3"/>
-    <w:lsdException w:unhideWhenUsed="0" w:uiPriority="63" w:semiHidden="0" w:name="Medium Shading 1 Accent 3"/>
-    <w:lsdException w:unhideWhenUsed="0" w:uiPriority="64" w:semiHidden="0" w:name="Medium Shading 2 Accent 3"/>
-    <w:lsdException w:unhideWhenUsed="0" w:uiPriority="65" w:semiHidden="0" w:name="Medium List 1 Accent 3"/>
-    <w:lsdException w:unhideWhenUsed="0" w:uiPriority="66" w:semiHidden="0" w:name="Medium List 2 Accent 3"/>
-    <w:lsdException w:unhideWhenUsed="0" w:uiPriority="67" w:semiHidden="0" w:name="Medium Grid 1 Accent 3"/>
-    <w:lsdException w:unhideWhenUsed="0" w:uiPriority="68" w:semiHidden="0" w:name="Medium Grid 2 Accent 3"/>
-    <w:lsdException w:unhideWhenUsed="0" w:uiPriority="69" w:semiHidden="0" w:name="Medium Grid 3 Accent 3"/>
-    <w:lsdException w:unhideWhenUsed="0" w:uiPriority="70" w:semiHidden="0" w:name="Dark List Accent 3"/>
-    <w:lsdException w:unhideWhenUsed="0" w:uiPriority="71" w:semiHidden="0" w:name="Colorful Shading Accent 3"/>
-    <w:lsdException w:unhideWhenUsed="0" w:uiPriority="72" w:semiHidden="0" w:name="Colorful List Accent 3"/>
-    <w:lsdException w:unhideWhenUsed="0" w:uiPriority="73" w:semiHidden="0" w:name="Colorful Grid Accent 3"/>
-    <w:lsdException w:unhideWhenUsed="0" w:uiPriority="60" w:semiHidden="0" w:name="Light Shading Accent 4"/>
-    <w:lsdException w:unhideWhenUsed="0" w:uiPriority="61" w:semiHidden="0" w:name="Light List Accent 4"/>
-    <w:lsdException w:unhideWhenUsed="0" w:uiPriority="62" w:semiHidden="0" w:name="Light Grid Accent 4"/>
-    <w:lsdException w:unhideWhenUsed="0" w:uiPriority="63" w:semiHidden="0" w:name="Medium Shading 1 Accent 4"/>
-    <w:lsdException w:unhideWhenUsed="0" w:uiPriority="64" w:semiHidden="0" w:name="Medium Shading 2 Accent 4"/>
-    <w:lsdException w:unhideWhenUsed="0" w:uiPriority="65" w:semiHidden="0" w:name="Medium List 1 Accent 4"/>
-    <w:lsdException w:unhideWhenUsed="0" w:uiPriority="66" w:semiHidden="0" w:name="Medium List 2 Accent 4"/>
-    <w:lsdException w:unhideWhenUsed="0" w:uiPriority="67" w:semiHidden="0" w:name="Medium Grid 1 Accent 4"/>
-    <w:lsdException w:unhideWhenUsed="0" w:uiPriority="68" w:semiHidden="0" w:name="Medium Grid 2 Accent 4"/>
-    <w:lsdException w:unhideWhenUsed="0" w:uiPriority="69" w:semiHidden="0" w:name="Medium Grid 3 Accent 4"/>
-    <w:lsdException w:unhideWhenUsed="0" w:uiPriority="70" w:semiHidden="0" w:name="Dark List Accent 4"/>
-    <w:lsdException w:unhideWhenUsed="0" w:uiPriority="71" w:semiHidden="0" w:name="Colorful Shading Accent 4"/>
-    <w:lsdException w:unhideWhenUsed="0" w:uiPriority="72" w:semiHidden="0" w:name="Colorful List Accent 4"/>
-    <w:lsdException w:unhideWhenUsed="0" w:uiPriority="73" w:semiHidden="0" w:name="Colorful Grid Accent 4"/>
-    <w:lsdException w:unhideWhenUsed="0" w:uiPriority="60" w:semiHidden="0" w:name="Light Shading Accent 5"/>
-    <w:lsdException w:unhideWhenUsed="0" w:uiPriority="61" w:semiHidden="0" w:name="Light List Accent 5"/>
-    <w:lsdException w:unhideWhenUsed="0" w:uiPriority="62" w:semiHidden="0" w:name="Light Grid Accent 5"/>
-    <w:lsdException w:unhideWhenUsed="0" w:uiPriority="63" w:semiHidden="0" w:name="Medium Shading 1 Accent 5"/>
-    <w:lsdException w:unhideWhenUsed="0" w:uiPriority="64" w:semiHidden="0" w:name="Medium Shading 2 Accent 5"/>
-    <w:lsdException w:unhideWhenUsed="0" w:uiPriority="65" w:semiHidden="0" w:name="Medium List 1 Accent 5"/>
-    <w:lsdException w:unhideWhenUsed="0" w:uiPriority="66" w:semiHidden="0" w:name="Medium List 2 Accent 5"/>
-    <w:lsdException w:unhideWhenUsed="0" w:uiPriority="67" w:semiHidden="0" w:name="Medium Grid 1 Accent 5"/>
-    <w:lsdException w:unhideWhenUsed="0" w:uiPriority="68" w:semiHidden="0" w:name="Medium Grid 2 Accent 5"/>
-    <w:lsdException w:unhideWhenUsed="0" w:uiPriority="69" w:semiHidden="0" w:name="Medium Grid 3 Accent 5"/>
-    <w:lsdException w:unhideWhenUsed="0" w:uiPriority="70" w:semiHidden="0" w:name="Dark List Accent 5"/>
-    <w:lsdException w:unhideWhenUsed="0" w:uiPriority="71" w:semiHidden="0" w:name="Colorful Shading Accent 5"/>
-    <w:lsdException w:unhideWhenUsed="0" w:uiPriority="72" w:semiHidden="0" w:name="Colorful List Accent 5"/>
-    <w:lsdException w:unhideWhenUsed="0" w:uiPriority="73" w:semiHidden="0" w:name="Colorful Grid Accent 5"/>
-    <w:lsdException w:unhideWhenUsed="0" w:uiPriority="60" w:semiHidden="0" w:name="Light Shading Accent 6"/>
-    <w:lsdException w:unhideWhenUsed="0" w:uiPriority="61" w:semiHidden="0" w:name="Light List Accent 6"/>
-    <w:lsdException w:unhideWhenUsed="0" w:uiPriority="62" w:semiHidden="0" w:name="Light Grid Accent 6"/>
-    <w:lsdException w:unhideWhenUsed="0" w:uiPriority="63" w:semiHidden="0" w:name="Medium Shading 1 Accent 6"/>
-    <w:lsdException w:unhideWhenUsed="0" w:uiPriority="64" w:semiHidden="0" w:name="Medium Shading 2 Accent 6"/>
-    <w:lsdException w:unhideWhenUsed="0" w:uiPriority="65" w:semiHidden="0" w:name="Medium List 1 Accent 6"/>
-    <w:lsdException w:unhideWhenUsed="0" w:uiPriority="66" w:semiHidden="0" w:name="Medium List 2 Accent 6"/>
-    <w:lsdException w:unhideWhenUsed="0" w:uiPriority="67" w:semiHidden="0" w:name="Medium Grid 1 Accent 6"/>
-    <w:lsdException w:unhideWhenUsed="0" w:uiPriority="68" w:semiHidden="0" w:name="Medium Grid 2 Accent 6"/>
-    <w:lsdException w:unhideWhenUsed="0" w:uiPriority="69" w:semiHidden="0" w:name="Medium Grid 3 Accent 6"/>
-    <w:lsdException w:unhideWhenUsed="0" w:uiPriority="70" w:semiHidden="0" w:name="Dark List Accent 6"/>
-    <w:lsdException w:unhideWhenUsed="0" w:uiPriority="71" w:semiHidden="0" w:name="Colorful Shading Accent 6"/>
-    <w:lsdException w:unhideWhenUsed="0" w:uiPriority="72" w:semiHidden="0" w:name="Colorful List Accent 6"/>
-    <w:lsdException w:unhideWhenUsed="0" w:uiPriority="73" w:semiHidden="0" w:name="Colorful Grid Accent 6"/>
+  <w:latentStyles w:defLockedState="0" w:defUIPriority="99" w:defSemiHidden="0" w:defUnhideWhenUsed="0" w:defQFormat="0" w:count="371">
+    <w:lsdException w:name="Normal" w:uiPriority="0" w:qFormat="1"/>
+    <w:lsdException w:name="heading 1" w:uiPriority="9" w:qFormat="1"/>
+    <w:lsdException w:name="heading 2" w:uiPriority="9" w:unhideWhenUsed="1" w:qFormat="1"/>
+    <w:lsdException w:name="heading 3" w:uiPriority="9" w:unhideWhenUsed="1" w:qFormat="1"/>
+    <w:lsdException w:name="heading 4" w:uiPriority="9" w:unhideWhenUsed="1" w:qFormat="1"/>
+    <w:lsdException w:name="heading 5" w:uiPriority="9" w:unhideWhenUsed="1" w:qFormat="1"/>
+    <w:lsdException w:name="heading 6" w:uiPriority="9" w:unhideWhenUsed="1" w:qFormat="1"/>
+    <w:lsdException w:name="heading 7" w:uiPriority="9" w:unhideWhenUsed="1" w:qFormat="1"/>
+    <w:lsdException w:name="heading 8" w:uiPriority="9" w:unhideWhenUsed="1" w:qFormat="1"/>
+    <w:lsdException w:name="heading 9" w:uiPriority="9" w:unhideWhenUsed="1" w:qFormat="1"/>
+    <w:lsdException w:name="index 1" w:semiHidden="1" w:unhideWhenUsed="1"/>
+    <w:lsdException w:name="index 2" w:semiHidden="1" w:unhideWhenUsed="1"/>
+    <w:lsdException w:name="index 3" w:semiHidden="1" w:unhideWhenUsed="1"/>
+    <w:lsdException w:name="index 4" w:semiHidden="1" w:unhideWhenUsed="1"/>
+    <w:lsdException w:name="index 5" w:semiHidden="1" w:unhideWhenUsed="1"/>
+    <w:lsdException w:name="index 6" w:semiHidden="1" w:unhideWhenUsed="1"/>
+    <w:lsdException w:name="index 7" w:semiHidden="1" w:unhideWhenUsed="1"/>
+    <w:lsdException w:name="index 8" w:semiHidden="1" w:unhideWhenUsed="1"/>
+    <w:lsdException w:name="index 9" w:semiHidden="1" w:unhideWhenUsed="1"/>
+    <w:lsdException w:name="toc 1" w:uiPriority="39" w:unhideWhenUsed="1" w:qFormat="1"/>
+    <w:lsdException w:name="toc 2" w:uiPriority="39" w:unhideWhenUsed="1" w:qFormat="1"/>
+    <w:lsdException w:name="toc 3" w:uiPriority="39" w:unhideWhenUsed="1" w:qFormat="1"/>
+    <w:lsdException w:name="toc 4" w:semiHidden="1" w:uiPriority="39" w:unhideWhenUsed="1"/>
+    <w:lsdException w:name="toc 5" w:semiHidden="1" w:uiPriority="39" w:unhideWhenUsed="1"/>
+    <w:lsdException w:name="toc 6" w:semiHidden="1" w:uiPriority="39" w:unhideWhenUsed="1"/>
+    <w:lsdException w:name="toc 7" w:semiHidden="1" w:uiPriority="39" w:unhideWhenUsed="1"/>
+    <w:lsdException w:name="toc 8" w:semiHidden="1" w:uiPriority="39" w:unhideWhenUsed="1"/>
+    <w:lsdException w:name="toc 9" w:semiHidden="1" w:uiPriority="39" w:unhideWhenUsed="1"/>
+    <w:lsdException w:name="Normal Indent" w:semiHidden="1" w:unhideWhenUsed="1"/>
+    <w:lsdException w:name="footnote text" w:unhideWhenUsed="1" w:qFormat="1"/>
+    <w:lsdException w:name="annotation text" w:unhideWhenUsed="1" w:qFormat="1"/>
+    <w:lsdException w:name="header" w:unhideWhenUsed="1" w:qFormat="1"/>
+    <w:lsdException w:name="footer" w:unhideWhenUsed="1" w:qFormat="1"/>
+    <w:lsdException w:name="index heading" w:semiHidden="1" w:unhideWhenUsed="1"/>
+    <w:lsdException w:name="caption" w:uiPriority="35" w:unhideWhenUsed="1" w:qFormat="1"/>
+    <w:lsdException w:name="table of figures" w:unhideWhenUsed="1" w:qFormat="1"/>
+    <w:lsdException w:name="envelope address" w:semiHidden="1" w:unhideWhenUsed="1"/>
+    <w:lsdException w:name="envelope return" w:semiHidden="1" w:unhideWhenUsed="1"/>
+    <w:lsdException w:name="footnote reference" w:unhideWhenUsed="1" w:qFormat="1"/>
+    <w:lsdException w:name="annotation reference" w:unhideWhenUsed="1" w:qFormat="1"/>
+    <w:lsdException w:name="line number" w:semiHidden="1" w:unhideWhenUsed="1"/>
+    <w:lsdException w:name="page number" w:semiHidden="1" w:unhideWhenUsed="1"/>
+    <w:lsdException w:name="endnote reference" w:semiHidden="1" w:unhideWhenUsed="1"/>
+    <w:lsdException w:name="endnote text" w:semiHidden="1" w:unhideWhenUsed="1"/>
+    <w:lsdException w:name="table of authorities" w:semiHidden="1" w:unhideWhenUsed="1"/>
+    <w:lsdException w:name="macro" w:uiPriority="0" w:qFormat="1"/>
+    <w:lsdException w:name="toa heading" w:semiHidden="1" w:unhideWhenUsed="1"/>
+    <w:lsdException w:name="List" w:semiHidden="1" w:unhideWhenUsed="1"/>
+    <w:lsdException w:name="List Bullet" w:semiHidden="1" w:unhideWhenUsed="1"/>
+    <w:lsdException w:name="List Number" w:semiHidden="1" w:unhideWhenUsed="1"/>
+    <w:lsdException w:name="List 2" w:semiHidden="1" w:unhideWhenUsed="1"/>
+    <w:lsdException w:name="List 3" w:semiHidden="1" w:unhideWhenUsed="1"/>
+    <w:lsdException w:name="List 4" w:semiHidden="1" w:unhideWhenUsed="1"/>
+    <w:lsdException w:name="List 5" w:semiHidden="1" w:unhideWhenUsed="1"/>
+    <w:lsdException w:name="List Bullet 2" w:semiHidden="1" w:unhideWhenUsed="1"/>
+    <w:lsdException w:name="List Bullet 3" w:semiHidden="1" w:unhideWhenUsed="1"/>
+    <w:lsdException w:name="List Bullet 4" w:semiHidden="1" w:unhideWhenUsed="1"/>
+    <w:lsdException w:name="List Bullet 5" w:semiHidden="1" w:unhideWhenUsed="1"/>
+    <w:lsdException w:name="List Number 2" w:semiHidden="1" w:unhideWhenUsed="1"/>
+    <w:lsdException w:name="List Number 3" w:semiHidden="1" w:unhideWhenUsed="1"/>
+    <w:lsdException w:name="List Number 4" w:semiHidden="1" w:unhideWhenUsed="1"/>
+    <w:lsdException w:name="List Number 5" w:semiHidden="1" w:unhideWhenUsed="1"/>
+    <w:lsdException w:name="Title" w:uiPriority="10" w:qFormat="1"/>
+    <w:lsdException w:name="Closing" w:semiHidden="1" w:unhideWhenUsed="1"/>
+    <w:lsdException w:name="Signature" w:semiHidden="1" w:unhideWhenUsed="1"/>
+    <w:lsdException w:name="Default Paragraph Font" w:uiPriority="1" w:unhideWhenUsed="1" w:qFormat="1"/>
+    <w:lsdException w:name="Body Text" w:unhideWhenUsed="1" w:qFormat="1"/>
+    <w:lsdException w:name="Body Text Indent" w:semiHidden="1" w:unhideWhenUsed="1"/>
+    <w:lsdException w:name="List Continue" w:semiHidden="1" w:unhideWhenUsed="1"/>
+    <w:lsdException w:name="List Continue 2" w:semiHidden="1" w:unhideWhenUsed="1"/>
+    <w:lsdException w:name="List Continue 3" w:semiHidden="1" w:unhideWhenUsed="1"/>
+    <w:lsdException w:name="List Continue 4" w:semiHidden="1" w:unhideWhenUsed="1"/>
+    <w:lsdException w:name="List Continue 5" w:semiHidden="1" w:unhideWhenUsed="1"/>
+    <w:lsdException w:name="Message Header" w:semiHidden="1" w:unhideWhenUsed="1"/>
+    <w:lsdException w:name="Subtitle" w:uiPriority="11"/>
+    <w:lsdException w:name="Salutation" w:semiHidden="1" w:unhideWhenUsed="1"/>
+    <w:lsdException w:name="Date" w:semiHidden="1" w:unhideWhenUsed="1"/>
+    <w:lsdException w:name="Body Text First Indent" w:semiHidden="1" w:unhideWhenUsed="1"/>
+    <w:lsdException w:name="Body Text First Indent 2" w:semiHidden="1" w:unhideWhenUsed="1"/>
+    <w:lsdException w:name="Note Heading" w:semiHidden="1" w:unhideWhenUsed="1"/>
+    <w:lsdException w:name="Body Text 2" w:unhideWhenUsed="1" w:qFormat="1"/>
+    <w:lsdException w:name="Body Text 3" w:unhideWhenUsed="1" w:qFormat="1"/>
+    <w:lsdException w:name="Body Text Indent 2" w:semiHidden="1" w:unhideWhenUsed="1"/>
+    <w:lsdException w:name="Body Text Indent 3" w:semiHidden="1" w:unhideWhenUsed="1"/>
+    <w:lsdException w:name="Block Text" w:unhideWhenUsed="1" w:qFormat="1"/>
+    <w:lsdException w:name="Hyperlink" w:unhideWhenUsed="1" w:qFormat="1"/>
+    <w:lsdException w:name="FollowedHyperlink" w:unhideWhenUsed="1" w:qFormat="1"/>
+    <w:lsdException w:name="Strong" w:uiPriority="22" w:qFormat="1"/>
+    <w:lsdException w:name="Emphasis" w:uiPriority="20" w:qFormat="1"/>
+    <w:lsdException w:name="Document Map" w:unhideWhenUsed="1" w:qFormat="1"/>
+    <w:lsdException w:name="Plain Text" w:unhideWhenUsed="1" w:qFormat="1"/>
+    <w:lsdException w:name="E-mail Signature" w:semiHidden="1" w:unhideWhenUsed="1"/>
+    <w:lsdException w:name="HTML Top of Form" w:semiHidden="1" w:unhideWhenUsed="1"/>
+    <w:lsdException w:name="HTML Bottom of Form" w:semiHidden="1" w:unhideWhenUsed="1"/>
+    <w:lsdException w:name="Normal (Web)" w:semiHidden="1" w:unhideWhenUsed="1"/>
+    <w:lsdException w:name="HTML Acronym" w:semiHidden="1" w:unhideWhenUsed="1"/>
+    <w:lsdException w:name="HTML Address" w:semiHidden="1" w:unhideWhenUsed="1"/>
+    <w:lsdException w:name="HTML Cite" w:semiHidden="1" w:unhideWhenUsed="1"/>
+    <w:lsdException w:name="HTML Code" w:semiHidden="1" w:unhideWhenUsed="1"/>
+    <w:lsdException w:name="HTML Definition" w:semiHidden="1" w:unhideWhenUsed="1"/>
+    <w:lsdException w:name="HTML Keyboard" w:semiHidden="1" w:unhideWhenUsed="1"/>
+    <w:lsdException w:name="HTML Preformatted" w:unhideWhenUsed="1" w:qFormat="1"/>
+    <w:lsdException w:name="HTML Sample" w:semiHidden="1" w:unhideWhenUsed="1"/>
+    <w:lsdException w:name="HTML Typewriter" w:semiHidden="1" w:unhideWhenUsed="1"/>
+    <w:lsdException w:name="HTML Variable" w:semiHidden="1" w:unhideWhenUsed="1"/>
+    <w:lsdException w:name="Normal Table" w:semiHidden="1" w:unhideWhenUsed="1" w:qFormat="1"/>
+    <w:lsdException w:name="annotation subject" w:unhideWhenUsed="1" w:qFormat="1"/>
+    <w:lsdException w:name="No List" w:semiHidden="1" w:unhideWhenUsed="1"/>
+    <w:lsdException w:name="Outline List 1" w:semiHidden="1" w:unhideWhenUsed="1"/>
+    <w:lsdException w:name="Outline List 2" w:semiHidden="1" w:unhideWhenUsed="1"/>
+    <w:lsdException w:name="Outline List 3" w:semiHidden="1" w:unhideWhenUsed="1"/>
+    <w:lsdException w:name="Table Simple 1" w:semiHidden="1" w:unhideWhenUsed="1"/>
+    <w:lsdException w:name="Table Simple 2" w:semiHidden="1" w:unhideWhenUsed="1"/>
+    <w:lsdException w:name="Table Simple 3" w:semiHidden="1" w:unhideWhenUsed="1"/>
+    <w:lsdException w:name="Table Classic 1" w:semiHidden="1" w:unhideWhenUsed="1"/>
+    <w:lsdException w:name="Table Classic 2" w:semiHidden="1" w:unhideWhenUsed="1"/>
+    <w:lsdException w:name="Table Classic 3" w:semiHidden="1" w:unhideWhenUsed="1"/>
+    <w:lsdException w:name="Table Classic 4" w:semiHidden="1" w:unhideWhenUsed="1"/>
+    <w:lsdException w:name="Table Colorful 1" w:semiHidden="1" w:unhideWhenUsed="1"/>
+    <w:lsdException w:name="Table Colorful 2" w:semiHidden="1" w:unhideWhenUsed="1"/>
+    <w:lsdException w:name="Table Colorful 3" w:semiHidden="1" w:unhideWhenUsed="1"/>
+    <w:lsdException w:name="Table Columns 1" w:semiHidden="1" w:unhideWhenUsed="1"/>
+    <w:lsdException w:name="Table Columns 2" w:semiHidden="1" w:unhideWhenUsed="1"/>
+    <w:lsdException w:name="Table Columns 3" w:semiHidden="1" w:unhideWhenUsed="1"/>
+    <w:lsdException w:name="Table Columns 4" w:semiHidden="1" w:unhideWhenUsed="1"/>
+    <w:lsdException w:name="Table Columns 5" w:semiHidden="1" w:unhideWhenUsed="1"/>
+    <w:lsdException w:name="Table Grid 1" w:semiHidden="1" w:unhideWhenUsed="1"/>
+    <w:lsdException w:name="Table Grid 2" w:semiHidden="1" w:unhideWhenUsed="1"/>
+    <w:lsdException w:name="Table Grid 3" w:semiHidden="1" w:unhideWhenUsed="1"/>
+    <w:lsdException w:name="Table Grid 4" w:semiHidden="1" w:unhideWhenUsed="1"/>
+    <w:lsdException w:name="Table Grid 5" w:semiHidden="1" w:unhideWhenUsed="1"/>
+    <w:lsdException w:name="Table Grid 6" w:semiHidden="1" w:unhideWhenUsed="1"/>
+    <w:lsdException w:name="Table Grid 7" w:semiHidden="1" w:unhideWhenUsed="1"/>
+    <w:lsdException w:name="Table Grid 8" w:semiHidden="1" w:unhideWhenUsed="1"/>
+    <w:lsdException w:name="Table List 1" w:semiHidden="1" w:unhideWhenUsed="1"/>
+    <w:lsdException w:name="Table List 2" w:semiHidden="1" w:unhideWhenUsed="1"/>
+    <w:lsdException w:name="Table List 3" w:semiHidden="1" w:unhideWhenUsed="1"/>
+    <w:lsdException w:name="Table List 4" w:semiHidden="1" w:unhideWhenUsed="1"/>
+    <w:lsdException w:name="Table List 5" w:semiHidden="1" w:unhideWhenUsed="1"/>
+    <w:lsdException w:name="Table List 6" w:semiHidden="1" w:unhideWhenUsed="1"/>
+    <w:lsdException w:name="Table List 7" w:semiHidden="1" w:unhideWhenUsed="1"/>
+    <w:lsdException w:name="Table List 8" w:semiHidden="1" w:unhideWhenUsed="1"/>
+    <w:lsdException w:name="Table 3D effects 1" w:semiHidden="1" w:unhideWhenUsed="1"/>
+    <w:lsdException w:name="Table 3D effects 2" w:semiHidden="1" w:unhideWhenUsed="1"/>
+    <w:lsdException w:name="Table 3D effects 3" w:semiHidden="1" w:unhideWhenUsed="1"/>
+    <w:lsdException w:name="Table Contemporary" w:semiHidden="1" w:unhideWhenUsed="1"/>
+    <w:lsdException w:name="Table Elegant" w:semiHidden="1" w:unhideWhenUsed="1"/>
+    <w:lsdException w:name="Table Professional" w:semiHidden="1" w:unhideWhenUsed="1"/>
+    <w:lsdException w:name="Table Subtle 1" w:semiHidden="1" w:unhideWhenUsed="1"/>
+    <w:lsdException w:name="Table Subtle 2" w:semiHidden="1" w:unhideWhenUsed="1"/>
+    <w:lsdException w:name="Table Web 1" w:semiHidden="1" w:unhideWhenUsed="1"/>
+    <w:lsdException w:name="Table Web 2" w:semiHidden="1" w:unhideWhenUsed="1"/>
+    <w:lsdException w:name="Table Web 3" w:semiHidden="1" w:unhideWhenUsed="1"/>
+    <w:lsdException w:name="Balloon Text" w:unhideWhenUsed="1" w:qFormat="1"/>
+    <w:lsdException w:name="Table Grid" w:uiPriority="0" w:qFormat="1"/>
+    <w:lsdException w:name="Table Theme" w:semiHidden="1" w:unhideWhenUsed="1"/>
+    <w:lsdException w:name="Placeholder Text" w:semiHidden="1"/>
+    <w:lsdException w:name="Light Shading" w:uiPriority="60"/>
+    <w:lsdException w:name="Light List" w:uiPriority="61"/>
+    <w:lsdException w:name="Light Grid" w:uiPriority="62"/>
+    <w:lsdException w:name="Medium Shading 1" w:uiPriority="63"/>
+    <w:lsdException w:name="Medium Shading 2" w:uiPriority="64"/>
+    <w:lsdException w:name="Medium List 1" w:uiPriority="65"/>
+    <w:lsdException w:name="Medium List 2" w:uiPriority="66"/>
+    <w:lsdException w:name="Medium Grid 1" w:uiPriority="67"/>
+    <w:lsdException w:name="Medium Grid 2" w:uiPriority="68"/>
+    <w:lsdException w:name="Medium Grid 3" w:uiPriority="69"/>
+    <w:lsdException w:name="Dark List" w:uiPriority="70"/>
+    <w:lsdException w:name="Colorful Shading" w:uiPriority="71"/>
+    <w:lsdException w:name="Colorful List" w:uiPriority="72"/>
+    <w:lsdException w:name="Colorful Grid" w:uiPriority="73"/>
+    <w:lsdException w:name="Light Shading Accent 1" w:uiPriority="60"/>
+    <w:lsdException w:name="Light List Accent 1" w:uiPriority="61"/>
+    <w:lsdException w:name="Light Grid Accent 1" w:uiPriority="62"/>
+    <w:lsdException w:name="Medium Shading 1 Accent 1" w:uiPriority="63"/>
+    <w:lsdException w:name="Medium Shading 2 Accent 1" w:uiPriority="64"/>
+    <w:lsdException w:name="Medium List 1 Accent 1" w:uiPriority="65"/>
+    <w:lsdException w:name="Revision" w:semiHidden="1"/>
+    <w:lsdException w:name="Medium List 2 Accent 1" w:uiPriority="66"/>
+    <w:lsdException w:name="Medium Grid 1 Accent 1" w:uiPriority="67"/>
+    <w:lsdException w:name="Medium Grid 2 Accent 1" w:uiPriority="68"/>
+    <w:lsdException w:name="Medium Grid 3 Accent 1" w:uiPriority="69"/>
+    <w:lsdException w:name="Dark List Accent 1" w:uiPriority="70"/>
+    <w:lsdException w:name="Colorful Shading Accent 1" w:uiPriority="71"/>
+    <w:lsdException w:name="Colorful List Accent 1" w:uiPriority="72"/>
+    <w:lsdException w:name="Colorful Grid Accent 1" w:uiPriority="73"/>
+    <w:lsdException w:name="Light Shading Accent 2" w:uiPriority="60"/>
+    <w:lsdException w:name="Light List Accent 2" w:uiPriority="61"/>
+    <w:lsdException w:name="Light Grid Accent 2" w:uiPriority="62"/>
+    <w:lsdException w:name="Medium Shading 1 Accent 2" w:uiPriority="63"/>
+    <w:lsdException w:name="Medium Shading 2 Accent 2" w:uiPriority="64"/>
+    <w:lsdException w:name="Medium List 1 Accent 2" w:uiPriority="65"/>
+    <w:lsdException w:name="Medium List 2 Accent 2" w:uiPriority="66"/>
+    <w:lsdException w:name="Medium Grid 1 Accent 2" w:uiPriority="67"/>
+    <w:lsdException w:name="Medium Grid 2 Accent 2" w:uiPriority="68"/>
+    <w:lsdException w:name="Medium Grid 3 Accent 2" w:uiPriority="69"/>
+    <w:lsdException w:name="Dark List Accent 2" w:uiPriority="70"/>
+    <w:lsdException w:name="Colorful Shading Accent 2" w:uiPriority="71"/>
+    <w:lsdException w:name="Colorful List Accent 2" w:uiPriority="72"/>
+    <w:lsdException w:name="Colorful Grid Accent 2" w:uiPriority="73"/>
+    <w:lsdException w:name="Light Shading Accent 3" w:uiPriority="60"/>
+    <w:lsdException w:name="Light List Accent 3" w:uiPriority="61"/>
+    <w:lsdException w:name="Light Grid Accent 3" w:uiPriority="62"/>
+    <w:lsdException w:name="Medium Shading 1 Accent 3" w:uiPriority="63"/>
+    <w:lsdException w:name="Medium Shading 2 Accent 3" w:uiPriority="64"/>
+    <w:lsdException w:name="Medium List 1 Accent 3" w:uiPriority="65"/>
+    <w:lsdException w:name="Medium List 2 Accent 3" w:uiPriority="66"/>
+    <w:lsdException w:name="Medium Grid 1 Accent 3" w:uiPriority="67"/>
+    <w:lsdException w:name="Medium Grid 2 Accent 3" w:uiPriority="68"/>
+    <w:lsdException w:name="Medium Grid 3 Accent 3" w:uiPriority="69"/>
+    <w:lsdException w:name="Dark List Accent 3" w:uiPriority="70"/>
+    <w:lsdException w:name="Colorful Shading Accent 3" w:uiPriority="71"/>
+    <w:lsdException w:name="Colorful List Accent 3" w:uiPriority="72"/>
+    <w:lsdException w:name="Colorful Grid Accent 3" w:uiPriority="73"/>
+    <w:lsdException w:name="Light Shading Accent 4" w:uiPriority="60"/>
+    <w:lsdException w:name="Light List Accent 4" w:uiPriority="61"/>
+    <w:lsdException w:name="Light Grid Accent 4" w:uiPriority="62"/>
+    <w:lsdException w:name="Medium Shading 1 Accent 4" w:uiPriority="63"/>
+    <w:lsdException w:name="Medium Shading 2 Accent 4" w:uiPriority="64"/>
+    <w:lsdException w:name="Medium List 1 Accent 4" w:uiPriority="65"/>
+    <w:lsdException w:name="Medium List 2 Accent 4" w:uiPriority="66"/>
+    <w:lsdException w:name="Medium Grid 1 Accent 4" w:uiPriority="67"/>
+    <w:lsdException w:name="Medium Grid 2 Accent 4" w:uiPriority="68"/>
+    <w:lsdException w:name="Medium Grid 3 Accent 4" w:uiPriority="69"/>
+    <w:lsdException w:name="Dark List Accent 4" w:uiPriority="70"/>
+    <w:lsdException w:name="Colorful Shading Accent 4" w:uiPriority="71"/>
+    <w:lsdException w:name="Colorful List Accent 4" w:uiPriority="72"/>
+    <w:lsdException w:name="Colorful Grid Accent 4" w:uiPriority="73"/>
+    <w:lsdException w:name="Light Shading Accent 5" w:uiPriority="60"/>
+    <w:lsdException w:name="Light List Accent 5" w:uiPriority="61"/>
+    <w:lsdException w:name="Light Grid Accent 5" w:uiPriority="62"/>
+    <w:lsdException w:name="Medium Shading 1 Accent 5" w:uiPriority="63"/>
+    <w:lsdException w:name="Medium Shading 2 Accent 5" w:uiPriority="64"/>
+    <w:lsdException w:name="Medium List 1 Accent 5" w:uiPriority="65"/>
+    <w:lsdException w:name="Medium List 2 Accent 5" w:uiPriority="66"/>
+    <w:lsdException w:name="Medium Grid 1 Accent 5" w:uiPriority="67"/>
+    <w:lsdException w:name="Medium Grid 2 Accent 5" w:uiPriority="68"/>
+    <w:lsdException w:name="Medium Grid 3 Accent 5" w:uiPriority="69"/>
+    <w:lsdException w:name="Dark List Accent 5" w:uiPriority="70"/>
+    <w:lsdException w:name="Colorful Shading Accent 5" w:uiPriority="71"/>
+    <w:lsdException w:name="Colorful List Accent 5" w:uiPriority="72"/>
+    <w:lsdException w:name="Colorful Grid Accent 5" w:uiPriority="73"/>
+    <w:lsdException w:name="Light Shading Accent 6" w:uiPriority="60"/>
+    <w:lsdException w:name="Light List Accent 6" w:uiPriority="61"/>
+    <w:lsdException w:name="Light Grid Accent 6" w:uiPriority="62"/>
+    <w:lsdException w:name="Medium Shading 1 Accent 6" w:uiPriority="63"/>
+    <w:lsdException w:name="Medium Shading 2 Accent 6" w:uiPriority="64"/>
+    <w:lsdException w:name="Medium List 1 Accent 6" w:uiPriority="65"/>
+    <w:lsdException w:name="Medium List 2 Accent 6" w:uiPriority="66"/>
+    <w:lsdException w:name="Medium Grid 1 Accent 6" w:uiPriority="67"/>
+    <w:lsdException w:name="Medium Grid 2 Accent 6" w:uiPriority="68"/>
+    <w:lsdException w:name="Medium Grid 3 Accent 6" w:uiPriority="69"/>
+    <w:lsdException w:name="Dark List Accent 6" w:uiPriority="70"/>
+    <w:lsdException w:name="Colorful Shading Accent 6" w:uiPriority="71"/>
+    <w:lsdException w:name="Colorful List Accent 6" w:uiPriority="72"/>
+    <w:lsdException w:name="Colorful Grid Accent 6" w:uiPriority="73"/>
+    <w:lsdException w:name="Subtle Emphasis" w:uiPriority="19" w:qFormat="1"/>
+    <w:lsdException w:name="Intense Emphasis" w:uiPriority="21" w:qFormat="1"/>
+    <w:lsdException w:name="Subtle Reference" w:uiPriority="31" w:qFormat="1"/>
+    <w:lsdException w:name="Intense Reference" w:uiPriority="32" w:qFormat="1"/>
+    <w:lsdException w:name="Book Title" w:uiPriority="33" w:qFormat="1"/>
+    <w:lsdException w:name="Bibliography" w:semiHidden="1" w:uiPriority="37" w:unhideWhenUsed="1"/>
+    <w:lsdException w:name="TOC Heading" w:semiHidden="1" w:uiPriority="39" w:unhideWhenUsed="1" w:qFormat="1"/>
+    <w:lsdException w:name="Plain Table 1" w:uiPriority="41"/>
+    <w:lsdException w:name="Plain Table 2" w:uiPriority="42"/>
+    <w:lsdException w:name="Plain Table 3" w:uiPriority="43"/>
+    <w:lsdException w:name="Plain Table 4" w:uiPriority="44"/>
+    <w:lsdException w:name="Plain Table 5" w:uiPriority="45"/>
+    <w:lsdException w:name="Grid Table Light" w:uiPriority="40"/>
+    <w:lsdException w:name="Grid Table 1 Light" w:uiPriority="46"/>
+    <w:lsdException w:name="Grid Table 2" w:uiPriority="47"/>
+    <w:lsdException w:name="Grid Table 3" w:uiPriority="48"/>
+    <w:lsdException w:name="Grid Table 4" w:uiPriority="49"/>
+    <w:lsdException w:name="Grid Table 5 Dark" w:uiPriority="50"/>
+    <w:lsdException w:name="Grid Table 6 Colorful" w:uiPriority="51"/>
+    <w:lsdException w:name="Grid Table 7 Colorful" w:uiPriority="52"/>
+    <w:lsdException w:name="Grid Table 1 Light Accent 1" w:uiPriority="46"/>
+    <w:lsdException w:name="Grid Table 2 Accent 1" w:uiPriority="47"/>
+    <w:lsdException w:name="Grid Table 3 Accent 1" w:uiPriority="48"/>
+    <w:lsdException w:name="Grid Table 4 Accent 1" w:uiPriority="49"/>
+    <w:lsdException w:name="Grid Table 5 Dark Accent 1" w:uiPriority="50"/>
+    <w:lsdException w:name="Grid Table 6 Colorful Accent 1" w:uiPriority="51"/>
+    <w:lsdException w:name="Grid Table 7 Colorful Accent 1" w:uiPriority="52"/>
+    <w:lsdException w:name="Grid Table 1 Light Accent 2" w:uiPriority="46"/>
+    <w:lsdException w:name="Grid Table 2 Accent 2" w:uiPriority="47"/>
+    <w:lsdException w:name="Grid Table 3 Accent 2" w:uiPriority="48"/>
+    <w:lsdException w:name="Grid Table 4 Accent 2" w:uiPriority="49"/>
+    <w:lsdException w:name="Grid Table 5 Dark Accent 2" w:uiPriority="50"/>
+    <w:lsdException w:name="Grid Table 6 Colorful Accent 2" w:uiPriority="51"/>
+    <w:lsdException w:name="Grid Table 7 Colorful Accent 2" w:uiPriority="52"/>
+    <w:lsdException w:name="Grid Table 1 Light Accent 3" w:uiPriority="46"/>
+    <w:lsdException w:name="Grid Table 2 Accent 3" w:uiPriority="47"/>
+    <w:lsdException w:name="Grid Table 3 Accent 3" w:uiPriority="48"/>
+    <w:lsdException w:name="Grid Table 4 Accent 3" w:uiPriority="49"/>
+    <w:lsdException w:name="Grid Table 5 Dark Accent 3" w:uiPriority="50"/>
+    <w:lsdException w:name="Grid Table 6 Colorful Accent 3" w:uiPriority="51"/>
+    <w:lsdException w:name="Grid Table 7 Colorful Accent 3" w:uiPriority="52"/>
+    <w:lsdException w:name="Grid Table 1 Light Accent 4" w:uiPriority="46"/>
+    <w:lsdException w:name="Grid Table 2 Accent 4" w:uiPriority="47"/>
+    <w:lsdException w:name="Grid Table 3 Accent 4" w:uiPriority="48"/>
+    <w:lsdException w:name="Grid Table 4 Accent 4" w:uiPriority="49"/>
+    <w:lsdException w:name="Grid Table 5 Dark Accent 4" w:uiPriority="50"/>
+    <w:lsdException w:name="Grid Table 6 Colorful Accent 4" w:uiPriority="51"/>
+    <w:lsdException w:name="Grid Table 7 Colorful Accent 4" w:uiPriority="52"/>
+    <w:lsdException w:name="Grid Table 1 Light Accent 5" w:uiPriority="46"/>
+    <w:lsdException w:name="Grid Table 2 Accent 5" w:uiPriority="47"/>
+    <w:lsdException w:name="Grid Table 3 Accent 5" w:uiPriority="48"/>
+    <w:lsdException w:name="Grid Table 4 Accent 5" w:uiPriority="49"/>
+    <w:lsdException w:name="Grid Table 5 Dark Accent 5" w:uiPriority="50"/>
+    <w:lsdException w:name="Grid Table 6 Colorful Accent 5" w:uiPriority="51"/>
+    <w:lsdException w:name="Grid Table 7 Colorful Accent 5" w:uiPriority="52"/>
+    <w:lsdException w:name="Grid Table 1 Light Accent 6" w:uiPriority="46"/>
+    <w:lsdException w:name="Grid Table 2 Accent 6" w:uiPriority="47"/>
+    <w:lsdException w:name="Grid Table 3 Accent 6" w:uiPriority="48"/>
+    <w:lsdException w:name="Grid Table 4 Accent 6" w:uiPriority="49"/>
+    <w:lsdException w:name="Grid Table 5 Dark Accent 6" w:uiPriority="50"/>
+    <w:lsdException w:name="Grid Table 6 Colorful Accent 6" w:uiPriority="51"/>
+    <w:lsdException w:name="Grid Table 7 Colorful Accent 6" w:uiPriority="52"/>
+    <w:lsdException w:name="List Table 1 Light" w:uiPriority="46"/>
+    <w:lsdException w:name="List Table 2" w:uiPriority="47"/>
+    <w:lsdException w:name="List Table 3" w:uiPriority="48"/>
+    <w:lsdException w:name="List Table 4" w:uiPriority="49"/>
+    <w:lsdException w:name="List Table 5 Dark" w:uiPriority="50"/>
+    <w:lsdException w:name="List Table 6 Colorful" w:uiPriority="51"/>
+    <w:lsdException w:name="List Table 7 Colorful" w:uiPriority="52"/>
+    <w:lsdException w:name="List Table 1 Light Accent 1" w:uiPriority="46"/>
+    <w:lsdException w:name="List Table 2 Accent 1" w:uiPriority="47"/>
+    <w:lsdException w:name="List Table 3 Accent 1" w:uiPriority="48"/>
+    <w:lsdException w:name="List Table 4 Accent 1" w:uiPriority="49"/>
+    <w:lsdException w:name="List Table 5 Dark Accent 1" w:uiPriority="50"/>
+    <w:lsdException w:name="List Table 6 Colorful Accent 1" w:uiPriority="51"/>
+    <w:lsdException w:name="List Table 7 Colorful Accent 1" w:uiPriority="52"/>
+    <w:lsdException w:name="List Table 1 Light Accent 2" w:uiPriority="46"/>
+    <w:lsdException w:name="List Table 2 Accent 2" w:uiPriority="47"/>
+    <w:lsdException w:name="List Table 3 Accent 2" w:uiPriority="48"/>
+    <w:lsdException w:name="List Table 4 Accent 2" w:uiPriority="49"/>
+    <w:lsdException w:name="List Table 5 Dark Accent 2" w:uiPriority="50"/>
+    <w:lsdException w:name="List Table 6 Colorful Accent 2" w:uiPriority="51"/>
+    <w:lsdException w:name="List Table 7 Colorful Accent 2" w:uiPriority="52"/>
+    <w:lsdException w:name="List Table 1 Light Accent 3" w:uiPriority="46"/>
+    <w:lsdException w:name="List Table 2 Accent 3" w:uiPriority="47"/>
+    <w:lsdException w:name="List Table 3 Accent 3" w:uiPriority="48"/>
+    <w:lsdException w:name="List Table 4 Accent 3" w:uiPriority="49"/>
+    <w:lsdException w:name="List Table 5 Dark Accent 3" w:uiPriority="50"/>
+    <w:lsdException w:name="List Table 6 Colorful Accent 3" w:uiPriority="51"/>
+    <w:lsdException w:name="List Table 7 Colorful Accent 3" w:uiPriority="52"/>
+    <w:lsdException w:name="List Table 1 Light Accent 4" w:uiPriority="46"/>
+    <w:lsdException w:name="List Table 2 Accent 4" w:uiPriority="47"/>
+    <w:lsdException w:name="List Table 3 Accent 4" w:uiPriority="48"/>
+    <w:lsdException w:name="List Table 4 Accent 4" w:uiPriority="49"/>
+    <w:lsdException w:name="List Table 5 Dark Accent 4" w:uiPriority="50"/>
+    <w:lsdException w:name="List Table 6 Colorful Accent 4" w:uiPriority="51"/>
+    <w:lsdException w:name="List Table 7 Colorful Accent 4" w:uiPriority="52"/>
+    <w:lsdException w:name="List Table 1 Light Accent 5" w:uiPriority="46"/>
+    <w:lsdException w:name="List Table 2 Accent 5" w:uiPriority="47"/>
+    <w:lsdException w:name="List Table 3 Accent 5" w:uiPriority="48"/>
+    <w:lsdException w:name="List Table 4 Accent 5" w:uiPriority="49"/>
+    <w:lsdException w:name="List Table 5 Dark Accent 5" w:uiPriority="50"/>
+    <w:lsdException w:name="List Table 6 Colorful Accent 5" w:uiPriority="51"/>
+    <w:lsdException w:name="List Table 7 Colorful Accent 5" w:uiPriority="52"/>
+    <w:lsdException w:name="List Table 1 Light Accent 6" w:uiPriority="46"/>
+    <w:lsdException w:name="List Table 2 Accent 6" w:uiPriority="47"/>
+    <w:lsdException w:name="List Table 3 Accent 6" w:uiPriority="48"/>
+    <w:lsdException w:name="List Table 4 Accent 6" w:uiPriority="49"/>
+    <w:lsdException w:name="List Table 5 Dark Accent 6" w:uiPriority="50"/>
+    <w:lsdException w:name="List Table 6 Colorful Accent 6" w:uiPriority="51"/>
+    <w:lsdException w:name="List Table 7 Colorful Accent 6" w:uiPriority="52"/>
   </w:latentStyles>
-  <w:style w:type="paragraph" w:default="1" w:styleId="1">
+  <w:style w:type="paragraph" w:default="1" w:styleId="a">
     <w:name w:val="Normal"/>
     <w:qFormat/>
-    <w:uiPriority w:val="0"/>
     <w:pPr>
       <w:spacing w:after="160"/>
     </w:pPr>
     <w:rPr>
-      <w:rFonts w:ascii="Times New Roman" w:hAnsi="Times New Roman" w:eastAsiaTheme="minorEastAsia" w:cstheme="minorBidi"/>
+      <w:rFonts w:eastAsiaTheme="minorEastAsia" w:cstheme="minorBidi"/>
       <w:color w:val="141313" w:themeColor="text1"/>
       <w:sz w:val="24"/>
       <w:szCs w:val="18"/>
-      <w:lang w:val="en-US" w:eastAsia="ja-JP" w:bidi="ar-SA"/>
-      <w14:textFill>
-        <w14:solidFill>
-          <w14:schemeClr w14:val="tx1"/>
-        </w14:solidFill>
-      </w14:textFill>
+      <w:lang w:eastAsia="ja-JP"/>
     </w:rPr>
   </w:style>
-  <w:style w:type="paragraph" w:styleId="2">
+  <w:style w:type="paragraph" w:styleId="1">
     <w:name w:val="heading 1"/>
-    <w:next w:val="1"/>
-    <w:link w:val="41"/>
+    <w:next w:val="a"/>
+    <w:link w:val="1Char"/>
+    <w:uiPriority w:val="9"/>
     <w:qFormat/>
-    <w:uiPriority w:val="9"/>
     <w:pPr>
       <w:keepNext/>
       <w:keepLines/>
       <w:numPr>
-        <w:ilvl w:val="0"/>
         <w:numId w:val="1"/>
       </w:numPr>
       <w:spacing w:before="440" w:after="120" w:line="440" w:lineRule="exact"/>
       <w:outlineLvl w:val="0"/>
     </w:pPr>
     <w:rPr>
-      <w:rFonts w:asciiTheme="majorHAnsi" w:hAnsiTheme="majorHAnsi" w:eastAsiaTheme="majorEastAsia" w:cstheme="majorBidi"/>
+      <w:rFonts w:asciiTheme="majorHAnsi" w:eastAsiaTheme="majorEastAsia" w:hAnsiTheme="majorHAnsi" w:cstheme="majorBidi"/>
       <w:b/>
       <w:bCs/>
       <w:color w:val="141313" w:themeColor="text1"/>
       <w:sz w:val="32"/>
       <w:szCs w:val="32"/>
-      <w:lang w:val="en-US" w:eastAsia="ja-JP" w:bidi="ar-SA"/>
-      <w14:textFill>
-        <w14:solidFill>
-          <w14:schemeClr w14:val="tx1"/>
-        </w14:solidFill>
-      </w14:textFill>
+      <w:lang w:eastAsia="ja-JP"/>
     </w:rPr>
   </w:style>
-  <w:style w:type="paragraph" w:styleId="3">
+  <w:style w:type="paragraph" w:styleId="2">
     <w:name w:val="heading 2"/>
-    <w:next w:val="1"/>
-    <w:link w:val="42"/>
+    <w:next w:val="a"/>
+    <w:link w:val="2Char"/>
+    <w:uiPriority w:val="9"/>
     <w:unhideWhenUsed/>
     <w:qFormat/>
-    <w:uiPriority w:val="9"/>
     <w:pPr>
       <w:keepNext/>
       <w:keepLines/>
@@ -6895,27 +6818,22 @@
       <w:outlineLvl w:val="1"/>
     </w:pPr>
     <w:rPr>
-      <w:rFonts w:asciiTheme="majorHAnsi" w:hAnsiTheme="majorHAnsi" w:eastAsiaTheme="majorEastAsia" w:cstheme="majorBidi"/>
+      <w:rFonts w:asciiTheme="majorHAnsi" w:eastAsiaTheme="majorEastAsia" w:hAnsiTheme="majorHAnsi" w:cstheme="majorBidi"/>
       <w:b/>
       <w:bCs/>
       <w:color w:val="141313" w:themeColor="text1"/>
       <w:sz w:val="24"/>
       <w:szCs w:val="24"/>
-      <w:lang w:val="en-US" w:eastAsia="ja-JP" w:bidi="ar-SA"/>
-      <w14:textFill>
-        <w14:solidFill>
-          <w14:schemeClr w14:val="tx1"/>
-        </w14:solidFill>
-      </w14:textFill>
+      <w:lang w:eastAsia="ja-JP"/>
     </w:rPr>
   </w:style>
-  <w:style w:type="paragraph" w:styleId="4">
+  <w:style w:type="paragraph" w:styleId="3">
     <w:name w:val="heading 3"/>
-    <w:next w:val="1"/>
-    <w:link w:val="43"/>
+    <w:next w:val="a"/>
+    <w:link w:val="3Char"/>
+    <w:uiPriority w:val="9"/>
     <w:unhideWhenUsed/>
     <w:qFormat/>
-    <w:uiPriority w:val="9"/>
     <w:pPr>
       <w:keepNext/>
       <w:keepLines/>
@@ -6927,26 +6845,21 @@
       <w:outlineLvl w:val="2"/>
     </w:pPr>
     <w:rPr>
-      <w:rFonts w:asciiTheme="majorHAnsi" w:hAnsiTheme="majorHAnsi" w:eastAsiaTheme="majorEastAsia" w:cstheme="majorBidi"/>
+      <w:rFonts w:asciiTheme="majorHAnsi" w:eastAsiaTheme="majorEastAsia" w:hAnsiTheme="majorHAnsi" w:cstheme="majorBidi"/>
       <w:b/>
       <w:bCs/>
       <w:color w:val="141313" w:themeColor="text1"/>
-      <w:lang w:val="en-US" w:eastAsia="ja-JP" w:bidi="ar-SA"/>
-      <w14:textFill>
-        <w14:solidFill>
-          <w14:schemeClr w14:val="tx1"/>
-        </w14:solidFill>
-      </w14:textFill>
+      <w:lang w:eastAsia="ja-JP"/>
     </w:rPr>
   </w:style>
-  <w:style w:type="paragraph" w:styleId="5">
+  <w:style w:type="paragraph" w:styleId="4">
     <w:name w:val="heading 4"/>
-    <w:basedOn w:val="1"/>
-    <w:next w:val="1"/>
-    <w:link w:val="44"/>
+    <w:basedOn w:val="a"/>
+    <w:next w:val="a"/>
+    <w:link w:val="4Char"/>
+    <w:uiPriority w:val="9"/>
     <w:unhideWhenUsed/>
     <w:qFormat/>
-    <w:uiPriority w:val="9"/>
     <w:pPr>
       <w:keepNext/>
       <w:keepLines/>
@@ -6958,27 +6871,22 @@
       <w:outlineLvl w:val="3"/>
     </w:pPr>
     <w:rPr>
-      <w:rFonts w:asciiTheme="majorHAnsi" w:hAnsiTheme="majorHAnsi" w:eastAsiaTheme="majorEastAsia" w:cstheme="majorBidi"/>
+      <w:rFonts w:asciiTheme="majorHAnsi" w:eastAsiaTheme="majorEastAsia" w:hAnsiTheme="majorHAnsi" w:cstheme="majorBidi"/>
       <w:b/>
       <w:bCs/>
       <w:i/>
       <w:iCs/>
       <w:color w:val="00A0B6" w:themeColor="accent1"/>
-      <w14:textFill>
-        <w14:solidFill>
-          <w14:schemeClr w14:val="accent1"/>
-        </w14:solidFill>
-      </w14:textFill>
     </w:rPr>
   </w:style>
-  <w:style w:type="paragraph" w:styleId="6">
+  <w:style w:type="paragraph" w:styleId="5">
     <w:name w:val="heading 5"/>
-    <w:basedOn w:val="1"/>
-    <w:next w:val="1"/>
-    <w:link w:val="45"/>
+    <w:basedOn w:val="a"/>
+    <w:next w:val="a"/>
+    <w:link w:val="5Char"/>
+    <w:uiPriority w:val="9"/>
     <w:unhideWhenUsed/>
     <w:qFormat/>
-    <w:uiPriority w:val="9"/>
     <w:pPr>
       <w:keepNext/>
       <w:keepLines/>
@@ -6990,18 +6898,18 @@
       <w:outlineLvl w:val="4"/>
     </w:pPr>
     <w:rPr>
-      <w:rFonts w:asciiTheme="majorHAnsi" w:hAnsiTheme="majorHAnsi" w:eastAsiaTheme="majorEastAsia" w:cstheme="majorBidi"/>
+      <w:rFonts w:asciiTheme="majorHAnsi" w:eastAsiaTheme="majorEastAsia" w:hAnsiTheme="majorHAnsi" w:cstheme="majorBidi"/>
       <w:color w:val="00505B" w:themeColor="accent1" w:themeShade="80"/>
     </w:rPr>
   </w:style>
-  <w:style w:type="paragraph" w:styleId="7">
+  <w:style w:type="paragraph" w:styleId="6">
     <w:name w:val="heading 6"/>
-    <w:basedOn w:val="1"/>
-    <w:next w:val="1"/>
-    <w:link w:val="46"/>
+    <w:basedOn w:val="a"/>
+    <w:next w:val="a"/>
+    <w:link w:val="6Char"/>
+    <w:uiPriority w:val="9"/>
     <w:unhideWhenUsed/>
     <w:qFormat/>
-    <w:uiPriority w:val="9"/>
     <w:pPr>
       <w:keepNext/>
       <w:keepLines/>
@@ -7013,20 +6921,20 @@
       <w:outlineLvl w:val="5"/>
     </w:pPr>
     <w:rPr>
-      <w:rFonts w:asciiTheme="majorHAnsi" w:hAnsiTheme="majorHAnsi" w:eastAsiaTheme="majorEastAsia" w:cstheme="majorBidi"/>
+      <w:rFonts w:asciiTheme="majorHAnsi" w:eastAsiaTheme="majorEastAsia" w:hAnsiTheme="majorHAnsi" w:cstheme="majorBidi"/>
       <w:i/>
       <w:iCs/>
       <w:color w:val="00505B" w:themeColor="accent1" w:themeShade="80"/>
     </w:rPr>
   </w:style>
-  <w:style w:type="paragraph" w:styleId="8">
+  <w:style w:type="paragraph" w:styleId="7">
     <w:name w:val="heading 7"/>
-    <w:basedOn w:val="1"/>
-    <w:next w:val="1"/>
-    <w:link w:val="47"/>
+    <w:basedOn w:val="a"/>
+    <w:next w:val="a"/>
+    <w:link w:val="7Char"/>
+    <w:uiPriority w:val="9"/>
     <w:unhideWhenUsed/>
     <w:qFormat/>
-    <w:uiPriority w:val="9"/>
     <w:pPr>
       <w:keepNext/>
       <w:keepLines/>
@@ -7038,28 +6946,20 @@
       <w:outlineLvl w:val="6"/>
     </w:pPr>
     <w:rPr>
-      <w:rFonts w:asciiTheme="majorHAnsi" w:hAnsiTheme="majorHAnsi" w:eastAsiaTheme="majorEastAsia" w:cstheme="majorBidi"/>
+      <w:rFonts w:asciiTheme="majorHAnsi" w:eastAsiaTheme="majorEastAsia" w:hAnsiTheme="majorHAnsi" w:cstheme="majorBidi"/>
       <w:i/>
       <w:iCs/>
       <w:color w:val="504C4C" w:themeColor="text1" w:themeTint="BF"/>
-      <w14:textFill>
-        <w14:solidFill>
-          <w14:schemeClr w14:val="tx1">
-            <w14:lumMod w14:val="75000"/>
-            <w14:lumOff w14:val="25000"/>
-          </w14:schemeClr>
-        </w14:solidFill>
-      </w14:textFill>
     </w:rPr>
   </w:style>
-  <w:style w:type="paragraph" w:styleId="9">
+  <w:style w:type="paragraph" w:styleId="8">
     <w:name w:val="heading 8"/>
-    <w:basedOn w:val="1"/>
-    <w:next w:val="1"/>
-    <w:link w:val="48"/>
+    <w:basedOn w:val="a"/>
+    <w:next w:val="a"/>
+    <w:link w:val="8Char"/>
+    <w:uiPriority w:val="9"/>
     <w:unhideWhenUsed/>
     <w:qFormat/>
-    <w:uiPriority w:val="9"/>
     <w:pPr>
       <w:keepNext/>
       <w:keepLines/>
@@ -7071,28 +6971,20 @@
       <w:outlineLvl w:val="7"/>
     </w:pPr>
     <w:rPr>
-      <w:rFonts w:asciiTheme="majorHAnsi" w:hAnsiTheme="majorHAnsi" w:eastAsiaTheme="majorEastAsia" w:cstheme="majorBidi"/>
+      <w:rFonts w:asciiTheme="majorHAnsi" w:eastAsiaTheme="majorEastAsia" w:hAnsiTheme="majorHAnsi" w:cstheme="majorBidi"/>
       <w:color w:val="504C4C" w:themeColor="text1" w:themeTint="BF"/>
       <w:sz w:val="20"/>
       <w:szCs w:val="20"/>
-      <w14:textFill>
-        <w14:solidFill>
-          <w14:schemeClr w14:val="tx1">
-            <w14:lumMod w14:val="75000"/>
-            <w14:lumOff w14:val="25000"/>
-          </w14:schemeClr>
-        </w14:solidFill>
-      </w14:textFill>
     </w:rPr>
   </w:style>
-  <w:style w:type="paragraph" w:styleId="10">
+  <w:style w:type="paragraph" w:styleId="9">
     <w:name w:val="heading 9"/>
-    <w:basedOn w:val="1"/>
-    <w:next w:val="1"/>
-    <w:link w:val="49"/>
+    <w:basedOn w:val="a"/>
+    <w:next w:val="a"/>
+    <w:link w:val="9Char"/>
+    <w:uiPriority w:val="9"/>
     <w:unhideWhenUsed/>
     <w:qFormat/>
-    <w:uiPriority w:val="9"/>
     <w:pPr>
       <w:keepNext/>
       <w:keepLines/>
@@ -7104,35 +6996,27 @@
       <w:outlineLvl w:val="8"/>
     </w:pPr>
     <w:rPr>
-      <w:rFonts w:asciiTheme="majorHAnsi" w:hAnsiTheme="majorHAnsi" w:eastAsiaTheme="majorEastAsia" w:cstheme="majorBidi"/>
+      <w:rFonts w:asciiTheme="majorHAnsi" w:eastAsiaTheme="majorEastAsia" w:hAnsiTheme="majorHAnsi" w:cstheme="majorBidi"/>
       <w:i/>
       <w:iCs/>
       <w:color w:val="504C4C" w:themeColor="text1" w:themeTint="BF"/>
       <w:sz w:val="20"/>
       <w:szCs w:val="20"/>
-      <w14:textFill>
-        <w14:solidFill>
-          <w14:schemeClr w14:val="tx1">
-            <w14:lumMod w14:val="75000"/>
-            <w14:lumOff w14:val="25000"/>
-          </w14:schemeClr>
-        </w14:solidFill>
-      </w14:textFill>
     </w:rPr>
   </w:style>
-  <w:style w:type="character" w:default="1" w:styleId="31">
+  <w:style w:type="character" w:default="1" w:styleId="a0">
     <w:name w:val="Default Paragraph Font"/>
+    <w:uiPriority w:val="1"/>
+    <w:semiHidden/>
     <w:unhideWhenUsed/>
-    <w:qFormat/>
-    <w:uiPriority w:val="1"/>
   </w:style>
-  <w:style w:type="table" w:default="1" w:styleId="38">
+  <w:style w:type="table" w:default="1" w:styleId="a1">
     <w:name w:val="Normal Table"/>
+    <w:uiPriority w:val="99"/>
+    <w:semiHidden/>
     <w:unhideWhenUsed/>
-    <w:qFormat/>
-    <w:uiPriority w:val="99"/>
     <w:tblPr>
-      <w:tblLayout w:type="fixed"/>
+      <w:tblInd w:w="0" w:type="dxa"/>
       <w:tblCellMar>
         <w:top w:w="0" w:type="dxa"/>
         <w:left w:w="108" w:type="dxa"/>
@@ -7141,36 +7025,41 @@
       </w:tblCellMar>
     </w:tblPr>
   </w:style>
-  <w:style w:type="paragraph" w:styleId="11">
+  <w:style w:type="numbering" w:default="1" w:styleId="a2">
+    <w:name w:val="No List"/>
+    <w:uiPriority w:val="99"/>
+    <w:semiHidden/>
+    <w:unhideWhenUsed/>
+  </w:style>
+  <w:style w:type="paragraph" w:styleId="a3">
     <w:name w:val="annotation subject"/>
-    <w:basedOn w:val="12"/>
-    <w:next w:val="12"/>
-    <w:link w:val="68"/>
+    <w:basedOn w:val="a4"/>
+    <w:next w:val="a4"/>
+    <w:link w:val="Char"/>
+    <w:uiPriority w:val="99"/>
     <w:unhideWhenUsed/>
     <w:qFormat/>
-    <w:uiPriority w:val="99"/>
     <w:rPr>
       <w:b/>
       <w:bCs/>
     </w:rPr>
   </w:style>
-  <w:style w:type="paragraph" w:styleId="12">
+  <w:style w:type="paragraph" w:styleId="a4">
     <w:name w:val="annotation text"/>
-    <w:basedOn w:val="1"/>
-    <w:link w:val="67"/>
+    <w:basedOn w:val="a"/>
+    <w:link w:val="Char0"/>
+    <w:uiPriority w:val="99"/>
     <w:unhideWhenUsed/>
     <w:qFormat/>
-    <w:uiPriority w:val="99"/>
     <w:rPr>
       <w:sz w:val="20"/>
       <w:szCs w:val="20"/>
     </w:rPr>
   </w:style>
-  <w:style w:type="paragraph" w:styleId="13">
+  <w:style w:type="paragraph" w:styleId="a5">
     <w:name w:val="macro"/>
-    <w:link w:val="50"/>
+    <w:link w:val="Char1"/>
     <w:qFormat/>
-    <w:uiPriority w:val="0"/>
     <w:pPr>
       <w:tabs>
         <w:tab w:val="left" w:pos="576"/>
@@ -7183,27 +7072,19 @@
       </w:tabs>
     </w:pPr>
     <w:rPr>
-      <w:rFonts w:ascii="Courier" w:hAnsi="Courier" w:eastAsiaTheme="minorEastAsia" w:cstheme="minorBidi"/>
+      <w:rFonts w:ascii="Courier" w:eastAsiaTheme="minorEastAsia" w:hAnsi="Courier" w:cstheme="minorBidi"/>
       <w:color w:val="504C4C" w:themeColor="text1" w:themeTint="BF"/>
       <w:sz w:val="16"/>
-      <w:lang w:val="en-US" w:eastAsia="ja-JP" w:bidi="ar-SA"/>
-      <w14:textFill>
-        <w14:solidFill>
-          <w14:schemeClr w14:val="tx1">
-            <w14:lumMod w14:val="75000"/>
-            <w14:lumOff w14:val="25000"/>
-          </w14:schemeClr>
-        </w14:solidFill>
-      </w14:textFill>
+      <w:lang w:eastAsia="ja-JP"/>
     </w:rPr>
   </w:style>
-  <w:style w:type="paragraph" w:styleId="14">
+  <w:style w:type="paragraph" w:styleId="a6">
     <w:name w:val="caption"/>
-    <w:basedOn w:val="1"/>
-    <w:next w:val="1"/>
+    <w:basedOn w:val="a"/>
+    <w:next w:val="a"/>
+    <w:uiPriority w:val="35"/>
     <w:unhideWhenUsed/>
     <w:qFormat/>
-    <w:uiPriority w:val="35"/>
     <w:pPr>
       <w:spacing w:before="120" w:after="240"/>
       <w:jc w:val="center"/>
@@ -7214,13 +7095,13 @@
       <w:szCs w:val="16"/>
     </w:rPr>
   </w:style>
-  <w:style w:type="paragraph" w:styleId="15">
+  <w:style w:type="paragraph" w:styleId="a7">
     <w:name w:val="Document Map"/>
-    <w:basedOn w:val="1"/>
-    <w:link w:val="65"/>
+    <w:basedOn w:val="a"/>
+    <w:link w:val="Char2"/>
+    <w:uiPriority w:val="99"/>
     <w:unhideWhenUsed/>
     <w:qFormat/>
-    <w:uiPriority w:val="99"/>
     <w:pPr>
       <w:spacing w:after="0"/>
     </w:pPr>
@@ -7229,13 +7110,13 @@
       <w:szCs w:val="24"/>
     </w:rPr>
   </w:style>
-  <w:style w:type="paragraph" w:styleId="16">
+  <w:style w:type="paragraph" w:styleId="30">
     <w:name w:val="Body Text 3"/>
-    <w:basedOn w:val="1"/>
-    <w:link w:val="60"/>
+    <w:basedOn w:val="a"/>
+    <w:link w:val="3Char0"/>
+    <w:uiPriority w:val="99"/>
     <w:unhideWhenUsed/>
     <w:qFormat/>
-    <w:uiPriority w:val="99"/>
     <w:pPr>
       <w:spacing w:after="120"/>
     </w:pPr>
@@ -7244,29 +7125,29 @@
       <w:szCs w:val="16"/>
     </w:rPr>
   </w:style>
-  <w:style w:type="paragraph" w:styleId="17">
+  <w:style w:type="paragraph" w:styleId="a8">
     <w:name w:val="Body Text"/>
-    <w:basedOn w:val="1"/>
-    <w:link w:val="58"/>
+    <w:basedOn w:val="a"/>
+    <w:link w:val="Char3"/>
+    <w:uiPriority w:val="99"/>
     <w:unhideWhenUsed/>
     <w:qFormat/>
-    <w:uiPriority w:val="99"/>
     <w:pPr>
       <w:spacing w:after="120"/>
     </w:pPr>
   </w:style>
-  <w:style w:type="paragraph" w:styleId="18">
+  <w:style w:type="paragraph" w:styleId="a9">
     <w:name w:val="Block Text"/>
-    <w:basedOn w:val="1"/>
+    <w:basedOn w:val="a"/>
+    <w:uiPriority w:val="99"/>
     <w:unhideWhenUsed/>
     <w:qFormat/>
-    <w:uiPriority w:val="99"/>
     <w:pPr>
       <w:pBdr>
-        <w:top w:val="single" w:color="00A0B6" w:themeColor="accent1" w:sz="2" w:space="10"/>
-        <w:left w:val="single" w:color="00A0B6" w:themeColor="accent1" w:sz="2" w:space="10"/>
-        <w:bottom w:val="single" w:color="00A0B6" w:themeColor="accent1" w:sz="2" w:space="10"/>
-        <w:right w:val="single" w:color="00A0B6" w:themeColor="accent1" w:sz="2" w:space="10"/>
+        <w:top w:val="single" w:sz="2" w:space="10" w:color="00A0B6" w:themeColor="accent1"/>
+        <w:left w:val="single" w:sz="2" w:space="10" w:color="00A0B6" w:themeColor="accent1"/>
+        <w:bottom w:val="single" w:sz="2" w:space="10" w:color="00A0B6" w:themeColor="accent1"/>
+        <w:right w:val="single" w:sz="2" w:space="10" w:color="00A0B6" w:themeColor="accent1"/>
       </w:pBdr>
       <w:ind w:left="1152" w:right="1152"/>
     </w:pPr>
@@ -7275,20 +7156,15 @@
       <w:i/>
       <w:iCs/>
       <w:color w:val="00A0B6" w:themeColor="accent1"/>
-      <w14:textFill>
-        <w14:solidFill>
-          <w14:schemeClr w14:val="accent1"/>
-        </w14:solidFill>
-      </w14:textFill>
     </w:rPr>
   </w:style>
-  <w:style w:type="paragraph" w:styleId="19">
+  <w:style w:type="paragraph" w:styleId="31">
     <w:name w:val="toc 3"/>
-    <w:basedOn w:val="1"/>
-    <w:next w:val="1"/>
+    <w:basedOn w:val="a"/>
+    <w:next w:val="a"/>
+    <w:uiPriority w:val="39"/>
     <w:unhideWhenUsed/>
     <w:qFormat/>
-    <w:uiPriority w:val="39"/>
     <w:pPr>
       <w:tabs>
         <w:tab w:val="left" w:pos="1464"/>
@@ -7303,13 +7179,13 @@
       <w:szCs w:val="22"/>
     </w:rPr>
   </w:style>
-  <w:style w:type="paragraph" w:styleId="20">
+  <w:style w:type="paragraph" w:styleId="aa">
     <w:name w:val="Plain Text"/>
-    <w:basedOn w:val="1"/>
-    <w:link w:val="56"/>
+    <w:basedOn w:val="a"/>
+    <w:link w:val="Char4"/>
+    <w:uiPriority w:val="99"/>
     <w:unhideWhenUsed/>
     <w:qFormat/>
-    <w:uiPriority w:val="99"/>
     <w:pPr>
       <w:spacing w:after="0"/>
     </w:pPr>
@@ -7319,13 +7195,13 @@
       <w:szCs w:val="21"/>
     </w:rPr>
   </w:style>
-  <w:style w:type="paragraph" w:styleId="21">
+  <w:style w:type="paragraph" w:styleId="ab">
     <w:name w:val="Balloon Text"/>
-    <w:basedOn w:val="1"/>
-    <w:link w:val="51"/>
+    <w:basedOn w:val="a"/>
+    <w:link w:val="Char5"/>
+    <w:uiPriority w:val="99"/>
     <w:unhideWhenUsed/>
     <w:qFormat/>
-    <w:uiPriority w:val="99"/>
     <w:pPr>
       <w:spacing w:after="0"/>
     </w:pPr>
@@ -7334,13 +7210,13 @@
       <w:sz w:val="18"/>
     </w:rPr>
   </w:style>
-  <w:style w:type="paragraph" w:styleId="22">
+  <w:style w:type="paragraph" w:styleId="ac">
     <w:name w:val="footer"/>
-    <w:basedOn w:val="1"/>
-    <w:link w:val="54"/>
+    <w:basedOn w:val="a"/>
+    <w:link w:val="Char6"/>
+    <w:uiPriority w:val="99"/>
     <w:unhideWhenUsed/>
     <w:qFormat/>
-    <w:uiPriority w:val="99"/>
     <w:pPr>
       <w:tabs>
         <w:tab w:val="center" w:pos="4320"/>
@@ -7353,13 +7229,13 @@
       <w:sz w:val="16"/>
     </w:rPr>
   </w:style>
-  <w:style w:type="paragraph" w:styleId="23">
+  <w:style w:type="paragraph" w:styleId="ad">
     <w:name w:val="header"/>
-    <w:basedOn w:val="1"/>
-    <w:link w:val="53"/>
+    <w:basedOn w:val="a"/>
+    <w:link w:val="Char7"/>
+    <w:uiPriority w:val="99"/>
     <w:unhideWhenUsed/>
     <w:qFormat/>
-    <w:uiPriority w:val="99"/>
     <w:pPr>
       <w:tabs>
         <w:tab w:val="center" w:pos="4320"/>
@@ -7372,13 +7248,13 @@
       <w:sz w:val="16"/>
     </w:rPr>
   </w:style>
-  <w:style w:type="paragraph" w:styleId="24">
+  <w:style w:type="paragraph" w:styleId="10">
     <w:name w:val="toc 1"/>
-    <w:basedOn w:val="1"/>
-    <w:next w:val="1"/>
+    <w:basedOn w:val="a"/>
+    <w:next w:val="a"/>
+    <w:uiPriority w:val="39"/>
     <w:unhideWhenUsed/>
     <w:qFormat/>
-    <w:uiPriority w:val="39"/>
     <w:pPr>
       <w:spacing w:before="120" w:after="0" w:line="440" w:lineRule="exact"/>
     </w:pPr>
@@ -7389,13 +7265,13 @@
       <w:szCs w:val="24"/>
     </w:rPr>
   </w:style>
-  <w:style w:type="paragraph" w:styleId="25">
+  <w:style w:type="paragraph" w:styleId="ae">
     <w:name w:val="footnote text"/>
-    <w:basedOn w:val="1"/>
-    <w:link w:val="66"/>
+    <w:basedOn w:val="a"/>
+    <w:link w:val="Char8"/>
+    <w:uiPriority w:val="99"/>
     <w:unhideWhenUsed/>
     <w:qFormat/>
-    <w:uiPriority w:val="99"/>
     <w:pPr>
       <w:spacing w:after="0"/>
     </w:pPr>
@@ -7404,13 +7280,13 @@
       <w:szCs w:val="20"/>
     </w:rPr>
   </w:style>
-  <w:style w:type="paragraph" w:styleId="26">
+  <w:style w:type="paragraph" w:styleId="af">
     <w:name w:val="table of figures"/>
-    <w:basedOn w:val="1"/>
-    <w:next w:val="1"/>
+    <w:basedOn w:val="a"/>
+    <w:next w:val="a"/>
+    <w:uiPriority w:val="99"/>
     <w:unhideWhenUsed/>
     <w:qFormat/>
-    <w:uiPriority w:val="99"/>
     <w:pPr>
       <w:spacing w:before="60"/>
       <w:ind w:left="360" w:hanging="360"/>
@@ -7420,13 +7296,13 @@
       <w:sz w:val="20"/>
     </w:rPr>
   </w:style>
-  <w:style w:type="paragraph" w:styleId="27">
+  <w:style w:type="paragraph" w:styleId="20">
     <w:name w:val="toc 2"/>
-    <w:basedOn w:val="1"/>
-    <w:next w:val="1"/>
+    <w:basedOn w:val="a"/>
+    <w:next w:val="a"/>
+    <w:uiPriority w:val="39"/>
     <w:unhideWhenUsed/>
     <w:qFormat/>
-    <w:uiPriority w:val="39"/>
     <w:pPr>
       <w:tabs>
         <w:tab w:val="left" w:pos="897"/>
@@ -7441,24 +7317,24 @@
       <w:szCs w:val="22"/>
     </w:rPr>
   </w:style>
-  <w:style w:type="paragraph" w:styleId="28">
+  <w:style w:type="paragraph" w:styleId="21">
     <w:name w:val="Body Text 2"/>
-    <w:basedOn w:val="1"/>
-    <w:link w:val="59"/>
+    <w:basedOn w:val="a"/>
+    <w:link w:val="2Char0"/>
+    <w:uiPriority w:val="99"/>
     <w:unhideWhenUsed/>
     <w:qFormat/>
-    <w:uiPriority w:val="99"/>
     <w:pPr>
       <w:spacing w:after="120" w:line="480" w:lineRule="auto"/>
     </w:pPr>
   </w:style>
-  <w:style w:type="paragraph" w:styleId="29">
+  <w:style w:type="paragraph" w:styleId="HTML">
     <w:name w:val="HTML Preformatted"/>
-    <w:basedOn w:val="1"/>
-    <w:link w:val="70"/>
+    <w:basedOn w:val="a"/>
+    <w:link w:val="HTMLChar"/>
+    <w:uiPriority w:val="99"/>
     <w:unhideWhenUsed/>
     <w:qFormat/>
-    <w:uiPriority w:val="99"/>
     <w:pPr>
       <w:tabs>
         <w:tab w:val="left" w:pos="916"/>
@@ -7481,115 +7357,99 @@
       <w:spacing w:after="0"/>
     </w:pPr>
     <w:rPr>
-      <w:rFonts w:ascii="宋体" w:hAnsi="宋体" w:eastAsia="宋体" w:cs="宋体"/>
+      <w:rFonts w:ascii="宋体" w:eastAsia="宋体" w:hAnsi="宋体" w:cs="宋体"/>
       <w:color w:val="auto"/>
       <w:szCs w:val="24"/>
       <w:lang w:eastAsia="zh-CN"/>
     </w:rPr>
   </w:style>
-  <w:style w:type="paragraph" w:styleId="30">
+  <w:style w:type="paragraph" w:styleId="af0">
     <w:name w:val="Title"/>
-    <w:next w:val="1"/>
-    <w:link w:val="52"/>
+    <w:next w:val="a"/>
+    <w:link w:val="Char9"/>
+    <w:uiPriority w:val="10"/>
     <w:qFormat/>
-    <w:uiPriority w:val="10"/>
     <w:pPr>
       <w:spacing w:after="300"/>
       <w:contextualSpacing/>
     </w:pPr>
     <w:rPr>
-      <w:rFonts w:asciiTheme="majorHAnsi" w:hAnsiTheme="majorHAnsi" w:eastAsiaTheme="majorEastAsia" w:cstheme="majorBidi"/>
+      <w:rFonts w:asciiTheme="majorHAnsi" w:eastAsiaTheme="majorEastAsia" w:hAnsiTheme="majorHAnsi" w:cstheme="majorBidi"/>
       <w:color w:val="141313" w:themeColor="text1"/>
       <w:spacing w:val="5"/>
       <w:kern w:val="28"/>
       <w:sz w:val="40"/>
       <w:szCs w:val="40"/>
-      <w:lang w:val="en-US" w:eastAsia="ja-JP" w:bidi="ar-SA"/>
-      <w14:textFill>
-        <w14:solidFill>
-          <w14:schemeClr w14:val="tx1"/>
-        </w14:solidFill>
-      </w14:textFill>
+      <w:lang w:eastAsia="ja-JP"/>
     </w:rPr>
   </w:style>
-  <w:style w:type="character" w:styleId="32">
+  <w:style w:type="character" w:styleId="af1">
     <w:name w:val="Strong"/>
-    <w:basedOn w:val="31"/>
+    <w:basedOn w:val="a0"/>
+    <w:uiPriority w:val="22"/>
     <w:qFormat/>
-    <w:uiPriority w:val="22"/>
     <w:rPr>
       <w:b/>
       <w:bCs/>
     </w:rPr>
   </w:style>
-  <w:style w:type="character" w:styleId="33">
+  <w:style w:type="character" w:styleId="af2">
     <w:name w:val="FollowedHyperlink"/>
-    <w:basedOn w:val="31"/>
+    <w:basedOn w:val="a0"/>
+    <w:uiPriority w:val="99"/>
     <w:unhideWhenUsed/>
     <w:qFormat/>
-    <w:uiPriority w:val="99"/>
     <w:rPr>
       <w:color w:val="595959" w:themeColor="followedHyperlink"/>
       <w:u w:val="single"/>
-      <w14:textFill>
-        <w14:solidFill>
-          <w14:schemeClr w14:val="folHlink"/>
-        </w14:solidFill>
-      </w14:textFill>
     </w:rPr>
   </w:style>
-  <w:style w:type="character" w:styleId="34">
+  <w:style w:type="character" w:styleId="af3">
     <w:name w:val="Emphasis"/>
-    <w:basedOn w:val="31"/>
+    <w:basedOn w:val="a0"/>
+    <w:uiPriority w:val="20"/>
     <w:qFormat/>
-    <w:uiPriority w:val="20"/>
     <w:rPr>
       <w:i/>
       <w:iCs/>
     </w:rPr>
   </w:style>
-  <w:style w:type="character" w:styleId="35">
+  <w:style w:type="character" w:styleId="af4">
     <w:name w:val="Hyperlink"/>
-    <w:basedOn w:val="31"/>
+    <w:basedOn w:val="a0"/>
+    <w:uiPriority w:val="99"/>
     <w:unhideWhenUsed/>
     <w:qFormat/>
-    <w:uiPriority w:val="99"/>
     <w:rPr>
       <w:color w:val="00899F" w:themeColor="hyperlink"/>
       <w:u w:val="single"/>
-      <w14:textFill>
-        <w14:solidFill>
-          <w14:schemeClr w14:val="hlink"/>
-        </w14:solidFill>
-      </w14:textFill>
     </w:rPr>
   </w:style>
-  <w:style w:type="character" w:styleId="36">
+  <w:style w:type="character" w:styleId="af5">
     <w:name w:val="annotation reference"/>
-    <w:basedOn w:val="31"/>
+    <w:basedOn w:val="a0"/>
+    <w:uiPriority w:val="99"/>
     <w:unhideWhenUsed/>
     <w:qFormat/>
-    <w:uiPriority w:val="99"/>
     <w:rPr>
       <w:sz w:val="16"/>
       <w:szCs w:val="16"/>
     </w:rPr>
   </w:style>
-  <w:style w:type="character" w:styleId="37">
+  <w:style w:type="character" w:styleId="af6">
     <w:name w:val="footnote reference"/>
-    <w:basedOn w:val="31"/>
+    <w:basedOn w:val="a0"/>
+    <w:uiPriority w:val="99"/>
     <w:unhideWhenUsed/>
     <w:qFormat/>
-    <w:uiPriority w:val="99"/>
     <w:rPr>
       <w:vertAlign w:val="superscript"/>
     </w:rPr>
   </w:style>
-  <w:style w:type="table" w:styleId="39">
+  <w:style w:type="table" w:styleId="af7">
     <w:name w:val="Table Grid"/>
-    <w:basedOn w:val="38"/>
+    <w:basedOn w:val="a1"/>
     <w:qFormat/>
-    <w:uiPriority w:val="0"/>
     <w:rPr>
       <w:sz w:val="18"/>
       <w:szCs w:val="18"/>
@@ -7597,14 +7457,13 @@
     <w:tblPr>
       <w:jc w:val="center"/>
       <w:tblBorders>
-        <w:top w:val="single" w:color="auto" w:sz="4" w:space="0"/>
-        <w:left w:val="single" w:color="auto" w:sz="4" w:space="0"/>
-        <w:bottom w:val="single" w:color="auto" w:sz="4" w:space="0"/>
-        <w:right w:val="single" w:color="auto" w:sz="4" w:space="0"/>
-        <w:insideH w:val="single" w:color="auto" w:sz="4" w:space="0"/>
-        <w:insideV w:val="single" w:color="auto" w:sz="4" w:space="0"/>
+        <w:top w:val="single" w:sz="4" w:space="0" w:color="auto"/>
+        <w:left w:val="single" w:sz="4" w:space="0" w:color="auto"/>
+        <w:bottom w:val="single" w:sz="4" w:space="0" w:color="auto"/>
+        <w:right w:val="single" w:sz="4" w:space="0" w:color="auto"/>
+        <w:insideH w:val="single" w:sz="4" w:space="0" w:color="auto"/>
+        <w:insideV w:val="single" w:sz="4" w:space="0" w:color="auto"/>
       </w:tblBorders>
-      <w:tblLayout w:type="fixed"/>
     </w:tblPr>
     <w:trPr>
       <w:tblHeader/>
@@ -7615,86 +7474,71 @@
       <w:vAlign w:val="center"/>
     </w:tcPr>
   </w:style>
-  <w:style w:type="character" w:customStyle="1" w:styleId="40">
+  <w:style w:type="character" w:customStyle="1" w:styleId="BalloonTextChar">
     <w:name w:val="Balloon Text Char"/>
-    <w:basedOn w:val="31"/>
+    <w:basedOn w:val="a0"/>
+    <w:uiPriority w:val="99"/>
     <w:semiHidden/>
     <w:qFormat/>
-    <w:uiPriority w:val="99"/>
     <w:rPr>
       <w:rFonts w:ascii="Lucida Grande" w:hAnsi="Lucida Grande" w:cs="Lucida Grande"/>
       <w:sz w:val="18"/>
       <w:szCs w:val="18"/>
     </w:rPr>
   </w:style>
-  <w:style w:type="character" w:customStyle="1" w:styleId="41">
+  <w:style w:type="character" w:customStyle="1" w:styleId="1Char">
     <w:name w:val="标题 1 Char"/>
-    <w:basedOn w:val="31"/>
-    <w:link w:val="2"/>
+    <w:basedOn w:val="a0"/>
+    <w:link w:val="1"/>
+    <w:uiPriority w:val="9"/>
     <w:qFormat/>
-    <w:uiPriority w:val="9"/>
     <w:rPr>
-      <w:rFonts w:asciiTheme="majorHAnsi" w:hAnsiTheme="majorHAnsi" w:eastAsiaTheme="majorEastAsia" w:cstheme="majorBidi"/>
+      <w:rFonts w:asciiTheme="majorHAnsi" w:eastAsiaTheme="majorEastAsia" w:hAnsiTheme="majorHAnsi" w:cstheme="majorBidi"/>
       <w:b/>
       <w:bCs/>
       <w:color w:val="141313" w:themeColor="text1"/>
       <w:sz w:val="32"/>
       <w:szCs w:val="32"/>
       <w:lang w:eastAsia="ja-JP"/>
-      <w14:textFill>
-        <w14:solidFill>
-          <w14:schemeClr w14:val="tx1"/>
-        </w14:solidFill>
-      </w14:textFill>
     </w:rPr>
   </w:style>
-  <w:style w:type="character" w:customStyle="1" w:styleId="42">
+  <w:style w:type="character" w:customStyle="1" w:styleId="2Char">
     <w:name w:val="标题 2 Char"/>
-    <w:basedOn w:val="31"/>
-    <w:link w:val="3"/>
+    <w:basedOn w:val="a0"/>
+    <w:link w:val="2"/>
+    <w:uiPriority w:val="9"/>
     <w:qFormat/>
-    <w:uiPriority w:val="9"/>
     <w:rPr>
-      <w:rFonts w:asciiTheme="majorHAnsi" w:hAnsiTheme="majorHAnsi" w:eastAsiaTheme="majorEastAsia" w:cstheme="majorBidi"/>
+      <w:rFonts w:asciiTheme="majorHAnsi" w:eastAsiaTheme="majorEastAsia" w:hAnsiTheme="majorHAnsi" w:cstheme="majorBidi"/>
       <w:b/>
       <w:bCs/>
       <w:color w:val="141313" w:themeColor="text1"/>
       <w:sz w:val="24"/>
       <w:szCs w:val="24"/>
-      <w14:textFill>
-        <w14:solidFill>
-          <w14:schemeClr w14:val="tx1"/>
-        </w14:solidFill>
-      </w14:textFill>
     </w:rPr>
   </w:style>
-  <w:style w:type="character" w:customStyle="1" w:styleId="43">
+  <w:style w:type="character" w:customStyle="1" w:styleId="3Char">
     <w:name w:val="标题 3 Char"/>
-    <w:basedOn w:val="31"/>
-    <w:link w:val="4"/>
+    <w:basedOn w:val="a0"/>
+    <w:link w:val="3"/>
+    <w:uiPriority w:val="9"/>
     <w:qFormat/>
-    <w:uiPriority w:val="9"/>
     <w:rPr>
-      <w:rFonts w:asciiTheme="majorHAnsi" w:hAnsiTheme="majorHAnsi" w:eastAsiaTheme="majorEastAsia" w:cstheme="majorBidi"/>
+      <w:rFonts w:asciiTheme="majorHAnsi" w:eastAsiaTheme="majorEastAsia" w:hAnsiTheme="majorHAnsi" w:cstheme="majorBidi"/>
       <w:b/>
       <w:bCs/>
       <w:color w:val="141313" w:themeColor="text1"/>
-      <w14:textFill>
-        <w14:solidFill>
-          <w14:schemeClr w14:val="tx1"/>
-        </w14:solidFill>
-      </w14:textFill>
     </w:rPr>
   </w:style>
-  <w:style w:type="character" w:customStyle="1" w:styleId="44">
+  <w:style w:type="character" w:customStyle="1" w:styleId="4Char">
     <w:name w:val="标题 4 Char"/>
-    <w:basedOn w:val="31"/>
-    <w:link w:val="5"/>
+    <w:basedOn w:val="a0"/>
+    <w:link w:val="4"/>
+    <w:uiPriority w:val="9"/>
     <w:semiHidden/>
     <w:qFormat/>
-    <w:uiPriority w:val="9"/>
     <w:rPr>
-      <w:rFonts w:asciiTheme="majorHAnsi" w:hAnsiTheme="majorHAnsi" w:eastAsiaTheme="majorEastAsia" w:cstheme="majorBidi"/>
+      <w:rFonts w:asciiTheme="majorHAnsi" w:eastAsiaTheme="majorEastAsia" w:hAnsiTheme="majorHAnsi" w:cstheme="majorBidi"/>
       <w:b/>
       <w:bCs/>
       <w:i/>
@@ -7702,36 +7546,31 @@
       <w:color w:val="00A0B6" w:themeColor="accent1"/>
       <w:sz w:val="18"/>
       <w:szCs w:val="18"/>
-      <w14:textFill>
-        <w14:solidFill>
-          <w14:schemeClr w14:val="accent1"/>
-        </w14:solidFill>
-      </w14:textFill>
     </w:rPr>
   </w:style>
-  <w:style w:type="character" w:customStyle="1" w:styleId="45">
+  <w:style w:type="character" w:customStyle="1" w:styleId="5Char">
     <w:name w:val="标题 5 Char"/>
-    <w:basedOn w:val="31"/>
-    <w:link w:val="6"/>
+    <w:basedOn w:val="a0"/>
+    <w:link w:val="5"/>
+    <w:uiPriority w:val="9"/>
     <w:semiHidden/>
     <w:qFormat/>
-    <w:uiPriority w:val="9"/>
     <w:rPr>
-      <w:rFonts w:asciiTheme="majorHAnsi" w:hAnsiTheme="majorHAnsi" w:eastAsiaTheme="majorEastAsia" w:cstheme="majorBidi"/>
+      <w:rFonts w:asciiTheme="majorHAnsi" w:eastAsiaTheme="majorEastAsia" w:hAnsiTheme="majorHAnsi" w:cstheme="majorBidi"/>
       <w:color w:val="00505B" w:themeColor="accent1" w:themeShade="80"/>
       <w:sz w:val="18"/>
       <w:szCs w:val="18"/>
     </w:rPr>
   </w:style>
-  <w:style w:type="character" w:customStyle="1" w:styleId="46">
+  <w:style w:type="character" w:customStyle="1" w:styleId="6Char">
     <w:name w:val="标题 6 Char"/>
-    <w:basedOn w:val="31"/>
-    <w:link w:val="7"/>
+    <w:basedOn w:val="a0"/>
+    <w:link w:val="6"/>
+    <w:uiPriority w:val="9"/>
     <w:semiHidden/>
     <w:qFormat/>
-    <w:uiPriority w:val="9"/>
     <w:rPr>
-      <w:rFonts w:asciiTheme="majorHAnsi" w:hAnsiTheme="majorHAnsi" w:eastAsiaTheme="majorEastAsia" w:cstheme="majorBidi"/>
+      <w:rFonts w:asciiTheme="majorHAnsi" w:eastAsiaTheme="majorEastAsia" w:hAnsiTheme="majorHAnsi" w:cstheme="majorBidi"/>
       <w:i/>
       <w:iCs/>
       <w:color w:val="00505B" w:themeColor="accent1" w:themeShade="80"/>
@@ -7739,432 +7578,320 @@
       <w:szCs w:val="18"/>
     </w:rPr>
   </w:style>
-  <w:style w:type="character" w:customStyle="1" w:styleId="47">
+  <w:style w:type="character" w:customStyle="1" w:styleId="7Char">
     <w:name w:val="标题 7 Char"/>
-    <w:basedOn w:val="31"/>
-    <w:link w:val="8"/>
+    <w:basedOn w:val="a0"/>
+    <w:link w:val="7"/>
+    <w:uiPriority w:val="9"/>
     <w:semiHidden/>
     <w:qFormat/>
-    <w:uiPriority w:val="9"/>
     <w:rPr>
-      <w:rFonts w:asciiTheme="majorHAnsi" w:hAnsiTheme="majorHAnsi" w:eastAsiaTheme="majorEastAsia" w:cstheme="majorBidi"/>
+      <w:rFonts w:asciiTheme="majorHAnsi" w:eastAsiaTheme="majorEastAsia" w:hAnsiTheme="majorHAnsi" w:cstheme="majorBidi"/>
       <w:i/>
       <w:iCs/>
       <w:color w:val="504C4C" w:themeColor="text1" w:themeTint="BF"/>
       <w:sz w:val="18"/>
       <w:szCs w:val="18"/>
-      <w14:textFill>
-        <w14:solidFill>
-          <w14:schemeClr w14:val="tx1">
-            <w14:lumMod w14:val="75000"/>
-            <w14:lumOff w14:val="25000"/>
-          </w14:schemeClr>
-        </w14:solidFill>
-      </w14:textFill>
     </w:rPr>
   </w:style>
-  <w:style w:type="character" w:customStyle="1" w:styleId="48">
+  <w:style w:type="character" w:customStyle="1" w:styleId="8Char">
     <w:name w:val="标题 8 Char"/>
-    <w:basedOn w:val="31"/>
-    <w:link w:val="9"/>
+    <w:basedOn w:val="a0"/>
+    <w:link w:val="8"/>
+    <w:uiPriority w:val="9"/>
     <w:semiHidden/>
     <w:qFormat/>
-    <w:uiPriority w:val="9"/>
     <w:rPr>
-      <w:rFonts w:asciiTheme="majorHAnsi" w:hAnsiTheme="majorHAnsi" w:eastAsiaTheme="majorEastAsia" w:cstheme="majorBidi"/>
+      <w:rFonts w:asciiTheme="majorHAnsi" w:eastAsiaTheme="majorEastAsia" w:hAnsiTheme="majorHAnsi" w:cstheme="majorBidi"/>
       <w:color w:val="504C4C" w:themeColor="text1" w:themeTint="BF"/>
-      <w14:textFill>
-        <w14:solidFill>
-          <w14:schemeClr w14:val="tx1">
-            <w14:lumMod w14:val="75000"/>
-            <w14:lumOff w14:val="25000"/>
-          </w14:schemeClr>
-        </w14:solidFill>
-      </w14:textFill>
     </w:rPr>
   </w:style>
-  <w:style w:type="character" w:customStyle="1" w:styleId="49">
+  <w:style w:type="character" w:customStyle="1" w:styleId="9Char">
     <w:name w:val="标题 9 Char"/>
-    <w:basedOn w:val="31"/>
-    <w:link w:val="10"/>
+    <w:basedOn w:val="a0"/>
+    <w:link w:val="9"/>
+    <w:uiPriority w:val="9"/>
     <w:semiHidden/>
     <w:qFormat/>
-    <w:uiPriority w:val="9"/>
     <w:rPr>
-      <w:rFonts w:asciiTheme="majorHAnsi" w:hAnsiTheme="majorHAnsi" w:eastAsiaTheme="majorEastAsia" w:cstheme="majorBidi"/>
+      <w:rFonts w:asciiTheme="majorHAnsi" w:eastAsiaTheme="majorEastAsia" w:hAnsiTheme="majorHAnsi" w:cstheme="majorBidi"/>
       <w:i/>
       <w:iCs/>
       <w:color w:val="504C4C" w:themeColor="text1" w:themeTint="BF"/>
-      <w14:textFill>
-        <w14:solidFill>
-          <w14:schemeClr w14:val="tx1">
-            <w14:lumMod w14:val="75000"/>
-            <w14:lumOff w14:val="25000"/>
-          </w14:schemeClr>
-        </w14:solidFill>
-      </w14:textFill>
     </w:rPr>
   </w:style>
-  <w:style w:type="character" w:customStyle="1" w:styleId="50">
+  <w:style w:type="character" w:customStyle="1" w:styleId="Char1">
     <w:name w:val="宏文本 Char"/>
-    <w:basedOn w:val="31"/>
-    <w:link w:val="13"/>
+    <w:basedOn w:val="a0"/>
+    <w:link w:val="a5"/>
     <w:qFormat/>
-    <w:uiPriority w:val="0"/>
     <w:rPr>
       <w:rFonts w:ascii="Courier" w:hAnsi="Courier"/>
       <w:color w:val="504C4C" w:themeColor="text1" w:themeTint="BF"/>
       <w:sz w:val="16"/>
-      <w14:textFill>
-        <w14:solidFill>
-          <w14:schemeClr w14:val="tx1">
-            <w14:lumMod w14:val="75000"/>
-            <w14:lumOff w14:val="25000"/>
-          </w14:schemeClr>
-        </w14:solidFill>
-      </w14:textFill>
     </w:rPr>
   </w:style>
-  <w:style w:type="character" w:customStyle="1" w:styleId="51">
+  <w:style w:type="character" w:customStyle="1" w:styleId="Char5">
     <w:name w:val="批注框文本 Char"/>
-    <w:basedOn w:val="31"/>
-    <w:link w:val="21"/>
+    <w:basedOn w:val="a0"/>
+    <w:link w:val="ab"/>
+    <w:uiPriority w:val="99"/>
     <w:qFormat/>
-    <w:uiPriority w:val="99"/>
     <w:rPr>
       <w:rFonts w:ascii="Lucida Grande" w:hAnsi="Lucida Grande" w:cs="Lucida Grande"/>
       <w:color w:val="141313" w:themeColor="text1"/>
       <w:sz w:val="18"/>
       <w:szCs w:val="18"/>
-      <w14:textFill>
-        <w14:solidFill>
-          <w14:schemeClr w14:val="tx1"/>
-        </w14:solidFill>
-      </w14:textFill>
     </w:rPr>
   </w:style>
-  <w:style w:type="character" w:customStyle="1" w:styleId="52">
+  <w:style w:type="character" w:customStyle="1" w:styleId="Char9">
     <w:name w:val="标题 Char"/>
-    <w:basedOn w:val="31"/>
-    <w:link w:val="30"/>
+    <w:basedOn w:val="a0"/>
+    <w:link w:val="af0"/>
+    <w:uiPriority w:val="10"/>
     <w:qFormat/>
-    <w:uiPriority w:val="10"/>
     <w:rPr>
-      <w:rFonts w:asciiTheme="majorHAnsi" w:hAnsiTheme="majorHAnsi" w:eastAsiaTheme="majorEastAsia" w:cstheme="majorBidi"/>
+      <w:rFonts w:asciiTheme="majorHAnsi" w:eastAsiaTheme="majorEastAsia" w:hAnsiTheme="majorHAnsi" w:cstheme="majorBidi"/>
       <w:color w:val="141313" w:themeColor="text1"/>
       <w:spacing w:val="5"/>
       <w:kern w:val="28"/>
       <w:sz w:val="40"/>
       <w:szCs w:val="40"/>
-      <w14:textFill>
-        <w14:solidFill>
-          <w14:schemeClr w14:val="tx1"/>
-        </w14:solidFill>
-      </w14:textFill>
     </w:rPr>
   </w:style>
-  <w:style w:type="character" w:customStyle="1" w:styleId="53">
+  <w:style w:type="character" w:customStyle="1" w:styleId="Char7">
     <w:name w:val="页眉 Char"/>
-    <w:basedOn w:val="31"/>
-    <w:link w:val="23"/>
+    <w:basedOn w:val="a0"/>
+    <w:link w:val="ad"/>
+    <w:uiPriority w:val="99"/>
     <w:qFormat/>
-    <w:uiPriority w:val="99"/>
     <w:rPr>
       <w:color w:val="141313" w:themeColor="text1"/>
       <w:sz w:val="16"/>
       <w:szCs w:val="18"/>
-      <w14:textFill>
-        <w14:solidFill>
-          <w14:schemeClr w14:val="tx1"/>
-        </w14:solidFill>
-      </w14:textFill>
     </w:rPr>
   </w:style>
-  <w:style w:type="character" w:customStyle="1" w:styleId="54">
+  <w:style w:type="character" w:customStyle="1" w:styleId="Char6">
     <w:name w:val="页脚 Char"/>
-    <w:basedOn w:val="31"/>
-    <w:link w:val="22"/>
+    <w:basedOn w:val="a0"/>
+    <w:link w:val="ac"/>
+    <w:uiPriority w:val="99"/>
     <w:qFormat/>
-    <w:uiPriority w:val="99"/>
     <w:rPr>
       <w:color w:val="141313" w:themeColor="text1"/>
       <w:sz w:val="16"/>
       <w:szCs w:val="18"/>
-      <w14:textFill>
-        <w14:solidFill>
-          <w14:schemeClr w14:val="tx1"/>
-        </w14:solidFill>
-      </w14:textFill>
     </w:rPr>
   </w:style>
-  <w:style w:type="paragraph" w:customStyle="1" w:styleId="55">
+  <w:style w:type="paragraph" w:customStyle="1" w:styleId="11">
     <w:name w:val="列出段落1"/>
-    <w:basedOn w:val="1"/>
+    <w:basedOn w:val="a"/>
+    <w:uiPriority w:val="34"/>
     <w:qFormat/>
-    <w:uiPriority w:val="34"/>
     <w:pPr>
       <w:ind w:left="720"/>
       <w:contextualSpacing/>
     </w:pPr>
   </w:style>
-  <w:style w:type="character" w:customStyle="1" w:styleId="56">
+  <w:style w:type="character" w:customStyle="1" w:styleId="Char4">
     <w:name w:val="纯文本 Char"/>
-    <w:basedOn w:val="31"/>
-    <w:link w:val="20"/>
+    <w:basedOn w:val="a0"/>
+    <w:link w:val="aa"/>
+    <w:uiPriority w:val="99"/>
     <w:qFormat/>
-    <w:uiPriority w:val="99"/>
     <w:rPr>
       <w:rFonts w:ascii="Courier" w:hAnsi="Courier"/>
       <w:color w:val="141313" w:themeColor="text1"/>
       <w:sz w:val="18"/>
       <w:szCs w:val="21"/>
-      <w14:textFill>
-        <w14:solidFill>
-          <w14:schemeClr w14:val="tx1"/>
-        </w14:solidFill>
-      </w14:textFill>
     </w:rPr>
   </w:style>
-  <w:style w:type="paragraph" w:customStyle="1" w:styleId="57">
+  <w:style w:type="paragraph" w:customStyle="1" w:styleId="TOC1">
     <w:name w:val="TOC 标题1"/>
-    <w:next w:val="1"/>
+    <w:next w:val="a"/>
+    <w:uiPriority w:val="39"/>
     <w:unhideWhenUsed/>
     <w:qFormat/>
-    <w:uiPriority w:val="39"/>
     <w:pPr>
       <w:spacing w:after="120"/>
     </w:pPr>
     <w:rPr>
-      <w:rFonts w:asciiTheme="majorHAnsi" w:hAnsiTheme="majorHAnsi" w:eastAsiaTheme="majorEastAsia" w:cstheme="majorBidi"/>
+      <w:rFonts w:asciiTheme="majorHAnsi" w:eastAsiaTheme="majorEastAsia" w:hAnsiTheme="majorHAnsi" w:cstheme="majorBidi"/>
       <w:b/>
       <w:bCs/>
       <w:sz w:val="28"/>
       <w:szCs w:val="32"/>
-      <w:lang w:val="en-US" w:eastAsia="ja-JP" w:bidi="ar-SA"/>
+      <w:lang w:eastAsia="ja-JP"/>
     </w:rPr>
   </w:style>
-  <w:style w:type="character" w:customStyle="1" w:styleId="58">
+  <w:style w:type="character" w:customStyle="1" w:styleId="Char3">
     <w:name w:val="正文文本 Char"/>
-    <w:basedOn w:val="31"/>
-    <w:link w:val="17"/>
+    <w:basedOn w:val="a0"/>
+    <w:link w:val="a8"/>
+    <w:uiPriority w:val="99"/>
     <w:qFormat/>
-    <w:uiPriority w:val="99"/>
     <w:rPr>
       <w:rFonts w:ascii="Georgia" w:hAnsi="Georgia"/>
       <w:color w:val="141313" w:themeColor="text1"/>
       <w:sz w:val="18"/>
       <w:szCs w:val="18"/>
-      <w14:textFill>
-        <w14:solidFill>
-          <w14:schemeClr w14:val="tx1"/>
-        </w14:solidFill>
-      </w14:textFill>
     </w:rPr>
   </w:style>
-  <w:style w:type="character" w:customStyle="1" w:styleId="59">
+  <w:style w:type="character" w:customStyle="1" w:styleId="2Char0">
     <w:name w:val="正文文本 2 Char"/>
-    <w:basedOn w:val="31"/>
-    <w:link w:val="28"/>
+    <w:basedOn w:val="a0"/>
+    <w:link w:val="21"/>
+    <w:uiPriority w:val="99"/>
     <w:qFormat/>
-    <w:uiPriority w:val="99"/>
     <w:rPr>
       <w:rFonts w:ascii="Georgia" w:hAnsi="Georgia"/>
       <w:color w:val="141313" w:themeColor="text1"/>
       <w:sz w:val="18"/>
       <w:szCs w:val="18"/>
-      <w14:textFill>
-        <w14:solidFill>
-          <w14:schemeClr w14:val="tx1"/>
-        </w14:solidFill>
-      </w14:textFill>
     </w:rPr>
   </w:style>
-  <w:style w:type="character" w:customStyle="1" w:styleId="60">
+  <w:style w:type="character" w:customStyle="1" w:styleId="3Char0">
     <w:name w:val="正文文本 3 Char"/>
-    <w:basedOn w:val="31"/>
-    <w:link w:val="16"/>
+    <w:basedOn w:val="a0"/>
+    <w:link w:val="30"/>
+    <w:uiPriority w:val="99"/>
     <w:qFormat/>
-    <w:uiPriority w:val="99"/>
     <w:rPr>
       <w:rFonts w:ascii="Georgia" w:hAnsi="Georgia"/>
       <w:color w:val="141313" w:themeColor="text1"/>
       <w:sz w:val="16"/>
       <w:szCs w:val="16"/>
-      <w14:textFill>
-        <w14:solidFill>
-          <w14:schemeClr w14:val="tx1"/>
-        </w14:solidFill>
-      </w14:textFill>
     </w:rPr>
   </w:style>
-  <w:style w:type="paragraph" w:customStyle="1" w:styleId="61">
+  <w:style w:type="paragraph" w:customStyle="1" w:styleId="12">
     <w:name w:val="无间隔1"/>
+    <w:uiPriority w:val="1"/>
     <w:qFormat/>
-    <w:uiPriority w:val="1"/>
     <w:rPr>
-      <w:rFonts w:ascii="Times New Roman" w:hAnsi="Times New Roman" w:eastAsiaTheme="minorEastAsia" w:cstheme="minorBidi"/>
+      <w:rFonts w:eastAsiaTheme="minorEastAsia" w:cstheme="minorBidi"/>
       <w:color w:val="141313" w:themeColor="text1"/>
       <w:sz w:val="22"/>
       <w:szCs w:val="18"/>
-      <w:lang w:val="en-US" w:eastAsia="ja-JP" w:bidi="ar-SA"/>
-      <w14:textFill>
-        <w14:solidFill>
-          <w14:schemeClr w14:val="tx1"/>
-        </w14:solidFill>
-      </w14:textFill>
+      <w:lang w:eastAsia="ja-JP"/>
     </w:rPr>
   </w:style>
-  <w:style w:type="paragraph" w:customStyle="1" w:styleId="62">
+  <w:style w:type="paragraph" w:customStyle="1" w:styleId="TableCaption">
     <w:name w:val="Table Caption"/>
-    <w:basedOn w:val="14"/>
+    <w:basedOn w:val="a6"/>
     <w:qFormat/>
-    <w:uiPriority w:val="0"/>
     <w:pPr>
       <w:keepNext/>
       <w:spacing w:before="360"/>
     </w:pPr>
   </w:style>
-  <w:style w:type="paragraph" w:customStyle="1" w:styleId="63">
+  <w:style w:type="paragraph" w:customStyle="1" w:styleId="FigureCaption">
     <w:name w:val="Figure Caption"/>
-    <w:basedOn w:val="14"/>
+    <w:basedOn w:val="a6"/>
     <w:qFormat/>
-    <w:uiPriority w:val="0"/>
   </w:style>
-  <w:style w:type="paragraph" w:customStyle="1" w:styleId="64">
+  <w:style w:type="paragraph" w:customStyle="1" w:styleId="Hyperlink1">
     <w:name w:val="Hyperlink1"/>
-    <w:basedOn w:val="1"/>
+    <w:basedOn w:val="a"/>
     <w:qFormat/>
-    <w:uiPriority w:val="0"/>
     <w:pPr>
       <w:spacing w:after="0"/>
     </w:pPr>
     <w:rPr>
       <w:color w:val="00A0B6" w:themeColor="accent1"/>
-      <w14:textFill>
-        <w14:solidFill>
-          <w14:schemeClr w14:val="accent1"/>
-        </w14:solidFill>
-      </w14:textFill>
     </w:rPr>
   </w:style>
-  <w:style w:type="character" w:customStyle="1" w:styleId="65">
+  <w:style w:type="character" w:customStyle="1" w:styleId="Char2">
     <w:name w:val="文档结构图 Char"/>
-    <w:basedOn w:val="31"/>
-    <w:link w:val="15"/>
+    <w:basedOn w:val="a0"/>
+    <w:link w:val="a7"/>
+    <w:uiPriority w:val="99"/>
     <w:semiHidden/>
     <w:qFormat/>
-    <w:uiPriority w:val="99"/>
     <w:rPr>
       <w:rFonts w:ascii="Lucida Grande" w:hAnsi="Lucida Grande" w:cs="Lucida Grande"/>
       <w:color w:val="141313" w:themeColor="text1"/>
       <w:sz w:val="24"/>
       <w:szCs w:val="24"/>
-      <w14:textFill>
-        <w14:solidFill>
-          <w14:schemeClr w14:val="tx1"/>
-        </w14:solidFill>
-      </w14:textFill>
     </w:rPr>
   </w:style>
-  <w:style w:type="character" w:customStyle="1" w:styleId="66">
+  <w:style w:type="character" w:customStyle="1" w:styleId="Char8">
     <w:name w:val="脚注文本 Char"/>
-    <w:basedOn w:val="31"/>
-    <w:link w:val="25"/>
+    <w:basedOn w:val="a0"/>
+    <w:link w:val="ae"/>
+    <w:uiPriority w:val="99"/>
     <w:semiHidden/>
     <w:qFormat/>
-    <w:uiPriority w:val="99"/>
     <w:rPr>
       <w:rFonts w:ascii="Times New Roman" w:hAnsi="Times New Roman"/>
       <w:color w:val="141313" w:themeColor="text1"/>
-      <w14:textFill>
-        <w14:solidFill>
-          <w14:schemeClr w14:val="tx1"/>
-        </w14:solidFill>
-      </w14:textFill>
     </w:rPr>
   </w:style>
-  <w:style w:type="character" w:customStyle="1" w:styleId="67">
+  <w:style w:type="character" w:customStyle="1" w:styleId="Char0">
     <w:name w:val="批注文字 Char"/>
-    <w:basedOn w:val="31"/>
-    <w:link w:val="12"/>
+    <w:basedOn w:val="a0"/>
+    <w:link w:val="a4"/>
+    <w:uiPriority w:val="99"/>
     <w:semiHidden/>
     <w:qFormat/>
-    <w:uiPriority w:val="99"/>
     <w:rPr>
       <w:rFonts w:ascii="Times New Roman" w:hAnsi="Times New Roman"/>
       <w:color w:val="141313" w:themeColor="text1"/>
-      <w14:textFill>
-        <w14:solidFill>
-          <w14:schemeClr w14:val="tx1"/>
-        </w14:solidFill>
-      </w14:textFill>
     </w:rPr>
   </w:style>
-  <w:style w:type="character" w:customStyle="1" w:styleId="68">
+  <w:style w:type="character" w:customStyle="1" w:styleId="Char">
     <w:name w:val="批注主题 Char"/>
-    <w:basedOn w:val="67"/>
-    <w:link w:val="11"/>
+    <w:basedOn w:val="Char0"/>
+    <w:link w:val="a3"/>
+    <w:uiPriority w:val="99"/>
     <w:semiHidden/>
     <w:qFormat/>
-    <w:uiPriority w:val="99"/>
     <w:rPr>
       <w:rFonts w:ascii="Times New Roman" w:hAnsi="Times New Roman"/>
       <w:b/>
       <w:bCs/>
       <w:color w:val="141313" w:themeColor="text1"/>
-      <w14:textFill>
-        <w14:solidFill>
-          <w14:schemeClr w14:val="tx1"/>
-        </w14:solidFill>
-      </w14:textFill>
     </w:rPr>
   </w:style>
-  <w:style w:type="paragraph" w:customStyle="1" w:styleId="69">
+  <w:style w:type="paragraph" w:customStyle="1" w:styleId="13">
     <w:name w:val="修订1"/>
     <w:hidden/>
+    <w:uiPriority w:val="99"/>
     <w:semiHidden/>
     <w:qFormat/>
-    <w:uiPriority w:val="99"/>
     <w:rPr>
-      <w:rFonts w:ascii="Times New Roman" w:hAnsi="Times New Roman" w:eastAsiaTheme="minorEastAsia" w:cstheme="minorBidi"/>
+      <w:rFonts w:eastAsiaTheme="minorEastAsia" w:cstheme="minorBidi"/>
       <w:color w:val="141313" w:themeColor="text1"/>
       <w:sz w:val="24"/>
       <w:szCs w:val="18"/>
-      <w:lang w:val="en-US" w:eastAsia="ja-JP" w:bidi="ar-SA"/>
-      <w14:textFill>
-        <w14:solidFill>
-          <w14:schemeClr w14:val="tx1"/>
-        </w14:solidFill>
-      </w14:textFill>
+      <w:lang w:eastAsia="ja-JP"/>
     </w:rPr>
   </w:style>
-  <w:style w:type="character" w:customStyle="1" w:styleId="70">
+  <w:style w:type="character" w:customStyle="1" w:styleId="HTMLChar">
     <w:name w:val="HTML 预设格式 Char"/>
-    <w:basedOn w:val="31"/>
-    <w:link w:val="29"/>
+    <w:basedOn w:val="a0"/>
+    <w:link w:val="HTML"/>
+    <w:uiPriority w:val="99"/>
     <w:qFormat/>
-    <w:uiPriority w:val="99"/>
     <w:rPr>
-      <w:rFonts w:ascii="宋体" w:hAnsi="宋体" w:eastAsia="宋体" w:cs="宋体"/>
+      <w:rFonts w:ascii="宋体" w:eastAsia="宋体" w:hAnsi="宋体" w:cs="宋体"/>
       <w:sz w:val="24"/>
       <w:szCs w:val="24"/>
       <w:lang w:eastAsia="zh-CN"/>
     </w:rPr>
   </w:style>
-  <w:style w:type="character" w:customStyle="1" w:styleId="71">
+  <w:style w:type="character" w:customStyle="1" w:styleId="apple-converted-space">
     <w:name w:val="apple-converted-space"/>
-    <w:basedOn w:val="31"/>
+    <w:basedOn w:val="a0"/>
     <w:qFormat/>
-    <w:uiPriority w:val="0"/>
   </w:style>
-  <w:style w:type="paragraph" w:customStyle="1" w:styleId="72">
-    <w:name w:val="List Paragraph"/>
-    <w:basedOn w:val="1"/>
+  <w:style w:type="paragraph" w:customStyle="1" w:styleId="22">
+    <w:name w:val="列出段落2"/>
+    <w:basedOn w:val="a"/>
+    <w:uiPriority w:val="99"/>
     <w:unhideWhenUsed/>
     <w:qFormat/>
-    <w:uiPriority w:val="99"/>
     <w:pPr>
-      <w:ind w:firstLine="420" w:firstLineChars="200"/>
+      <w:ind w:firstLineChars="200" w:firstLine="420"/>
     </w:pPr>
   </w:style>
 </w:styles>
@@ -8509,7 +8236,9 @@
 </file>
 
 <file path=customXml/itemProps2.xml><?xml version="1.0" encoding="utf-8"?>
-<ds:datastoreItem xmlns:ds="http://schemas.openxmlformats.org/officeDocument/2006/customXml" ds:itemID="{002D99AB-21A2-45A2-AA58-BFCEBD90C1FD}">
-  <ds:schemaRefs/>
+<ds:datastoreItem xmlns:ds="http://schemas.openxmlformats.org/officeDocument/2006/customXml" ds:itemID="{60402CE7-6E63-48B5-9FC4-9EFC0BA6A9D6}">
+  <ds:schemaRefs>
+    <ds:schemaRef ds:uri="http://schemas.openxmlformats.org/officeDocument/2006/bibliography"/>
+  </ds:schemaRefs>
 </ds:datastoreItem>
 </file>
--- a/User Manual-1206.docx
+++ b/User Manual-1206.docx
@@ -431,7 +431,23 @@
           <w:rFonts w:hint="eastAsia"/>
           <w:lang w:eastAsia="zh-CN"/>
         </w:rPr>
-        <w:t xml:space="preserve">The features (including &lt;&lt;OpenModelClass&gt;&gt;) of peer classes compared between </w:t>
+        <w:t>The features (including &lt;&lt;</w:t>
+      </w:r>
+      <w:proofErr w:type="spellStart"/>
+      <w:r>
+        <w:rPr>
+          <w:rFonts w:hint="eastAsia"/>
+          <w:lang w:eastAsia="zh-CN"/>
+        </w:rPr>
+        <w:t>OpenModelClass</w:t>
+      </w:r>
+      <w:proofErr w:type="spellEnd"/>
+      <w:r>
+        <w:rPr>
+          <w:rFonts w:hint="eastAsia"/>
+          <w:lang w:eastAsia="zh-CN"/>
+        </w:rPr>
+        <w:t xml:space="preserve">&gt;&gt;) of peer classes compared between </w:t>
       </w:r>
       <w:bookmarkStart w:id="1" w:name="OLE_LINK1"/>
       <w:r>
@@ -536,7 +552,23 @@
           <w:rFonts w:hint="eastAsia"/>
           <w:lang w:eastAsia="zh-CN"/>
         </w:rPr>
-        <w:t xml:space="preserve">"visibility", </w:t>
+        <w:t>"</w:t>
+      </w:r>
+      <w:proofErr w:type="gramStart"/>
+      <w:r>
+        <w:rPr>
+          <w:rFonts w:hint="eastAsia"/>
+          <w:lang w:eastAsia="zh-CN"/>
+        </w:rPr>
+        <w:t>visibility</w:t>
+      </w:r>
+      <w:proofErr w:type="gramEnd"/>
+      <w:r>
+        <w:rPr>
+          <w:rFonts w:hint="eastAsia"/>
+          <w:lang w:eastAsia="zh-CN"/>
+        </w:rPr>
+        <w:t xml:space="preserve">", </w:t>
       </w:r>
     </w:p>
     <w:p>
@@ -556,7 +588,25 @@
           <w:bCs/>
           <w:lang w:eastAsia="zh-CN"/>
         </w:rPr>
-        <w:t xml:space="preserve">"isAbstract", </w:t>
+        <w:t>"</w:t>
+      </w:r>
+      <w:proofErr w:type="spellStart"/>
+      <w:r>
+        <w:rPr>
+          <w:rFonts w:hint="eastAsia"/>
+          <w:bCs/>
+          <w:lang w:eastAsia="zh-CN"/>
+        </w:rPr>
+        <w:t>isAbstract</w:t>
+      </w:r>
+      <w:proofErr w:type="spellEnd"/>
+      <w:r>
+        <w:rPr>
+          <w:rFonts w:hint="eastAsia"/>
+          <w:bCs/>
+          <w:lang w:eastAsia="zh-CN"/>
+        </w:rPr>
+        <w:t xml:space="preserve">", </w:t>
       </w:r>
     </w:p>
     <w:p>
@@ -576,7 +626,25 @@
           <w:bCs/>
           <w:lang w:eastAsia="zh-CN"/>
         </w:rPr>
-        <w:t xml:space="preserve">"isActive", </w:t>
+        <w:t>"</w:t>
+      </w:r>
+      <w:proofErr w:type="spellStart"/>
+      <w:r>
+        <w:rPr>
+          <w:rFonts w:hint="eastAsia"/>
+          <w:bCs/>
+          <w:lang w:eastAsia="zh-CN"/>
+        </w:rPr>
+        <w:t>isActive</w:t>
+      </w:r>
+      <w:proofErr w:type="spellEnd"/>
+      <w:r>
+        <w:rPr>
+          <w:rFonts w:hint="eastAsia"/>
+          <w:bCs/>
+          <w:lang w:eastAsia="zh-CN"/>
+        </w:rPr>
+        <w:t xml:space="preserve">", </w:t>
       </w:r>
     </w:p>
     <w:p>
@@ -596,7 +664,25 @@
           <w:bCs/>
           <w:lang w:eastAsia="zh-CN"/>
         </w:rPr>
-        <w:t>"isLeaf"</w:t>
+        <w:t>"</w:t>
+      </w:r>
+      <w:proofErr w:type="spellStart"/>
+      <w:r>
+        <w:rPr>
+          <w:rFonts w:hint="eastAsia"/>
+          <w:bCs/>
+          <w:lang w:eastAsia="zh-CN"/>
+        </w:rPr>
+        <w:t>isLeaf</w:t>
+      </w:r>
+      <w:proofErr w:type="spellEnd"/>
+      <w:r>
+        <w:rPr>
+          <w:rFonts w:hint="eastAsia"/>
+          <w:bCs/>
+          <w:lang w:eastAsia="zh-CN"/>
+        </w:rPr>
+        <w:t>"</w:t>
       </w:r>
     </w:p>
     <w:p>
@@ -630,7 +716,23 @@
           <w:rFonts w:hint="eastAsia"/>
           <w:lang w:eastAsia="zh-CN"/>
         </w:rPr>
-        <w:t>The features (including &lt;&lt;OpenModelAttribute&gt;&gt;) of peer attributes between the source model and the target model include the following,</w:t>
+        <w:t>The features (including &lt;&lt;</w:t>
+      </w:r>
+      <w:proofErr w:type="spellStart"/>
+      <w:r>
+        <w:rPr>
+          <w:rFonts w:hint="eastAsia"/>
+          <w:lang w:eastAsia="zh-CN"/>
+        </w:rPr>
+        <w:t>OpenModelAttribute</w:t>
+      </w:r>
+      <w:proofErr w:type="spellEnd"/>
+      <w:r>
+        <w:rPr>
+          <w:rFonts w:hint="eastAsia"/>
+          <w:lang w:eastAsia="zh-CN"/>
+        </w:rPr>
+        <w:t>&gt;&gt;) of peer attributes between the source model and the target model include the following,</w:t>
       </w:r>
     </w:p>
     <w:p>
@@ -670,7 +772,25 @@
           <w:bCs/>
           <w:lang w:eastAsia="zh-CN"/>
         </w:rPr>
-        <w:t xml:space="preserve">"isReadOnly", </w:t>
+        <w:t>"</w:t>
+      </w:r>
+      <w:proofErr w:type="spellStart"/>
+      <w:r>
+        <w:rPr>
+          <w:rFonts w:hint="eastAsia"/>
+          <w:bCs/>
+          <w:lang w:eastAsia="zh-CN"/>
+        </w:rPr>
+        <w:t>isReadOnly</w:t>
+      </w:r>
+      <w:proofErr w:type="spellEnd"/>
+      <w:r>
+        <w:rPr>
+          <w:rFonts w:hint="eastAsia"/>
+          <w:bCs/>
+          <w:lang w:eastAsia="zh-CN"/>
+        </w:rPr>
+        <w:t xml:space="preserve">", </w:t>
       </w:r>
     </w:p>
     <w:p>
@@ -690,7 +810,25 @@
           <w:bCs/>
           <w:lang w:eastAsia="zh-CN"/>
         </w:rPr>
-        <w:t xml:space="preserve">"defaultValue", </w:t>
+        <w:t>"</w:t>
+      </w:r>
+      <w:proofErr w:type="spellStart"/>
+      <w:r>
+        <w:rPr>
+          <w:rFonts w:hint="eastAsia"/>
+          <w:bCs/>
+          <w:lang w:eastAsia="zh-CN"/>
+        </w:rPr>
+        <w:t>defaultValue</w:t>
+      </w:r>
+      <w:proofErr w:type="spellEnd"/>
+      <w:r>
+        <w:rPr>
+          <w:rFonts w:hint="eastAsia"/>
+          <w:bCs/>
+          <w:lang w:eastAsia="zh-CN"/>
+        </w:rPr>
+        <w:t xml:space="preserve">", </w:t>
       </w:r>
     </w:p>
     <w:p>
@@ -710,7 +848,25 @@
           <w:bCs/>
           <w:lang w:eastAsia="zh-CN"/>
         </w:rPr>
-        <w:t xml:space="preserve">"isUses", </w:t>
+        <w:t>"</w:t>
+      </w:r>
+      <w:proofErr w:type="spellStart"/>
+      <w:r>
+        <w:rPr>
+          <w:rFonts w:hint="eastAsia"/>
+          <w:bCs/>
+          <w:lang w:eastAsia="zh-CN"/>
+        </w:rPr>
+        <w:t>isUses</w:t>
+      </w:r>
+      <w:proofErr w:type="spellEnd"/>
+      <w:r>
+        <w:rPr>
+          <w:rFonts w:hint="eastAsia"/>
+          <w:bCs/>
+          <w:lang w:eastAsia="zh-CN"/>
+        </w:rPr>
+        <w:t xml:space="preserve">", </w:t>
       </w:r>
     </w:p>
     <w:p>
@@ -730,7 +886,25 @@
           <w:bCs/>
           <w:lang w:eastAsia="zh-CN"/>
         </w:rPr>
-        <w:t xml:space="preserve">"status"(LifeCycle), </w:t>
+        <w:t>"status"(</w:t>
+      </w:r>
+      <w:proofErr w:type="spellStart"/>
+      <w:r>
+        <w:rPr>
+          <w:rFonts w:hint="eastAsia"/>
+          <w:bCs/>
+          <w:lang w:eastAsia="zh-CN"/>
+        </w:rPr>
+        <w:t>LifeCycle</w:t>
+      </w:r>
+      <w:proofErr w:type="spellEnd"/>
+      <w:r>
+        <w:rPr>
+          <w:rFonts w:hint="eastAsia"/>
+          <w:bCs/>
+          <w:lang w:eastAsia="zh-CN"/>
+        </w:rPr>
+        <w:t xml:space="preserve">), </w:t>
       </w:r>
     </w:p>
     <w:p>
@@ -750,7 +924,25 @@
           <w:bCs/>
           <w:lang w:eastAsia="zh-CN"/>
         </w:rPr>
-        <w:t xml:space="preserve">"isAbstract", </w:t>
+        <w:t>"</w:t>
+      </w:r>
+      <w:proofErr w:type="spellStart"/>
+      <w:r>
+        <w:rPr>
+          <w:rFonts w:hint="eastAsia"/>
+          <w:bCs/>
+          <w:lang w:eastAsia="zh-CN"/>
+        </w:rPr>
+        <w:t>isAbstract</w:t>
+      </w:r>
+      <w:proofErr w:type="spellEnd"/>
+      <w:r>
+        <w:rPr>
+          <w:rFonts w:hint="eastAsia"/>
+          <w:bCs/>
+          <w:lang w:eastAsia="zh-CN"/>
+        </w:rPr>
+        <w:t xml:space="preserve">", </w:t>
       </w:r>
     </w:p>
     <w:p>
@@ -770,7 +962,25 @@
           <w:bCs/>
           <w:lang w:eastAsia="zh-CN"/>
         </w:rPr>
-        <w:t>"rpcType",</w:t>
+        <w:t>"</w:t>
+      </w:r>
+      <w:proofErr w:type="spellStart"/>
+      <w:r>
+        <w:rPr>
+          <w:rFonts w:hint="eastAsia"/>
+          <w:bCs/>
+          <w:lang w:eastAsia="zh-CN"/>
+        </w:rPr>
+        <w:t>rpcType</w:t>
+      </w:r>
+      <w:proofErr w:type="spellEnd"/>
+      <w:r>
+        <w:rPr>
+          <w:rFonts w:hint="eastAsia"/>
+          <w:bCs/>
+          <w:lang w:eastAsia="zh-CN"/>
+        </w:rPr>
+        <w:t>",</w:t>
       </w:r>
     </w:p>
     <w:p>
@@ -790,7 +1000,25 @@
           <w:bCs/>
           <w:lang w:eastAsia="zh-CN"/>
         </w:rPr>
-        <w:t xml:space="preserve">"valueRange", </w:t>
+        <w:t>"</w:t>
+      </w:r>
+      <w:proofErr w:type="spellStart"/>
+      <w:r>
+        <w:rPr>
+          <w:rFonts w:hint="eastAsia"/>
+          <w:bCs/>
+          <w:lang w:eastAsia="zh-CN"/>
+        </w:rPr>
+        <w:t>valueRange</w:t>
+      </w:r>
+      <w:proofErr w:type="spellEnd"/>
+      <w:r>
+        <w:rPr>
+          <w:rFonts w:hint="eastAsia"/>
+          <w:bCs/>
+          <w:lang w:eastAsia="zh-CN"/>
+        </w:rPr>
+        <w:t xml:space="preserve">", </w:t>
       </w:r>
     </w:p>
     <w:p>
@@ -890,7 +1118,25 @@
           <w:bCs/>
           <w:lang w:eastAsia="zh-CN"/>
         </w:rPr>
-        <w:t xml:space="preserve">"isleafRef", </w:t>
+        <w:t>"</w:t>
+      </w:r>
+      <w:proofErr w:type="spellStart"/>
+      <w:r>
+        <w:rPr>
+          <w:rFonts w:hint="eastAsia"/>
+          <w:bCs/>
+          <w:lang w:eastAsia="zh-CN"/>
+        </w:rPr>
+        <w:t>isleafRef</w:t>
+      </w:r>
+      <w:proofErr w:type="spellEnd"/>
+      <w:r>
+        <w:rPr>
+          <w:rFonts w:hint="eastAsia"/>
+          <w:bCs/>
+          <w:lang w:eastAsia="zh-CN"/>
+        </w:rPr>
+        <w:t xml:space="preserve">", </w:t>
       </w:r>
     </w:p>
     <w:p>
@@ -910,7 +1156,25 @@
           <w:bCs/>
           <w:lang w:eastAsia="zh-CN"/>
         </w:rPr>
-        <w:t xml:space="preserve">"isOrdered", </w:t>
+        <w:t>"</w:t>
+      </w:r>
+      <w:proofErr w:type="spellStart"/>
+      <w:r>
+        <w:rPr>
+          <w:rFonts w:hint="eastAsia"/>
+          <w:bCs/>
+          <w:lang w:eastAsia="zh-CN"/>
+        </w:rPr>
+        <w:t>isOrdered</w:t>
+      </w:r>
+      <w:proofErr w:type="spellEnd"/>
+      <w:r>
+        <w:rPr>
+          <w:rFonts w:hint="eastAsia"/>
+          <w:bCs/>
+          <w:lang w:eastAsia="zh-CN"/>
+        </w:rPr>
+        <w:t xml:space="preserve">", </w:t>
       </w:r>
     </w:p>
     <w:p>
@@ -930,7 +1194,25 @@
           <w:bCs/>
           <w:lang w:eastAsia="zh-CN"/>
         </w:rPr>
-        <w:t xml:space="preserve">"isStatic", </w:t>
+        <w:t>"</w:t>
+      </w:r>
+      <w:proofErr w:type="spellStart"/>
+      <w:r>
+        <w:rPr>
+          <w:rFonts w:hint="eastAsia"/>
+          <w:bCs/>
+          <w:lang w:eastAsia="zh-CN"/>
+        </w:rPr>
+        <w:t>isStatic</w:t>
+      </w:r>
+      <w:proofErr w:type="spellEnd"/>
+      <w:r>
+        <w:rPr>
+          <w:rFonts w:hint="eastAsia"/>
+          <w:bCs/>
+          <w:lang w:eastAsia="zh-CN"/>
+        </w:rPr>
+        <w:t xml:space="preserve">", </w:t>
       </w:r>
     </w:p>
     <w:p>
@@ -950,7 +1232,25 @@
           <w:bCs/>
           <w:lang w:eastAsia="zh-CN"/>
         </w:rPr>
-        <w:t xml:space="preserve">"isUnique", </w:t>
+        <w:t>"</w:t>
+      </w:r>
+      <w:proofErr w:type="spellStart"/>
+      <w:r>
+        <w:rPr>
+          <w:rFonts w:hint="eastAsia"/>
+          <w:bCs/>
+          <w:lang w:eastAsia="zh-CN"/>
+        </w:rPr>
+        <w:t>isUnique</w:t>
+      </w:r>
+      <w:proofErr w:type="spellEnd"/>
+      <w:r>
+        <w:rPr>
+          <w:rFonts w:hint="eastAsia"/>
+          <w:bCs/>
+          <w:lang w:eastAsia="zh-CN"/>
+        </w:rPr>
+        <w:t xml:space="preserve">", </w:t>
       </w:r>
     </w:p>
     <w:p>
@@ -1050,7 +1350,25 @@
           <w:bCs/>
           <w:lang w:eastAsia="zh-CN"/>
         </w:rPr>
-        <w:t>"partOfObjectKey"</w:t>
+        <w:t>"</w:t>
+      </w:r>
+      <w:proofErr w:type="spellStart"/>
+      <w:r>
+        <w:rPr>
+          <w:rFonts w:hint="eastAsia"/>
+          <w:bCs/>
+          <w:lang w:eastAsia="zh-CN"/>
+        </w:rPr>
+        <w:t>partOfObjectKey</w:t>
+      </w:r>
+      <w:proofErr w:type="spellEnd"/>
+      <w:r>
+        <w:rPr>
+          <w:rFonts w:hint="eastAsia"/>
+          <w:bCs/>
+          <w:lang w:eastAsia="zh-CN"/>
+        </w:rPr>
+        <w:t>"</w:t>
       </w:r>
     </w:p>
     <w:p>
@@ -1070,6 +1388,7 @@
           <w:rFonts w:hint="eastAsia"/>
           <w:lang w:eastAsia="zh-CN"/>
         </w:rPr>
+        <w:lastRenderedPageBreak/>
         <w:t>Associations comparison</w:t>
       </w:r>
     </w:p>
@@ -1172,7 +1491,25 @@
           <w:bCs/>
           <w:lang w:eastAsia="zh-CN"/>
         </w:rPr>
-        <w:t xml:space="preserve">"associationType", </w:t>
+        <w:t>"</w:t>
+      </w:r>
+      <w:proofErr w:type="spellStart"/>
+      <w:r>
+        <w:rPr>
+          <w:rFonts w:hint="eastAsia"/>
+          <w:bCs/>
+          <w:lang w:eastAsia="zh-CN"/>
+        </w:rPr>
+        <w:t>associationType</w:t>
+      </w:r>
+      <w:proofErr w:type="spellEnd"/>
+      <w:r>
+        <w:rPr>
+          <w:rFonts w:hint="eastAsia"/>
+          <w:bCs/>
+          <w:lang w:eastAsia="zh-CN"/>
+        </w:rPr>
+        <w:t xml:space="preserve">", </w:t>
       </w:r>
     </w:p>
     <w:p>
@@ -1212,7 +1549,25 @@
           <w:bCs/>
           <w:lang w:eastAsia="zh-CN"/>
         </w:rPr>
-        <w:t xml:space="preserve">"ownedEndName", </w:t>
+        <w:t>"</w:t>
+      </w:r>
+      <w:proofErr w:type="spellStart"/>
+      <w:r>
+        <w:rPr>
+          <w:rFonts w:hint="eastAsia"/>
+          <w:bCs/>
+          <w:lang w:eastAsia="zh-CN"/>
+        </w:rPr>
+        <w:t>ownedEndName</w:t>
+      </w:r>
+      <w:proofErr w:type="spellEnd"/>
+      <w:r>
+        <w:rPr>
+          <w:rFonts w:hint="eastAsia"/>
+          <w:bCs/>
+          <w:lang w:eastAsia="zh-CN"/>
+        </w:rPr>
+        <w:t xml:space="preserve">", </w:t>
       </w:r>
     </w:p>
     <w:p>
@@ -1232,7 +1587,25 @@
           <w:bCs/>
           <w:lang w:eastAsia="zh-CN"/>
         </w:rPr>
-        <w:t xml:space="preserve">"upperValue", </w:t>
+        <w:t>"</w:t>
+      </w:r>
+      <w:proofErr w:type="spellStart"/>
+      <w:r>
+        <w:rPr>
+          <w:rFonts w:hint="eastAsia"/>
+          <w:bCs/>
+          <w:lang w:eastAsia="zh-CN"/>
+        </w:rPr>
+        <w:t>upperValue</w:t>
+      </w:r>
+      <w:proofErr w:type="spellEnd"/>
+      <w:r>
+        <w:rPr>
+          <w:rFonts w:hint="eastAsia"/>
+          <w:bCs/>
+          <w:lang w:eastAsia="zh-CN"/>
+        </w:rPr>
+        <w:t xml:space="preserve">", </w:t>
       </w:r>
     </w:p>
     <w:p>
@@ -1252,7 +1625,25 @@
           <w:bCs/>
           <w:lang w:eastAsia="zh-CN"/>
         </w:rPr>
-        <w:t>"lowerValue"</w:t>
+        <w:t>"</w:t>
+      </w:r>
+      <w:proofErr w:type="spellStart"/>
+      <w:r>
+        <w:rPr>
+          <w:rFonts w:hint="eastAsia"/>
+          <w:bCs/>
+          <w:lang w:eastAsia="zh-CN"/>
+        </w:rPr>
+        <w:t>lowerValue</w:t>
+      </w:r>
+      <w:proofErr w:type="spellEnd"/>
+      <w:r>
+        <w:rPr>
+          <w:rFonts w:hint="eastAsia"/>
+          <w:bCs/>
+          <w:lang w:eastAsia="zh-CN"/>
+        </w:rPr>
+        <w:t>"</w:t>
       </w:r>
     </w:p>
     <w:p>
@@ -1376,7 +1767,39 @@
           <w:rFonts w:hint="eastAsia"/>
           <w:lang w:eastAsia="zh-CN"/>
         </w:rPr>
-        <w:t>. After running the tool with the given information, the tool can provide the splited class in target model and update the PR realizations in mapping model. The splited class will have no attributes.</w:t>
+        <w:t xml:space="preserve">. After running the tool with the given information, the tool can provide the </w:t>
+      </w:r>
+      <w:proofErr w:type="spellStart"/>
+      <w:r>
+        <w:rPr>
+          <w:rFonts w:hint="eastAsia"/>
+          <w:lang w:eastAsia="zh-CN"/>
+        </w:rPr>
+        <w:t>splited</w:t>
+      </w:r>
+      <w:proofErr w:type="spellEnd"/>
+      <w:r>
+        <w:rPr>
+          <w:rFonts w:hint="eastAsia"/>
+          <w:lang w:eastAsia="zh-CN"/>
+        </w:rPr>
+        <w:t xml:space="preserve"> class in target model and update the PR realizations in mapping model. The </w:t>
+      </w:r>
+      <w:proofErr w:type="spellStart"/>
+      <w:r>
+        <w:rPr>
+          <w:rFonts w:hint="eastAsia"/>
+          <w:lang w:eastAsia="zh-CN"/>
+        </w:rPr>
+        <w:t>splited</w:t>
+      </w:r>
+      <w:proofErr w:type="spellEnd"/>
+      <w:r>
+        <w:rPr>
+          <w:rFonts w:hint="eastAsia"/>
+          <w:lang w:eastAsia="zh-CN"/>
+        </w:rPr>
+        <w:t xml:space="preserve"> class will have no attributes.</w:t>
       </w:r>
     </w:p>
     <w:p>
@@ -1402,6 +1825,88 @@
           <w:lang w:eastAsia="zh-CN"/>
         </w:rPr>
         <w:t>Merge</w:t>
+      </w:r>
+    </w:p>
+    <w:p>
+      <w:pPr>
+        <w:rPr>
+          <w:lang w:eastAsia="zh-CN"/>
+        </w:rPr>
+      </w:pPr>
+      <w:r>
+        <w:rPr>
+          <w:lang w:eastAsia="zh-CN"/>
+        </w:rPr>
+        <w:t>T</w:t>
+      </w:r>
+      <w:r>
+        <w:rPr>
+          <w:lang w:eastAsia="zh-CN"/>
+        </w:rPr>
+        <w:t xml:space="preserve">he tool </w:t>
+      </w:r>
+      <w:r>
+        <w:rPr>
+          <w:lang w:eastAsia="zh-CN"/>
+        </w:rPr>
+        <w:t xml:space="preserve">currently </w:t>
+      </w:r>
+      <w:r>
+        <w:rPr>
+          <w:lang w:eastAsia="zh-CN"/>
+        </w:rPr>
+        <w:t xml:space="preserve">supports </w:t>
+      </w:r>
+      <w:r>
+        <w:rPr>
+          <w:lang w:eastAsia="zh-CN"/>
+        </w:rPr>
+        <w:t>merging classes</w:t>
+      </w:r>
+      <w:bookmarkStart w:id="2" w:name="_GoBack"/>
+      <w:bookmarkEnd w:id="2"/>
+      <w:r>
+        <w:rPr>
+          <w:lang w:eastAsia="zh-CN"/>
+        </w:rPr>
+        <w:t xml:space="preserve"> across multiple files or within one file. The user can specify which classes and attributes to merge by adding the &lt;merge&gt; stereotype in Papyrus. Before running the tool, the user need to import the following P&amp;R profiles into Papyrus:</w:t>
+      </w:r>
+    </w:p>
+    <w:p>
+      <w:pPr>
+        <w:rPr>
+          <w:lang w:eastAsia="zh-CN"/>
+        </w:rPr>
+      </w:pPr>
+      <w:r>
+        <w:rPr>
+          <w:lang w:eastAsia="zh-CN"/>
+        </w:rPr>
+        <w:object w:dxaOrig="2700" w:dyaOrig="840">
+          <v:shapetype id="_x0000_t75" coordsize="21600,21600" o:spt="75" o:preferrelative="t" path="m@4@5l@4@11@9@11@9@5xe" filled="f" stroked="f">
+            <v:stroke joinstyle="miter"/>
+            <v:formulas>
+              <v:f eqn="if lineDrawn pixelLineWidth 0"/>
+              <v:f eqn="sum @0 1 0"/>
+              <v:f eqn="sum 0 0 @1"/>
+              <v:f eqn="prod @2 1 2"/>
+              <v:f eqn="prod @3 21600 pixelWidth"/>
+              <v:f eqn="prod @3 21600 pixelHeight"/>
+              <v:f eqn="sum @0 0 1"/>
+              <v:f eqn="prod @6 1 2"/>
+              <v:f eqn="prod @7 21600 pixelWidth"/>
+              <v:f eqn="sum @8 21600 0"/>
+              <v:f eqn="prod @7 21600 pixelHeight"/>
+              <v:f eqn="sum @10 21600 0"/>
+            </v:formulas>
+            <v:path o:extrusionok="f" gradientshapeok="t" o:connecttype="rect"/>
+            <o:lock v:ext="edit" aspectratio="t"/>
+          </v:shapetype>
+          <v:shape id="_x0000_i1025" type="#_x0000_t75" style="width:134.9pt;height:41.75pt" o:ole="">
+            <v:imagedata r:id="rId9" o:title=""/>
+          </v:shape>
+          <o:OLEObject Type="Embed" ProgID="Package" ShapeID="_x0000_i1025" DrawAspect="Content" ObjectID="_1572963464" r:id="rId10"/>
+        </w:object>
       </w:r>
     </w:p>
     <w:p>
@@ -1514,9 +2019,17 @@
         <w:t xml:space="preserve"> </w:t>
       </w:r>
       <w:r>
-        <w:t>Download nodejs from </w:t>
-      </w:r>
-      <w:hyperlink r:id="rId9" w:tgtFrame="_blank" w:history="1">
+        <w:t xml:space="preserve">Download </w:t>
+      </w:r>
+      <w:proofErr w:type="spellStart"/>
+      <w:r>
+        <w:t>nodejs</w:t>
+      </w:r>
+      <w:proofErr w:type="spellEnd"/>
+      <w:r>
+        <w:t xml:space="preserve"> from </w:t>
+      </w:r>
+      <w:hyperlink r:id="rId11" w:tgtFrame="_blank" w:history="1">
         <w:r>
           <w:t>https://nodejs.org/en/</w:t>
         </w:r>
@@ -1578,7 +2091,15 @@
         <w:t>:</w:t>
       </w:r>
       <w:r>
-        <w:t xml:space="preserve"> Install nodesjs by double click the "node-v</w:t>
+        <w:t xml:space="preserve"> Install </w:t>
+      </w:r>
+      <w:proofErr w:type="spellStart"/>
+      <w:r>
+        <w:t>nodesjs</w:t>
+      </w:r>
+      <w:proofErr w:type="spellEnd"/>
+      <w:r>
+        <w:t xml:space="preserve"> by double click the "node-v</w:t>
       </w:r>
       <w:r>
         <w:rPr>
@@ -1595,7 +2116,23 @@
           <w:rFonts w:hint="eastAsia"/>
           <w:lang w:eastAsia="zh-CN"/>
         </w:rPr>
-        <w:t xml:space="preserve"> To test whether nodejs is properly installed, the user can type </w:t>
+        <w:t xml:space="preserve"> To test whether </w:t>
+      </w:r>
+      <w:proofErr w:type="spellStart"/>
+      <w:r>
+        <w:rPr>
+          <w:rFonts w:hint="eastAsia"/>
+          <w:lang w:eastAsia="zh-CN"/>
+        </w:rPr>
+        <w:t>nodejs</w:t>
+      </w:r>
+      <w:proofErr w:type="spellEnd"/>
+      <w:r>
+        <w:rPr>
+          <w:rFonts w:hint="eastAsia"/>
+          <w:lang w:eastAsia="zh-CN"/>
+        </w:rPr>
+        <w:t xml:space="preserve"> is properly installed, the user can type </w:t>
       </w:r>
       <w:r>
         <w:rPr>
@@ -1656,7 +2193,7 @@
                     </pic:cNvPicPr>
                   </pic:nvPicPr>
                   <pic:blipFill>
-                    <a:blip r:embed="rId10"/>
+                    <a:blip r:embed="rId12"/>
                     <a:stretch>
                       <a:fillRect/>
                     </a:stretch>
@@ -1711,9 +2248,25 @@
           <w:rFonts w:hint="eastAsia"/>
           <w:lang w:eastAsia="zh-CN"/>
         </w:rPr>
-        <w:t xml:space="preserve">Step 3: Clone the code from Github to your local repository. </w:t>
-      </w:r>
-      <w:hyperlink r:id="rId11" w:history="1">
+        <w:t xml:space="preserve">Step 3: Clone the code from </w:t>
+      </w:r>
+      <w:proofErr w:type="spellStart"/>
+      <w:r>
+        <w:rPr>
+          <w:rFonts w:hint="eastAsia"/>
+          <w:lang w:eastAsia="zh-CN"/>
+        </w:rPr>
+        <w:t>Github</w:t>
+      </w:r>
+      <w:proofErr w:type="spellEnd"/>
+      <w:r>
+        <w:rPr>
+          <w:rFonts w:hint="eastAsia"/>
+          <w:lang w:eastAsia="zh-CN"/>
+        </w:rPr>
+        <w:t xml:space="preserve"> to your local repository. </w:t>
+      </w:r>
+      <w:hyperlink r:id="rId13" w:history="1">
         <w:r>
           <w:rPr>
             <w:rStyle w:val="af4"/>
@@ -1804,6 +2357,7 @@
         </w:rPr>
         <w:t>“</w:t>
       </w:r>
+      <w:proofErr w:type="spellStart"/>
       <w:r>
         <w:rPr>
           <w:rFonts w:hint="eastAsia"/>
@@ -1811,6 +2365,7 @@
         </w:rPr>
         <w:t>source.uml</w:t>
       </w:r>
+      <w:proofErr w:type="spellEnd"/>
       <w:r>
         <w:rPr>
           <w:lang w:eastAsia="zh-CN"/>
@@ -1895,11 +2450,19 @@
       <w:pPr>
         <w:jc w:val="center"/>
       </w:pPr>
+      <w:proofErr w:type="gramStart"/>
       <w:r>
         <w:rPr>
           <w:i/>
         </w:rPr>
-        <w:t>node main.js</w:t>
+        <w:t>node</w:t>
+      </w:r>
+      <w:proofErr w:type="gramEnd"/>
+      <w:r>
+        <w:rPr>
+          <w:i/>
+        </w:rPr>
+        <w:t xml:space="preserve"> main.js</w:t>
       </w:r>
     </w:p>
     <w:p>
@@ -1927,7 +2490,39 @@
           <w:rFonts w:hint="eastAsia"/>
           <w:lang w:eastAsia="zh-CN"/>
         </w:rPr>
-        <w:t>Step 6: Two files will be generated in the project folder, target.uml and mapping.uml. If the user runs the tool for the first time, the target model will be the clone of the source model and the mapping model includes all the PR realizations between the two and the comparison details will be recorded in the comment of each realization. If the user runs the tool after updating the target model, the mapping model will be updated to reflect the differences.</w:t>
+        <w:t xml:space="preserve">Step 6: Two files will be generated in the project folder, </w:t>
+      </w:r>
+      <w:proofErr w:type="spellStart"/>
+      <w:r>
+        <w:rPr>
+          <w:rFonts w:hint="eastAsia"/>
+          <w:lang w:eastAsia="zh-CN"/>
+        </w:rPr>
+        <w:t>target.uml</w:t>
+      </w:r>
+      <w:proofErr w:type="spellEnd"/>
+      <w:r>
+        <w:rPr>
+          <w:rFonts w:hint="eastAsia"/>
+          <w:lang w:eastAsia="zh-CN"/>
+        </w:rPr>
+        <w:t xml:space="preserve"> and </w:t>
+      </w:r>
+      <w:proofErr w:type="spellStart"/>
+      <w:r>
+        <w:rPr>
+          <w:rFonts w:hint="eastAsia"/>
+          <w:lang w:eastAsia="zh-CN"/>
+        </w:rPr>
+        <w:t>mapping.uml</w:t>
+      </w:r>
+      <w:proofErr w:type="spellEnd"/>
+      <w:r>
+        <w:rPr>
+          <w:rFonts w:hint="eastAsia"/>
+          <w:lang w:eastAsia="zh-CN"/>
+        </w:rPr>
+        <w:t>. If the user runs the tool for the first time, the target model will be the clone of the source model and the mapping model includes all the PR realizations between the two and the comparison details will be recorded in the comment of each realization. If the user runs the tool after updating the target model, the mapping model will be updated to reflect the differences.</w:t>
       </w:r>
     </w:p>
     <w:p>
@@ -2026,15 +2621,13 @@
         <w:t xml:space="preserve"> </w:t>
       </w:r>
     </w:p>
-    <w:p>
-      <w:pPr>
-        <w:rPr>
-          <w:lang w:eastAsia="zh-CN"/>
-        </w:rPr>
-      </w:pPr>
-      <w:bookmarkStart w:id="2" w:name="_GoBack"/>
-      <w:bookmarkEnd w:id="0"/>
-      <w:bookmarkEnd w:id="2"/>
+    <w:bookmarkEnd w:id="0"/>
+    <w:p>
+      <w:pPr>
+        <w:rPr>
+          <w:lang w:eastAsia="zh-CN"/>
+        </w:rPr>
+      </w:pPr>
     </w:p>
     <w:p>
       <w:pPr>
@@ -2118,7 +2711,7 @@
                     </pic:cNvPicPr>
                   </pic:nvPicPr>
                   <pic:blipFill>
-                    <a:blip r:embed="rId12"/>
+                    <a:blip r:embed="rId14"/>
                     <a:stretch>
                       <a:fillRect/>
                     </a:stretch>
@@ -2155,6 +2748,7 @@
           <w:noProof/>
           <w:lang w:eastAsia="zh-CN"/>
         </w:rPr>
+        <w:lastRenderedPageBreak/>
         <w:drawing>
           <wp:inline distT="0" distB="0" distL="114300" distR="114300">
             <wp:extent cx="2810510" cy="3421380"/>
@@ -2173,7 +2767,7 @@
                     </pic:cNvPicPr>
                   </pic:nvPicPr>
                   <pic:blipFill>
-                    <a:blip r:embed="rId13"/>
+                    <a:blip r:embed="rId15"/>
                     <a:stretch>
                       <a:fillRect/>
                     </a:stretch>
@@ -2247,7 +2841,7 @@
                     </pic:cNvPicPr>
                   </pic:nvPicPr>
                   <pic:blipFill>
-                    <a:blip r:embed="rId14"/>
+                    <a:blip r:embed="rId16"/>
                     <a:stretch>
                       <a:fillRect/>
                     </a:stretch>
@@ -2321,7 +2915,7 @@
                     </pic:cNvPicPr>
                   </pic:nvPicPr>
                   <pic:blipFill>
-                    <a:blip r:embed="rId15"/>
+                    <a:blip r:embed="rId17"/>
                     <a:stretch>
                       <a:fillRect/>
                     </a:stretch>
@@ -2354,6 +2948,7 @@
           <w:noProof/>
           <w:lang w:eastAsia="zh-CN"/>
         </w:rPr>
+        <w:lastRenderedPageBreak/>
         <w:drawing>
           <wp:inline distT="0" distB="0" distL="114300" distR="114300">
             <wp:extent cx="2454275" cy="1896745"/>
@@ -2372,7 +2967,7 @@
                     </pic:cNvPicPr>
                   </pic:nvPicPr>
                   <pic:blipFill>
-                    <a:blip r:embed="rId16"/>
+                    <a:blip r:embed="rId18"/>
                     <a:stretch>
                       <a:fillRect/>
                     </a:stretch>
@@ -2423,7 +3018,7 @@
                     </pic:cNvPicPr>
                   </pic:nvPicPr>
                   <pic:blipFill>
-                    <a:blip r:embed="rId17"/>
+                    <a:blip r:embed="rId19"/>
                     <a:stretch>
                       <a:fillRect/>
                     </a:stretch>
@@ -2570,7 +3165,7 @@
                     </pic:cNvPicPr>
                   </pic:nvPicPr>
                   <pic:blipFill>
-                    <a:blip r:embed="rId18"/>
+                    <a:blip r:embed="rId20"/>
                     <a:stretch>
                       <a:fillRect/>
                     </a:stretch>
@@ -2700,7 +3295,7 @@
                     </pic:cNvPicPr>
                   </pic:nvPicPr>
                   <pic:blipFill>
-                    <a:blip r:embed="rId19"/>
+                    <a:blip r:embed="rId21"/>
                     <a:stretch>
                       <a:fillRect/>
                     </a:stretch>
@@ -2846,6 +3441,7 @@
           <w:szCs w:val="24"/>
           <w:lang w:eastAsia="zh-CN" w:bidi="ar"/>
         </w:rPr>
+        <w:lastRenderedPageBreak/>
         <w:fldChar w:fldCharType="begin"/>
       </w:r>
       <w:r>
@@ -2889,7 +3485,7 @@
                     </pic:cNvPicPr>
                   </pic:nvPicPr>
                   <pic:blipFill>
-                    <a:blip r:embed="rId20"/>
+                    <a:blip r:embed="rId22"/>
                     <a:stretch>
                       <a:fillRect/>
                     </a:stretch>
@@ -3064,6 +3660,7 @@
         </w:rPr>
         <w:t>“</w:t>
       </w:r>
+      <w:proofErr w:type="spellStart"/>
       <w:r>
         <w:rPr>
           <w:rFonts w:hint="eastAsia"/>
@@ -3071,6 +3668,7 @@
         </w:rPr>
         <w:t>copyClass</w:t>
       </w:r>
+      <w:proofErr w:type="spellEnd"/>
       <w:r>
         <w:rPr>
           <w:lang w:eastAsia="zh-CN"/>
@@ -3140,7 +3738,7 @@
                     </pic:cNvPicPr>
                   </pic:nvPicPr>
                   <pic:blipFill>
-                    <a:blip r:embed="rId21"/>
+                    <a:blip r:embed="rId23"/>
                     <a:stretch>
                       <a:fillRect/>
                     </a:stretch>
@@ -3482,7 +4080,7 @@
                     </pic:cNvPicPr>
                   </pic:nvPicPr>
                   <pic:blipFill>
-                    <a:blip r:embed="rId22"/>
+                    <a:blip r:embed="rId24"/>
                     <a:stretch>
                       <a:fillRect/>
                     </a:stretch>
@@ -3559,6 +4157,7 @@
           <w:rFonts w:hint="eastAsia"/>
           <w:lang w:eastAsia="zh-CN"/>
         </w:rPr>
+        <w:lastRenderedPageBreak/>
         <w:t>Cloned classes will have the same name as in the source model;</w:t>
       </w:r>
     </w:p>
@@ -3592,8 +4191,17 @@
           <w:rFonts w:hint="eastAsia"/>
           <w:lang w:eastAsia="zh-CN"/>
         </w:rPr>
-        <w:t>_Cpi</w:t>
-      </w:r>
+        <w:t>_</w:t>
+      </w:r>
+      <w:proofErr w:type="spellStart"/>
+      <w:r>
+        <w:rPr>
+          <w:rFonts w:hint="eastAsia"/>
+          <w:lang w:eastAsia="zh-CN"/>
+        </w:rPr>
+        <w:t>Cpi</w:t>
+      </w:r>
+      <w:proofErr w:type="spellEnd"/>
       <w:r>
         <w:rPr>
           <w:lang w:eastAsia="zh-CN"/>
@@ -3659,12 +4267,21 @@
           <w:lang w:eastAsia="zh-CN"/>
         </w:rPr>
       </w:pPr>
-      <w:r>
-        <w:rPr>
-          <w:rFonts w:hint="eastAsia"/>
-          <w:lang w:eastAsia="zh-CN"/>
-        </w:rPr>
-        <w:t xml:space="preserve">Splited classes will have the postfix </w:t>
+      <w:proofErr w:type="spellStart"/>
+      <w:r>
+        <w:rPr>
+          <w:rFonts w:hint="eastAsia"/>
+          <w:lang w:eastAsia="zh-CN"/>
+        </w:rPr>
+        <w:t>Splited</w:t>
+      </w:r>
+      <w:proofErr w:type="spellEnd"/>
+      <w:r>
+        <w:rPr>
+          <w:rFonts w:hint="eastAsia"/>
+          <w:lang w:eastAsia="zh-CN"/>
+        </w:rPr>
+        <w:t xml:space="preserve"> classes will have the postfix </w:t>
       </w:r>
       <w:r>
         <w:rPr>
@@ -3677,8 +4294,17 @@
           <w:rFonts w:hint="eastAsia"/>
           <w:lang w:eastAsia="zh-CN"/>
         </w:rPr>
-        <w:t>_Spi</w:t>
-      </w:r>
+        <w:t>_</w:t>
+      </w:r>
+      <w:proofErr w:type="spellStart"/>
+      <w:r>
+        <w:rPr>
+          <w:rFonts w:hint="eastAsia"/>
+          <w:lang w:eastAsia="zh-CN"/>
+        </w:rPr>
+        <w:t>Spi</w:t>
+      </w:r>
+      <w:proofErr w:type="spellEnd"/>
       <w:r>
         <w:rPr>
           <w:lang w:eastAsia="zh-CN"/>
@@ -3711,6 +4337,7 @@
         </w:rPr>
         <w:t xml:space="preserve"> be </w:t>
       </w:r>
+      <w:proofErr w:type="spellStart"/>
       <w:r>
         <w:rPr>
           <w:rFonts w:hint="eastAsia"/>
@@ -3718,6 +4345,7 @@
         </w:rPr>
         <w:t>splited</w:t>
       </w:r>
+      <w:proofErr w:type="spellEnd"/>
       <w:r>
         <w:rPr>
           <w:lang w:eastAsia="zh-CN"/>
@@ -3845,7 +4473,14 @@
         <w:rPr>
           <w:lang w:eastAsia="zh-CN"/>
         </w:rPr>
-        <w:t xml:space="preserve"> will have the postfix “_Cp</w:t>
+        <w:t xml:space="preserve"> will have the postfix “_</w:t>
+      </w:r>
+      <w:proofErr w:type="spellStart"/>
+      <w:r>
+        <w:rPr>
+          <w:lang w:eastAsia="zh-CN"/>
+        </w:rPr>
+        <w:t>Cp</w:t>
       </w:r>
       <w:r>
         <w:rPr>
@@ -3854,6 +4489,7 @@
         </w:rPr>
         <w:t>i</w:t>
       </w:r>
+      <w:proofErr w:type="spellEnd"/>
       <w:r>
         <w:rPr>
           <w:lang w:eastAsia="zh-CN"/>
@@ -3957,8 +4593,17 @@
           <w:rFonts w:hint="eastAsia"/>
           <w:lang w:eastAsia="zh-CN"/>
         </w:rPr>
-        <w:t>_Cpiascpj</w:t>
-      </w:r>
+        <w:t>_</w:t>
+      </w:r>
+      <w:proofErr w:type="spellStart"/>
+      <w:r>
+        <w:rPr>
+          <w:rFonts w:hint="eastAsia"/>
+          <w:lang w:eastAsia="zh-CN"/>
+        </w:rPr>
+        <w:t>Cpiascpj</w:t>
+      </w:r>
+      <w:proofErr w:type="spellEnd"/>
       <w:r>
         <w:rPr>
           <w:lang w:eastAsia="zh-CN"/>
@@ -3978,6 +4623,7 @@
         </w:rPr>
         <w:t>“</w:t>
       </w:r>
+      <w:proofErr w:type="spellStart"/>
       <w:r>
         <w:rPr>
           <w:rFonts w:hint="eastAsia"/>
@@ -3985,6 +4631,7 @@
         </w:rPr>
         <w:t>i</w:t>
       </w:r>
+      <w:proofErr w:type="spellEnd"/>
       <w:r>
         <w:rPr>
           <w:lang w:eastAsia="zh-CN"/>
@@ -4004,6 +4651,7 @@
         </w:rPr>
         <w:t>“</w:t>
       </w:r>
+      <w:proofErr w:type="spellStart"/>
       <w:r>
         <w:rPr>
           <w:rFonts w:hint="eastAsia"/>
@@ -4017,12 +4665,22 @@
         </w:rPr>
         <w:t>”</w:t>
       </w:r>
-      <w:r>
-        <w:rPr>
-          <w:rFonts w:hint="eastAsia"/>
-          <w:lang w:eastAsia="zh-CN"/>
-        </w:rPr>
-        <w:t>th copy of the association</w:t>
+      <w:proofErr w:type="gramStart"/>
+      <w:r>
+        <w:rPr>
+          <w:rFonts w:hint="eastAsia"/>
+          <w:lang w:eastAsia="zh-CN"/>
+        </w:rPr>
+        <w:t>th</w:t>
+      </w:r>
+      <w:proofErr w:type="spellEnd"/>
+      <w:proofErr w:type="gramEnd"/>
+      <w:r>
+        <w:rPr>
+          <w:rFonts w:hint="eastAsia"/>
+          <w:lang w:eastAsia="zh-CN"/>
+        </w:rPr>
+        <w:t xml:space="preserve"> copy of the association</w:t>
       </w:r>
       <w:r>
         <w:rPr>
@@ -4069,6 +4727,7 @@
         </w:rPr>
         <w:t>“</w:t>
       </w:r>
+      <w:proofErr w:type="spellStart"/>
       <w:r>
         <w:rPr>
           <w:rFonts w:hint="eastAsia"/>
@@ -4087,7 +4746,15 @@
           <w:rFonts w:hint="eastAsia"/>
           <w:lang w:eastAsia="zh-CN"/>
         </w:rPr>
-        <w:t>th copy of the association</w:t>
+        <w:t>th</w:t>
+      </w:r>
+      <w:proofErr w:type="spellEnd"/>
+      <w:r>
+        <w:rPr>
+          <w:rFonts w:hint="eastAsia"/>
+          <w:lang w:eastAsia="zh-CN"/>
+        </w:rPr>
+        <w:t xml:space="preserve"> copy of the association</w:t>
       </w:r>
       <w:r>
         <w:rPr>
@@ -4115,11 +4782,19 @@
           <w:lang w:eastAsia="zh-CN"/>
         </w:rPr>
       </w:pPr>
-      <w:r>
-        <w:rPr>
-          <w:lang w:eastAsia="zh-CN"/>
-        </w:rPr>
-        <w:t xml:space="preserve">Splited </w:t>
+      <w:proofErr w:type="spellStart"/>
+      <w:r>
+        <w:rPr>
+          <w:lang w:eastAsia="zh-CN"/>
+        </w:rPr>
+        <w:t>Splited</w:t>
+      </w:r>
+      <w:proofErr w:type="spellEnd"/>
+      <w:r>
+        <w:rPr>
+          <w:lang w:eastAsia="zh-CN"/>
+        </w:rPr>
+        <w:t xml:space="preserve"> </w:t>
       </w:r>
       <w:r>
         <w:rPr>
@@ -4132,7 +4807,14 @@
         <w:rPr>
           <w:lang w:eastAsia="zh-CN"/>
         </w:rPr>
-        <w:t xml:space="preserve"> will have the postfix “_Sp</w:t>
+        <w:t xml:space="preserve"> will have the postfix “_</w:t>
+      </w:r>
+      <w:proofErr w:type="spellStart"/>
+      <w:r>
+        <w:rPr>
+          <w:lang w:eastAsia="zh-CN"/>
+        </w:rPr>
+        <w:t>Sp</w:t>
       </w:r>
       <w:r>
         <w:rPr>
@@ -4141,6 +4823,7 @@
         </w:rPr>
         <w:t>i</w:t>
       </w:r>
+      <w:proofErr w:type="spellEnd"/>
       <w:r>
         <w:rPr>
           <w:lang w:eastAsia="zh-CN"/>
@@ -4165,8 +4848,17 @@
           <w:rFonts w:hint="eastAsia"/>
           <w:lang w:eastAsia="zh-CN"/>
         </w:rPr>
-        <w:t>is splited</w:t>
-      </w:r>
+        <w:t xml:space="preserve">is </w:t>
+      </w:r>
+      <w:proofErr w:type="spellStart"/>
+      <w:r>
+        <w:rPr>
+          <w:rFonts w:hint="eastAsia"/>
+          <w:lang w:eastAsia="zh-CN"/>
+        </w:rPr>
+        <w:t>splited</w:t>
+      </w:r>
+      <w:proofErr w:type="spellEnd"/>
       <w:r>
         <w:rPr>
           <w:lang w:eastAsia="zh-CN"/>
@@ -4263,7 +4955,14 @@
         <w:rPr>
           <w:lang w:eastAsia="zh-CN"/>
         </w:rPr>
-        <w:t>the postfix “_Cp</w:t>
+        <w:t>the postfix “_</w:t>
+      </w:r>
+      <w:proofErr w:type="spellStart"/>
+      <w:r>
+        <w:rPr>
+          <w:lang w:eastAsia="zh-CN"/>
+        </w:rPr>
+        <w:t>Cp</w:t>
       </w:r>
       <w:r>
         <w:rPr>
@@ -4272,6 +4971,7 @@
         </w:rPr>
         <w:t>icpj</w:t>
       </w:r>
+      <w:proofErr w:type="spellEnd"/>
       <w:r>
         <w:rPr>
           <w:lang w:eastAsia="zh-CN"/>
@@ -4291,6 +4991,7 @@
         </w:rPr>
         <w:t>“</w:t>
       </w:r>
+      <w:proofErr w:type="spellStart"/>
       <w:r>
         <w:rPr>
           <w:rFonts w:hint="eastAsia"/>
@@ -4298,6 +4999,7 @@
         </w:rPr>
         <w:t>i</w:t>
       </w:r>
+      <w:proofErr w:type="spellEnd"/>
       <w:r>
         <w:rPr>
           <w:lang w:eastAsia="zh-CN"/>
@@ -4317,6 +5019,7 @@
         </w:rPr>
         <w:t>“</w:t>
       </w:r>
+      <w:proofErr w:type="spellStart"/>
       <w:r>
         <w:rPr>
           <w:rFonts w:hint="eastAsia"/>
@@ -4330,12 +5033,22 @@
         </w:rPr>
         <w:t>”</w:t>
       </w:r>
-      <w:r>
-        <w:rPr>
-          <w:rFonts w:hint="eastAsia"/>
-          <w:lang w:eastAsia="zh-CN"/>
-        </w:rPr>
-        <w:t xml:space="preserve">th copy of the supplier and </w:t>
+      <w:proofErr w:type="gramStart"/>
+      <w:r>
+        <w:rPr>
+          <w:rFonts w:hint="eastAsia"/>
+          <w:lang w:eastAsia="zh-CN"/>
+        </w:rPr>
+        <w:t>th</w:t>
+      </w:r>
+      <w:proofErr w:type="spellEnd"/>
+      <w:proofErr w:type="gramEnd"/>
+      <w:r>
+        <w:rPr>
+          <w:rFonts w:hint="eastAsia"/>
+          <w:lang w:eastAsia="zh-CN"/>
+        </w:rPr>
+        <w:t xml:space="preserve"> copy of the supplier and </w:t>
       </w:r>
       <w:r>
         <w:rPr>
@@ -4369,6 +5082,7 @@
         </w:rPr>
         <w:t>“</w:t>
       </w:r>
+      <w:proofErr w:type="spellStart"/>
       <w:r>
         <w:rPr>
           <w:rFonts w:hint="eastAsia"/>
@@ -4387,7 +5101,15 @@
           <w:rFonts w:hint="eastAsia"/>
           <w:lang w:eastAsia="zh-CN"/>
         </w:rPr>
-        <w:t xml:space="preserve">th copy of the client. </w:t>
+        <w:t>th</w:t>
+      </w:r>
+      <w:proofErr w:type="spellEnd"/>
+      <w:r>
+        <w:rPr>
+          <w:rFonts w:hint="eastAsia"/>
+          <w:lang w:eastAsia="zh-CN"/>
+        </w:rPr>
+        <w:t xml:space="preserve"> copy of the client. </w:t>
       </w:r>
     </w:p>
     <w:p>
@@ -4421,6 +5143,7 @@
         </w:rPr>
         <w:t>“_</w:t>
       </w:r>
+      <w:proofErr w:type="spellStart"/>
       <w:r>
         <w:rPr>
           <w:rFonts w:hint="eastAsia"/>
@@ -4441,6 +5164,7 @@
         </w:rPr>
         <w:t>iSpj</w:t>
       </w:r>
+      <w:proofErr w:type="spellEnd"/>
       <w:r>
         <w:rPr>
           <w:lang w:eastAsia="zh-CN"/>
@@ -4460,6 +5184,7 @@
         </w:rPr>
         <w:t>“</w:t>
       </w:r>
+      <w:proofErr w:type="spellStart"/>
       <w:r>
         <w:rPr>
           <w:rFonts w:hint="eastAsia"/>
@@ -4467,6 +5192,7 @@
         </w:rPr>
         <w:t>i</w:t>
       </w:r>
+      <w:proofErr w:type="spellEnd"/>
       <w:r>
         <w:rPr>
           <w:lang w:eastAsia="zh-CN"/>
@@ -4486,6 +5212,7 @@
         </w:rPr>
         <w:t>“</w:t>
       </w:r>
+      <w:proofErr w:type="spellStart"/>
       <w:r>
         <w:rPr>
           <w:rFonts w:hint="eastAsia"/>
@@ -4499,12 +5226,22 @@
         </w:rPr>
         <w:t>”</w:t>
       </w:r>
-      <w:r>
-        <w:rPr>
-          <w:rFonts w:hint="eastAsia"/>
-          <w:lang w:eastAsia="zh-CN"/>
-        </w:rPr>
-        <w:t xml:space="preserve">th split of the supplier and </w:t>
+      <w:proofErr w:type="gramStart"/>
+      <w:r>
+        <w:rPr>
+          <w:rFonts w:hint="eastAsia"/>
+          <w:lang w:eastAsia="zh-CN"/>
+        </w:rPr>
+        <w:t>th</w:t>
+      </w:r>
+      <w:proofErr w:type="spellEnd"/>
+      <w:proofErr w:type="gramEnd"/>
+      <w:r>
+        <w:rPr>
+          <w:rFonts w:hint="eastAsia"/>
+          <w:lang w:eastAsia="zh-CN"/>
+        </w:rPr>
+        <w:t xml:space="preserve"> split of the supplier and </w:t>
       </w:r>
       <w:r>
         <w:rPr>
@@ -4538,6 +5275,7 @@
         </w:rPr>
         <w:t>“</w:t>
       </w:r>
+      <w:proofErr w:type="spellStart"/>
       <w:r>
         <w:rPr>
           <w:rFonts w:hint="eastAsia"/>
@@ -4556,7 +5294,15 @@
           <w:rFonts w:hint="eastAsia"/>
           <w:lang w:eastAsia="zh-CN"/>
         </w:rPr>
-        <w:t>th split of the client.</w:t>
+        <w:t>th</w:t>
+      </w:r>
+      <w:proofErr w:type="spellEnd"/>
+      <w:r>
+        <w:rPr>
+          <w:rFonts w:hint="eastAsia"/>
+          <w:lang w:eastAsia="zh-CN"/>
+        </w:rPr>
+        <w:t xml:space="preserve"> split of the client.</w:t>
       </w:r>
     </w:p>
     <w:p>
@@ -4622,7 +5368,14 @@
         <w:rPr>
           <w:lang w:eastAsia="zh-CN"/>
         </w:rPr>
-        <w:t>the postfix “_Cp</w:t>
+        <w:t>the postfix “_</w:t>
+      </w:r>
+      <w:proofErr w:type="spellStart"/>
+      <w:r>
+        <w:rPr>
+          <w:lang w:eastAsia="zh-CN"/>
+        </w:rPr>
+        <w:t>Cp</w:t>
       </w:r>
       <w:r>
         <w:rPr>
@@ -4631,6 +5384,7 @@
         </w:rPr>
         <w:t>icpj</w:t>
       </w:r>
+      <w:proofErr w:type="spellEnd"/>
       <w:r>
         <w:rPr>
           <w:lang w:eastAsia="zh-CN"/>
@@ -4650,6 +5404,7 @@
         </w:rPr>
         <w:t>“</w:t>
       </w:r>
+      <w:proofErr w:type="spellStart"/>
       <w:r>
         <w:rPr>
           <w:rFonts w:hint="eastAsia"/>
@@ -4657,6 +5412,7 @@
         </w:rPr>
         <w:t>i</w:t>
       </w:r>
+      <w:proofErr w:type="spellEnd"/>
       <w:r>
         <w:rPr>
           <w:lang w:eastAsia="zh-CN"/>
@@ -4676,6 +5432,7 @@
         </w:rPr>
         <w:t>“</w:t>
       </w:r>
+      <w:proofErr w:type="spellStart"/>
       <w:r>
         <w:rPr>
           <w:rFonts w:hint="eastAsia"/>
@@ -4689,12 +5446,22 @@
         </w:rPr>
         <w:t>”</w:t>
       </w:r>
-      <w:r>
-        <w:rPr>
-          <w:rFonts w:hint="eastAsia"/>
-          <w:lang w:eastAsia="zh-CN"/>
-        </w:rPr>
-        <w:t xml:space="preserve">th copy of the supplier and </w:t>
+      <w:proofErr w:type="gramStart"/>
+      <w:r>
+        <w:rPr>
+          <w:rFonts w:hint="eastAsia"/>
+          <w:lang w:eastAsia="zh-CN"/>
+        </w:rPr>
+        <w:t>th</w:t>
+      </w:r>
+      <w:proofErr w:type="spellEnd"/>
+      <w:proofErr w:type="gramEnd"/>
+      <w:r>
+        <w:rPr>
+          <w:rFonts w:hint="eastAsia"/>
+          <w:lang w:eastAsia="zh-CN"/>
+        </w:rPr>
+        <w:t xml:space="preserve"> copy of the supplier and </w:t>
       </w:r>
       <w:r>
         <w:rPr>
@@ -4728,6 +5495,7 @@
         </w:rPr>
         <w:t>“</w:t>
       </w:r>
+      <w:proofErr w:type="spellStart"/>
       <w:r>
         <w:rPr>
           <w:rFonts w:hint="eastAsia"/>
@@ -4746,7 +5514,15 @@
           <w:rFonts w:hint="eastAsia"/>
           <w:lang w:eastAsia="zh-CN"/>
         </w:rPr>
-        <w:t xml:space="preserve">th copy of the client. </w:t>
+        <w:t>th</w:t>
+      </w:r>
+      <w:proofErr w:type="spellEnd"/>
+      <w:r>
+        <w:rPr>
+          <w:rFonts w:hint="eastAsia"/>
+          <w:lang w:eastAsia="zh-CN"/>
+        </w:rPr>
+        <w:t xml:space="preserve"> copy of the client. </w:t>
       </w:r>
     </w:p>
     <w:p>
@@ -4780,6 +5556,7 @@
         </w:rPr>
         <w:t>“_</w:t>
       </w:r>
+      <w:proofErr w:type="spellStart"/>
       <w:r>
         <w:rPr>
           <w:rFonts w:hint="eastAsia"/>
@@ -4800,6 +5577,7 @@
         </w:rPr>
         <w:t>iSpj</w:t>
       </w:r>
+      <w:proofErr w:type="spellEnd"/>
       <w:r>
         <w:rPr>
           <w:lang w:eastAsia="zh-CN"/>
@@ -4819,6 +5597,7 @@
         </w:rPr>
         <w:t>“</w:t>
       </w:r>
+      <w:proofErr w:type="spellStart"/>
       <w:r>
         <w:rPr>
           <w:rFonts w:hint="eastAsia"/>
@@ -4826,6 +5605,7 @@
         </w:rPr>
         <w:t>i</w:t>
       </w:r>
+      <w:proofErr w:type="spellEnd"/>
       <w:r>
         <w:rPr>
           <w:lang w:eastAsia="zh-CN"/>
@@ -4845,6 +5625,7 @@
         </w:rPr>
         <w:t>“</w:t>
       </w:r>
+      <w:proofErr w:type="spellStart"/>
       <w:r>
         <w:rPr>
           <w:rFonts w:hint="eastAsia"/>
@@ -4858,12 +5639,22 @@
         </w:rPr>
         <w:t>”</w:t>
       </w:r>
-      <w:r>
-        <w:rPr>
-          <w:rFonts w:hint="eastAsia"/>
-          <w:lang w:eastAsia="zh-CN"/>
-        </w:rPr>
-        <w:t xml:space="preserve">th split of the supplier and </w:t>
+      <w:proofErr w:type="gramStart"/>
+      <w:r>
+        <w:rPr>
+          <w:rFonts w:hint="eastAsia"/>
+          <w:lang w:eastAsia="zh-CN"/>
+        </w:rPr>
+        <w:t>th</w:t>
+      </w:r>
+      <w:proofErr w:type="spellEnd"/>
+      <w:proofErr w:type="gramEnd"/>
+      <w:r>
+        <w:rPr>
+          <w:rFonts w:hint="eastAsia"/>
+          <w:lang w:eastAsia="zh-CN"/>
+        </w:rPr>
+        <w:t xml:space="preserve"> split of the supplier and </w:t>
       </w:r>
       <w:r>
         <w:rPr>
@@ -4897,6 +5688,7 @@
         </w:rPr>
         <w:t>“</w:t>
       </w:r>
+      <w:proofErr w:type="spellStart"/>
       <w:r>
         <w:rPr>
           <w:rFonts w:hint="eastAsia"/>
@@ -4915,7 +5707,15 @@
           <w:rFonts w:hint="eastAsia"/>
           <w:lang w:eastAsia="zh-CN"/>
         </w:rPr>
-        <w:t>th split of the client.</w:t>
+        <w:t>th</w:t>
+      </w:r>
+      <w:proofErr w:type="spellEnd"/>
+      <w:r>
+        <w:rPr>
+          <w:rFonts w:hint="eastAsia"/>
+          <w:lang w:eastAsia="zh-CN"/>
+        </w:rPr>
+        <w:t xml:space="preserve"> split of the client.</w:t>
       </w:r>
     </w:p>
     <w:p>
@@ -4949,7 +5749,48 @@
           <w:rFonts w:hint="eastAsia"/>
           <w:lang w:eastAsia="zh-CN"/>
         </w:rPr>
-        <w:t xml:space="preserve">Below is a table showing the xmi:id naming rules in the mapping model. The content of the table is organized according to the uml file structure. Each package is viewed as a folder in Papyrus. </w:t>
+        <w:t xml:space="preserve">Below is a table showing the </w:t>
+      </w:r>
+      <w:proofErr w:type="spellStart"/>
+      <w:r>
+        <w:rPr>
+          <w:rFonts w:hint="eastAsia"/>
+          <w:lang w:eastAsia="zh-CN"/>
+        </w:rPr>
+        <w:t>xmi</w:t>
+      </w:r>
+      <w:proofErr w:type="gramStart"/>
+      <w:r>
+        <w:rPr>
+          <w:rFonts w:hint="eastAsia"/>
+          <w:lang w:eastAsia="zh-CN"/>
+        </w:rPr>
+        <w:t>:id</w:t>
+      </w:r>
+      <w:proofErr w:type="spellEnd"/>
+      <w:proofErr w:type="gramEnd"/>
+      <w:r>
+        <w:rPr>
+          <w:rFonts w:hint="eastAsia"/>
+          <w:lang w:eastAsia="zh-CN"/>
+        </w:rPr>
+        <w:t xml:space="preserve"> naming rules in the mapping model. The content of the table is organized according to the </w:t>
+      </w:r>
+      <w:proofErr w:type="spellStart"/>
+      <w:r>
+        <w:rPr>
+          <w:rFonts w:hint="eastAsia"/>
+          <w:lang w:eastAsia="zh-CN"/>
+        </w:rPr>
+        <w:t>uml</w:t>
+      </w:r>
+      <w:proofErr w:type="spellEnd"/>
+      <w:r>
+        <w:rPr>
+          <w:rFonts w:hint="eastAsia"/>
+          <w:lang w:eastAsia="zh-CN"/>
+        </w:rPr>
+        <w:t xml:space="preserve"> file structure. Each package is viewed as a folder in Papyrus. </w:t>
       </w:r>
     </w:p>
     <w:p>
@@ -4958,6 +5799,7 @@
           <w:noProof/>
           <w:lang w:eastAsia="zh-CN"/>
         </w:rPr>
+        <w:lastRenderedPageBreak/>
         <w:drawing>
           <wp:inline distT="0" distB="0" distL="114300" distR="114300">
             <wp:extent cx="5935980" cy="2406650"/>
@@ -4976,7 +5818,7 @@
                     </pic:cNvPicPr>
                   </pic:nvPicPr>
                   <pic:blipFill>
-                    <a:blip r:embed="rId23"/>
+                    <a:blip r:embed="rId25"/>
                     <a:stretch>
                       <a:fillRect/>
                     </a:stretch>
@@ -5030,7 +5872,7 @@
                     </pic:cNvPicPr>
                   </pic:nvPicPr>
                   <pic:blipFill>
-                    <a:blip r:embed="rId24"/>
+                    <a:blip r:embed="rId26"/>
                     <a:stretch>
                       <a:fillRect/>
                     </a:stretch>
@@ -5071,7 +5913,7 @@
       </w:pPr>
     </w:p>
     <w:sectPr>
-      <w:footerReference w:type="default" r:id="rId25"/>
+      <w:footerReference w:type="default" r:id="rId27"/>
       <w:pgSz w:w="12240" w:h="15840"/>
       <w:pgMar w:top="1440" w:right="1440" w:bottom="1440" w:left="1440" w:header="720" w:footer="720" w:gutter="0"/>
       <w:cols w:space="720"/>
@@ -5128,7 +5970,7 @@
       <w:rPr>
         <w:noProof/>
       </w:rPr>
-      <w:t>5</w:t>
+      <w:t>9</w:t>
     </w:r>
     <w:r>
       <w:fldChar w:fldCharType="end"/>
@@ -5136,14 +5978,27 @@
     <w:r>
       <w:t xml:space="preserve"> of </w:t>
     </w:r>
-    <w:fldSimple w:instr=" NUMPAGES ">
-      <w:r>
-        <w:rPr>
-          <w:noProof/>
-        </w:rPr>
-        <w:t>9</w:t>
-      </w:r>
-    </w:fldSimple>
+    <w:r>
+      <w:fldChar w:fldCharType="begin"/>
+    </w:r>
+    <w:r>
+      <w:instrText xml:space="preserve"> NUMPAGES </w:instrText>
+    </w:r>
+    <w:r>
+      <w:fldChar w:fldCharType="separate"/>
+    </w:r>
+    <w:r>
+      <w:rPr>
+        <w:noProof/>
+      </w:rPr>
+      <w:t>9</w:t>
+    </w:r>
+    <w:r>
+      <w:rPr>
+        <w:noProof/>
+      </w:rPr>
+      <w:fldChar w:fldCharType="end"/>
+    </w:r>
     <w:r>
       <w:tab/>
     </w:r>
@@ -5181,7 +6036,7 @@
 
 <file path=word/numbering.xml><?xml version="1.0" encoding="utf-8"?>
 <w:numbering xmlns:wpc="http://schemas.microsoft.com/office/word/2010/wordprocessingCanvas" xmlns:mc="http://schemas.openxmlformats.org/markup-compatibility/2006" xmlns:o="urn:schemas-microsoft-com:office:office" xmlns:r="http://schemas.openxmlformats.org/officeDocument/2006/relationships" xmlns:m="http://schemas.openxmlformats.org/officeDocument/2006/math" xmlns:v="urn:schemas-microsoft-com:vml" xmlns:wp14="http://schemas.microsoft.com/office/word/2010/wordprocessingDrawing" xmlns:wp="http://schemas.openxmlformats.org/drawingml/2006/wordprocessingDrawing" xmlns:w10="urn:schemas-microsoft-com:office:word" xmlns:w="http://schemas.openxmlformats.org/wordprocessingml/2006/main" xmlns:w14="http://schemas.microsoft.com/office/word/2010/wordml" xmlns:w15="http://schemas.microsoft.com/office/word/2012/wordml" xmlns:wpg="http://schemas.microsoft.com/office/word/2010/wordprocessingGroup" xmlns:wpi="http://schemas.microsoft.com/office/word/2010/wordprocessingInk" xmlns:wne="http://schemas.microsoft.com/office/word/2006/wordml" xmlns:wps="http://schemas.microsoft.com/office/word/2010/wordprocessingShape" mc:Ignorable="w14 w15 wp14">
-  <w:abstractNum w:abstractNumId="0" w15:restartNumberingAfterBreak="0">
+  <w:abstractNum w:abstractNumId="0">
     <w:nsid w:val="36824E38"/>
     <w:multiLevelType w:val="multilevel"/>
     <w:tmpl w:val="36824E38"/>
@@ -5294,7 +6149,7 @@
       </w:rPr>
     </w:lvl>
   </w:abstractNum>
-  <w:abstractNum w:abstractNumId="1" w15:restartNumberingAfterBreak="0">
+  <w:abstractNum w:abstractNumId="1">
     <w:nsid w:val="36C969CD"/>
     <w:multiLevelType w:val="multilevel"/>
     <w:tmpl w:val="36C969CD"/>
@@ -5380,7 +6235,7 @@
       </w:pPr>
     </w:lvl>
   </w:abstractNum>
-  <w:abstractNum w:abstractNumId="2" w15:restartNumberingAfterBreak="0">
+  <w:abstractNum w:abstractNumId="2">
     <w:nsid w:val="376A2DE3"/>
     <w:multiLevelType w:val="multilevel"/>
     <w:tmpl w:val="376A2DE3"/>
@@ -5502,7 +6357,7 @@
       </w:rPr>
     </w:lvl>
   </w:abstractNum>
-  <w:abstractNum w:abstractNumId="3" w15:restartNumberingAfterBreak="0">
+  <w:abstractNum w:abstractNumId="3">
     <w:nsid w:val="41B035F0"/>
     <w:multiLevelType w:val="multilevel"/>
     <w:tmpl w:val="41B035F0"/>
@@ -5615,7 +6470,7 @@
       </w:rPr>
     </w:lvl>
   </w:abstractNum>
-  <w:abstractNum w:abstractNumId="4" w15:restartNumberingAfterBreak="0">
+  <w:abstractNum w:abstractNumId="4">
     <w:nsid w:val="45546374"/>
     <w:multiLevelType w:val="multilevel"/>
     <w:tmpl w:val="45546374"/>
@@ -5701,7 +6556,7 @@
       </w:pPr>
     </w:lvl>
   </w:abstractNum>
-  <w:abstractNum w:abstractNumId="5" w15:restartNumberingAfterBreak="0">
+  <w:abstractNum w:abstractNumId="5">
     <w:nsid w:val="49840634"/>
     <w:multiLevelType w:val="multilevel"/>
     <w:tmpl w:val="49840634"/>
@@ -5787,7 +6642,7 @@
       </w:pPr>
     </w:lvl>
   </w:abstractNum>
-  <w:abstractNum w:abstractNumId="6" w15:restartNumberingAfterBreak="0">
+  <w:abstractNum w:abstractNumId="6">
     <w:nsid w:val="55D45F1B"/>
     <w:multiLevelType w:val="multilevel"/>
     <w:tmpl w:val="55D45F1B"/>
@@ -5900,7 +6755,7 @@
       </w:rPr>
     </w:lvl>
   </w:abstractNum>
-  <w:abstractNum w:abstractNumId="7" w15:restartNumberingAfterBreak="0">
+  <w:abstractNum w:abstractNumId="7">
     <w:nsid w:val="582AD9CA"/>
     <w:multiLevelType w:val="multilevel"/>
     <w:tmpl w:val="582AD9CA"/>
@@ -6013,7 +6868,7 @@
       </w:rPr>
     </w:lvl>
   </w:abstractNum>
-  <w:abstractNum w:abstractNumId="8" w15:restartNumberingAfterBreak="0">
+  <w:abstractNum w:abstractNumId="8">
     <w:nsid w:val="583066CB"/>
     <w:multiLevelType w:val="singleLevel"/>
     <w:tmpl w:val="583066CB"/>
@@ -6030,7 +6885,7 @@
       </w:rPr>
     </w:lvl>
   </w:abstractNum>
-  <w:abstractNum w:abstractNumId="9" w15:restartNumberingAfterBreak="0">
+  <w:abstractNum w:abstractNumId="9">
     <w:nsid w:val="6A87056A"/>
     <w:multiLevelType w:val="multilevel"/>
     <w:tmpl w:val="6A87056A"/>
@@ -6143,7 +6998,7 @@
       </w:rPr>
     </w:lvl>
   </w:abstractNum>
-  <w:abstractNum w:abstractNumId="10" w15:restartNumberingAfterBreak="0">
+  <w:abstractNum w:abstractNumId="10">
     <w:nsid w:val="76155352"/>
     <w:multiLevelType w:val="multilevel"/>
     <w:tmpl w:val="76155352"/>
@@ -6256,7 +7111,7 @@
       </w:rPr>
     </w:lvl>
   </w:abstractNum>
-  <w:abstractNum w:abstractNumId="11" w15:restartNumberingAfterBreak="0">
+  <w:abstractNum w:abstractNumId="11">
     <w:nsid w:val="7AB305A9"/>
     <w:multiLevelType w:val="multilevel"/>
     <w:tmpl w:val="7AB305A9"/>
@@ -7456,6 +8311,7 @@
     </w:rPr>
     <w:tblPr>
       <w:jc w:val="center"/>
+      <w:tblInd w:w="0" w:type="dxa"/>
       <w:tblBorders>
         <w:top w:val="single" w:sz="4" w:space="0" w:color="auto"/>
         <w:left w:val="single" w:sz="4" w:space="0" w:color="auto"/>
@@ -7464,6 +8320,12 @@
         <w:insideH w:val="single" w:sz="4" w:space="0" w:color="auto"/>
         <w:insideV w:val="single" w:sz="4" w:space="0" w:color="auto"/>
       </w:tblBorders>
+      <w:tblCellMar>
+        <w:top w:w="0" w:type="dxa"/>
+        <w:left w:w="108" w:type="dxa"/>
+        <w:bottom w:w="0" w:type="dxa"/>
+        <w:right w:w="108" w:type="dxa"/>
+      </w:tblCellMar>
     </w:tblPr>
     <w:trPr>
       <w:tblHeader/>
@@ -8236,7 +9098,7 @@
 </file>
 
 <file path=customXml/itemProps2.xml><?xml version="1.0" encoding="utf-8"?>
-<ds:datastoreItem xmlns:ds="http://schemas.openxmlformats.org/officeDocument/2006/customXml" ds:itemID="{60402CE7-6E63-48B5-9FC4-9EFC0BA6A9D6}">
+<ds:datastoreItem xmlns:ds="http://schemas.openxmlformats.org/officeDocument/2006/customXml" ds:itemID="{4712BEC3-6E54-4998-B087-4C1FEC3530D8}">
   <ds:schemaRefs>
     <ds:schemaRef ds:uri="http://schemas.openxmlformats.org/officeDocument/2006/bibliography"/>
   </ds:schemaRefs>
